--- a/Resources/Presentation 3/use-case-descriptions.docx
+++ b/Resources/Presentation 3/use-case-descriptions.docx
@@ -1,6 +1,6 @@
 
 <file path=word/document.xml><?xml version="1.0" encoding="utf-8"?>
-<w:document xmlns:wpc="http://schemas.microsoft.com/office/word/2010/wordprocessingCanvas" xmlns:cx="http://schemas.microsoft.com/office/drawing/2014/chartex" xmlns:cx1="http://schemas.microsoft.com/office/drawing/2015/9/8/chartex" xmlns:cx2="http://schemas.microsoft.com/office/drawing/2015/10/21/chartex" xmlns:mc="http://schemas.openxmlformats.org/markup-compatibility/2006" xmlns:o="urn:schemas-microsoft-com:office:office" xmlns:r="http://schemas.openxmlformats.org/officeDocument/2006/relationships" xmlns:m="http://schemas.openxmlformats.org/officeDocument/2006/math" xmlns:v="urn:schemas-microsoft-com:vml" xmlns:wp14="http://schemas.microsoft.com/office/word/2010/wordprocessingDrawing" xmlns:wp="http://schemas.openxmlformats.org/drawingml/2006/wordprocessingDrawing" xmlns:w10="urn:schemas-microsoft-com:office:word" xmlns:w="http://schemas.openxmlformats.org/wordprocessingml/2006/main" xmlns:w14="http://schemas.microsoft.com/office/word/2010/wordml" xmlns:w15="http://schemas.microsoft.com/office/word/2012/wordml" xmlns:w16se="http://schemas.microsoft.com/office/word/2015/wordml/symex" xmlns:wpg="http://schemas.microsoft.com/office/word/2010/wordprocessingGroup" xmlns:wpi="http://schemas.microsoft.com/office/word/2010/wordprocessingInk" xmlns:wne="http://schemas.microsoft.com/office/word/2006/wordml" xmlns:wps="http://schemas.microsoft.com/office/word/2010/wordprocessingShape" mc:Ignorable="w14 w15 w16se wp14">
+<w:document xmlns:wpc="http://schemas.microsoft.com/office/word/2010/wordprocessingCanvas" xmlns:mc="http://schemas.openxmlformats.org/markup-compatibility/2006" xmlns:o="urn:schemas-microsoft-com:office:office" xmlns:r="http://schemas.openxmlformats.org/officeDocument/2006/relationships" xmlns:m="http://schemas.openxmlformats.org/officeDocument/2006/math" xmlns:v="urn:schemas-microsoft-com:vml" xmlns:wp14="http://schemas.microsoft.com/office/word/2010/wordprocessingDrawing" xmlns:wp="http://schemas.openxmlformats.org/drawingml/2006/wordprocessingDrawing" xmlns:w10="urn:schemas-microsoft-com:office:word" xmlns:w="http://schemas.openxmlformats.org/wordprocessingml/2006/main" xmlns:w14="http://schemas.microsoft.com/office/word/2010/wordml" xmlns:w15="http://schemas.microsoft.com/office/word/2012/wordml" xmlns:wpg="http://schemas.microsoft.com/office/word/2010/wordprocessingGroup" xmlns:wpi="http://schemas.microsoft.com/office/word/2010/wordprocessingInk" xmlns:wne="http://schemas.microsoft.com/office/word/2006/wordml" xmlns:wps="http://schemas.microsoft.com/office/word/2010/wordprocessingShape" mc:Ignorable="w14 w15 wp14">
   <w:body>
     <w:p>
       <w:pPr>
@@ -90,7 +90,7 @@
             <v:path o:extrusionok="f" gradientshapeok="t" o:connecttype="rect"/>
             <o:lock v:ext="edit" aspectratio="t"/>
           </v:shapetype>
-          <v:shape id="_x0000_i1025" type="#_x0000_t75" style="width:482pt;height:436.65pt">
+          <v:shape id="_x0000_i1025" type="#_x0000_t75" style="width:482.25pt;height:437pt">
             <v:imagedata r:id="rId5" o:title="Use Case Diagram"/>
           </v:shape>
         </w:pict>
@@ -412,7 +412,6 @@
               </w:rPr>
               <w:t xml:space="preserve"> navigates to the </w:t>
             </w:r>
-            <w:proofErr w:type="spellStart"/>
             <w:r>
               <w:rPr>
                 <w:rFonts w:ascii="Courier New" w:eastAsia="MS Mincho" w:hAnsi="Courier New" w:cs="Courier New"/>
@@ -420,7 +419,6 @@
               </w:rPr>
               <w:t>GoalManager</w:t>
             </w:r>
-            <w:proofErr w:type="spellEnd"/>
             <w:r>
               <w:rPr>
                 <w:rFonts w:ascii="Times New Roman" w:eastAsia="MS Mincho" w:hAnsi="Times New Roman" w:cs="Times New Roman"/>
@@ -428,7 +426,6 @@
               </w:rPr>
               <w:t xml:space="preserve"> web application and activates the “Login” button on the </w:t>
             </w:r>
-            <w:proofErr w:type="spellStart"/>
             <w:r>
               <w:rPr>
                 <w:rFonts w:ascii="Times New Roman" w:eastAsia="MS Mincho" w:hAnsi="Times New Roman" w:cs="Times New Roman"/>
@@ -437,7 +434,6 @@
               </w:rPr>
               <w:t>HomeView</w:t>
             </w:r>
-            <w:proofErr w:type="spellEnd"/>
             <w:r>
               <w:rPr>
                 <w:rFonts w:ascii="Times New Roman" w:eastAsia="MS Mincho" w:hAnsi="Times New Roman" w:cs="Times New Roman"/>
@@ -476,7 +472,6 @@
                 <w:lang w:eastAsia="ja-JP"/>
               </w:rPr>
             </w:pPr>
-            <w:proofErr w:type="spellStart"/>
             <w:r>
               <w:rPr>
                 <w:rFonts w:ascii="Courier New" w:eastAsia="MS Mincho" w:hAnsi="Courier New" w:cs="Courier New"/>
@@ -485,7 +480,6 @@
               </w:rPr>
               <w:t>GoalManager</w:t>
             </w:r>
-            <w:proofErr w:type="spellEnd"/>
             <w:r>
               <w:rPr>
                 <w:rFonts w:ascii="Times New Roman" w:eastAsia="MS Mincho" w:hAnsi="Times New Roman" w:cs="Times New Roman"/>
@@ -502,7 +496,6 @@
               </w:rPr>
               <w:t xml:space="preserve">displays the </w:t>
             </w:r>
-            <w:proofErr w:type="spellStart"/>
             <w:r>
               <w:rPr>
                 <w:rFonts w:ascii="Times New Roman" w:eastAsia="MS Mincho" w:hAnsi="Times New Roman" w:cs="Times New Roman"/>
@@ -512,7 +505,6 @@
               </w:rPr>
               <w:t>LoginView</w:t>
             </w:r>
-            <w:proofErr w:type="spellEnd"/>
             <w:r>
               <w:rPr>
                 <w:rFonts w:ascii="Times New Roman" w:eastAsia="MS Mincho" w:hAnsi="Times New Roman" w:cs="Times New Roman"/>
@@ -593,7 +585,6 @@
               </w:rPr>
               <w:t xml:space="preserve"> valid username and password credentials into the </w:t>
             </w:r>
-            <w:proofErr w:type="spellStart"/>
             <w:r>
               <w:rPr>
                 <w:rFonts w:ascii="Times New Roman" w:eastAsia="MS Mincho" w:hAnsi="Times New Roman" w:cs="Times New Roman"/>
@@ -602,7 +593,6 @@
               </w:rPr>
               <w:t>LoginView</w:t>
             </w:r>
-            <w:proofErr w:type="spellEnd"/>
             <w:r>
               <w:rPr>
                 <w:rFonts w:ascii="Times New Roman" w:eastAsia="MS Mincho" w:hAnsi="Times New Roman" w:cs="Times New Roman"/>
@@ -634,7 +624,70 @@
                 <w:lang w:eastAsia="ja-JP"/>
               </w:rPr>
             </w:pPr>
-            <w:proofErr w:type="spellStart"/>
+            <w:r>
+              <w:rPr>
+                <w:rFonts w:ascii="Courier New" w:eastAsia="MS Mincho" w:hAnsi="Courier New" w:cs="Courier New"/>
+                <w:b/>
+                <w:lang w:eastAsia="ja-JP"/>
+              </w:rPr>
+              <w:t xml:space="preserve">GoalManager </w:t>
+            </w:r>
+            <w:r>
+              <w:rPr>
+                <w:rFonts w:ascii="Times New Roman" w:eastAsia="MS Mincho" w:hAnsi="Times New Roman" w:cs="Times New Roman"/>
+                <w:b/>
+                <w:lang w:eastAsia="ja-JP"/>
+              </w:rPr>
+              <w:t xml:space="preserve">queries the database </w:t>
+            </w:r>
+            <w:r>
+              <w:rPr>
+                <w:rFonts w:ascii="Times New Roman" w:eastAsia="MS Mincho" w:hAnsi="Times New Roman" w:cs="Times New Roman"/>
+                <w:b/>
+                <w:lang w:eastAsia="ja-JP"/>
+              </w:rPr>
+              <w:t>with provided credentials and</w:t>
+            </w:r>
+            <w:r>
+              <w:rPr>
+                <w:rFonts w:ascii="Times New Roman" w:eastAsia="MS Mincho" w:hAnsi="Times New Roman" w:cs="Times New Roman"/>
+                <w:b/>
+                <w:lang w:eastAsia="ja-JP"/>
+              </w:rPr>
+              <w:t xml:space="preserve"> </w:t>
+            </w:r>
+            <w:r>
+              <w:rPr>
+                <w:rFonts w:ascii="Times New Roman" w:eastAsia="MS Mincho" w:hAnsi="Times New Roman" w:cs="Times New Roman"/>
+                <w:b/>
+                <w:lang w:eastAsia="ja-JP"/>
+              </w:rPr>
+              <w:t xml:space="preserve">validates the </w:t>
+            </w:r>
+            <w:r>
+              <w:rPr>
+                <w:rFonts w:ascii="Courier New" w:eastAsia="MS Mincho" w:hAnsi="Courier New" w:cs="Courier New"/>
+                <w:b/>
+                <w:lang w:eastAsia="ja-JP"/>
+              </w:rPr>
+              <w:t>User</w:t>
+            </w:r>
+            <w:r>
+              <w:rPr>
+                <w:rFonts w:ascii="Times New Roman" w:eastAsia="MS Mincho" w:hAnsi="Times New Roman" w:cs="Times New Roman"/>
+                <w:b/>
+                <w:lang w:eastAsia="ja-JP"/>
+              </w:rPr>
+              <w:t>.</w:t>
+            </w:r>
+            <w:r>
+              <w:rPr>
+                <w:rFonts w:ascii="Times New Roman" w:eastAsia="MS Mincho" w:hAnsi="Times New Roman" w:cs="Times New Roman"/>
+                <w:b/>
+                <w:lang w:eastAsia="ja-JP"/>
+              </w:rPr>
+              <w:t xml:space="preserve"> </w:t>
+            </w:r>
             <w:r>
               <w:rPr>
                 <w:rFonts w:ascii="Courier New" w:eastAsia="MS Mincho" w:hAnsi="Courier New" w:cs="Courier New"/>
@@ -643,10 +696,9 @@
               </w:rPr>
               <w:t>GoalManager</w:t>
             </w:r>
-            <w:proofErr w:type="spellEnd"/>
-            <w:r>
-              <w:rPr>
-                <w:rFonts w:ascii="Courier New" w:eastAsia="MS Mincho" w:hAnsi="Courier New" w:cs="Courier New"/>
+            <w:r>
+              <w:rPr>
+                <w:rFonts w:ascii="Times New Roman" w:eastAsia="MS Mincho" w:hAnsi="Times New Roman" w:cs="Times New Roman"/>
                 <w:b/>
                 <w:lang w:eastAsia="ja-JP"/>
               </w:rPr>
@@ -658,80 +710,6 @@
                 <w:b/>
                 <w:lang w:eastAsia="ja-JP"/>
               </w:rPr>
-              <w:t xml:space="preserve">queries the database </w:t>
-            </w:r>
-            <w:r>
-              <w:rPr>
-                <w:rFonts w:ascii="Times New Roman" w:eastAsia="MS Mincho" w:hAnsi="Times New Roman" w:cs="Times New Roman"/>
-                <w:b/>
-                <w:lang w:eastAsia="ja-JP"/>
-              </w:rPr>
-              <w:t>with provided credentials and</w:t>
-            </w:r>
-            <w:r>
-              <w:rPr>
-                <w:rFonts w:ascii="Times New Roman" w:eastAsia="MS Mincho" w:hAnsi="Times New Roman" w:cs="Times New Roman"/>
-                <w:b/>
-                <w:lang w:eastAsia="ja-JP"/>
-              </w:rPr>
-              <w:t xml:space="preserve"> </w:t>
-            </w:r>
-            <w:r>
-              <w:rPr>
-                <w:rFonts w:ascii="Times New Roman" w:eastAsia="MS Mincho" w:hAnsi="Times New Roman" w:cs="Times New Roman"/>
-                <w:b/>
-                <w:lang w:eastAsia="ja-JP"/>
-              </w:rPr>
-              <w:t xml:space="preserve">validates the </w:t>
-            </w:r>
-            <w:r>
-              <w:rPr>
-                <w:rFonts w:ascii="Courier New" w:eastAsia="MS Mincho" w:hAnsi="Courier New" w:cs="Courier New"/>
-                <w:b/>
-                <w:lang w:eastAsia="ja-JP"/>
-              </w:rPr>
-              <w:t>User</w:t>
-            </w:r>
-            <w:r>
-              <w:rPr>
-                <w:rFonts w:ascii="Times New Roman" w:eastAsia="MS Mincho" w:hAnsi="Times New Roman" w:cs="Times New Roman"/>
-                <w:b/>
-                <w:lang w:eastAsia="ja-JP"/>
-              </w:rPr>
-              <w:t>.</w:t>
-            </w:r>
-            <w:r>
-              <w:rPr>
-                <w:rFonts w:ascii="Times New Roman" w:eastAsia="MS Mincho" w:hAnsi="Times New Roman" w:cs="Times New Roman"/>
-                <w:b/>
-                <w:lang w:eastAsia="ja-JP"/>
-              </w:rPr>
-              <w:t xml:space="preserve"> </w:t>
-            </w:r>
-            <w:proofErr w:type="spellStart"/>
-            <w:r>
-              <w:rPr>
-                <w:rFonts w:ascii="Courier New" w:eastAsia="MS Mincho" w:hAnsi="Courier New" w:cs="Courier New"/>
-                <w:b/>
-                <w:lang w:eastAsia="ja-JP"/>
-              </w:rPr>
-              <w:t>GoalManager</w:t>
-            </w:r>
-            <w:proofErr w:type="spellEnd"/>
-            <w:r>
-              <w:rPr>
-                <w:rFonts w:ascii="Times New Roman" w:eastAsia="MS Mincho" w:hAnsi="Times New Roman" w:cs="Times New Roman"/>
-                <w:b/>
-                <w:lang w:eastAsia="ja-JP"/>
-              </w:rPr>
-              <w:t xml:space="preserve"> </w:t>
-            </w:r>
-            <w:r>
-              <w:rPr>
-                <w:rFonts w:ascii="Times New Roman" w:eastAsia="MS Mincho" w:hAnsi="Times New Roman" w:cs="Times New Roman"/>
-                <w:b/>
-                <w:lang w:eastAsia="ja-JP"/>
-              </w:rPr>
               <w:t xml:space="preserve">then </w:t>
             </w:r>
             <w:r>
@@ -757,85 +735,25 @@
                 <w:i/>
                 <w:lang w:eastAsia="ja-JP"/>
               </w:rPr>
-              <w:t>(</w:t>
-            </w:r>
-            <w:proofErr w:type="spellStart"/>
-            <w:r>
-              <w:rPr>
-                <w:rFonts w:ascii="Times New Roman" w:eastAsia="MS Mincho" w:hAnsi="Times New Roman" w:cs="Times New Roman"/>
-                <w:b/>
-                <w:i/>
-                <w:lang w:eastAsia="ja-JP"/>
-              </w:rPr>
-              <w:t>EmployeeV</w:t>
-            </w:r>
-            <w:r>
-              <w:rPr>
-                <w:rFonts w:ascii="Times New Roman" w:eastAsia="MS Mincho" w:hAnsi="Times New Roman" w:cs="Times New Roman"/>
-                <w:b/>
-                <w:i/>
-                <w:lang w:eastAsia="ja-JP"/>
-              </w:rPr>
-              <w:t>iew</w:t>
-            </w:r>
-            <w:proofErr w:type="spellEnd"/>
-            <w:r>
-              <w:rPr>
-                <w:rFonts w:ascii="Times New Roman" w:eastAsia="MS Mincho" w:hAnsi="Times New Roman" w:cs="Times New Roman"/>
-                <w:b/>
-                <w:i/>
-                <w:lang w:eastAsia="ja-JP"/>
-              </w:rPr>
-              <w:t xml:space="preserve">, </w:t>
-            </w:r>
-            <w:proofErr w:type="spellStart"/>
-            <w:r>
-              <w:rPr>
-                <w:rFonts w:ascii="Times New Roman" w:eastAsia="MS Mincho" w:hAnsi="Times New Roman" w:cs="Times New Roman"/>
-                <w:b/>
-                <w:i/>
-                <w:lang w:eastAsia="ja-JP"/>
-              </w:rPr>
-              <w:t>SuperView</w:t>
-            </w:r>
-            <w:proofErr w:type="spellEnd"/>
-            <w:r>
-              <w:rPr>
-                <w:rFonts w:ascii="Times New Roman" w:eastAsia="MS Mincho" w:hAnsi="Times New Roman" w:cs="Times New Roman"/>
-                <w:b/>
-                <w:i/>
-                <w:lang w:eastAsia="ja-JP"/>
-              </w:rPr>
-              <w:t xml:space="preserve">, or </w:t>
-            </w:r>
-            <w:proofErr w:type="spellStart"/>
-            <w:r>
-              <w:rPr>
-                <w:rFonts w:ascii="Times New Roman" w:eastAsia="MS Mincho" w:hAnsi="Times New Roman" w:cs="Times New Roman"/>
-                <w:b/>
-                <w:i/>
-                <w:lang w:eastAsia="ja-JP"/>
-              </w:rPr>
-              <w:t>Admin</w:t>
-            </w:r>
-            <w:r>
-              <w:rPr>
-                <w:rFonts w:ascii="Times New Roman" w:eastAsia="MS Mincho" w:hAnsi="Times New Roman" w:cs="Times New Roman"/>
-                <w:b/>
-                <w:i/>
-                <w:lang w:eastAsia="ja-JP"/>
-              </w:rPr>
-              <w:t>View</w:t>
-            </w:r>
-            <w:proofErr w:type="spellEnd"/>
-            <w:r>
-              <w:rPr>
-                <w:rFonts w:ascii="Times New Roman" w:eastAsia="MS Mincho" w:hAnsi="Times New Roman" w:cs="Times New Roman"/>
-                <w:b/>
-                <w:i/>
-                <w:lang w:eastAsia="ja-JP"/>
-              </w:rPr>
-              <w:t>).</w:t>
+              <w:t>(EmployeeV</w:t>
+            </w:r>
+            <w:r>
+              <w:rPr>
+                <w:rFonts w:ascii="Times New Roman" w:eastAsia="MS Mincho" w:hAnsi="Times New Roman" w:cs="Times New Roman"/>
+                <w:b/>
+                <w:i/>
+                <w:lang w:eastAsia="ja-JP"/>
+              </w:rPr>
+              <w:t>iew, SuperView, or Admin</w:t>
+            </w:r>
+            <w:r>
+              <w:rPr>
+                <w:rFonts w:ascii="Times New Roman" w:eastAsia="MS Mincho" w:hAnsi="Times New Roman" w:cs="Times New Roman"/>
+                <w:b/>
+                <w:i/>
+                <w:lang w:eastAsia="ja-JP"/>
+              </w:rPr>
+              <w:t>View).</w:t>
             </w:r>
           </w:p>
           <w:p>
@@ -880,7 +798,6 @@
               </w:rPr>
               <w:t xml:space="preserve">is logged into </w:t>
             </w:r>
-            <w:proofErr w:type="spellStart"/>
             <w:r>
               <w:rPr>
                 <w:rFonts w:ascii="Courier New" w:eastAsia="MS Mincho" w:hAnsi="Courier New" w:cs="Courier New"/>
@@ -888,7 +805,6 @@
               </w:rPr>
               <w:t>GoalManager</w:t>
             </w:r>
-            <w:proofErr w:type="spellEnd"/>
             <w:r>
               <w:rPr>
                 <w:rFonts w:ascii="Times New Roman" w:eastAsia="MS Mincho" w:hAnsi="Times New Roman" w:cs="Times New Roman"/>
@@ -985,7 +901,6 @@
               </w:rPr>
               <w:t xml:space="preserve">navigates to </w:t>
             </w:r>
-            <w:proofErr w:type="spellStart"/>
             <w:r>
               <w:rPr>
                 <w:rFonts w:ascii="Times New Roman" w:eastAsia="MS Mincho" w:hAnsi="Times New Roman" w:cs="Times New Roman"/>
@@ -1002,7 +917,6 @@
               </w:rPr>
               <w:t>View</w:t>
             </w:r>
-            <w:proofErr w:type="spellEnd"/>
             <w:r>
               <w:rPr>
                 <w:rFonts w:ascii="Times New Roman" w:eastAsia="MS Mincho" w:hAnsi="Times New Roman" w:cs="Times New Roman"/>
@@ -1010,7 +924,6 @@
               </w:rPr>
               <w:t xml:space="preserve"> of </w:t>
             </w:r>
-            <w:proofErr w:type="spellStart"/>
             <w:r>
               <w:rPr>
                 <w:rFonts w:ascii="Courier New" w:eastAsia="MS Mincho" w:hAnsi="Courier New" w:cs="Courier New"/>
@@ -1018,7 +931,6 @@
               </w:rPr>
               <w:t>GoalManager</w:t>
             </w:r>
-            <w:proofErr w:type="spellEnd"/>
             <w:r>
               <w:rPr>
                 <w:rFonts w:ascii="Times New Roman" w:eastAsia="MS Mincho" w:hAnsi="Times New Roman" w:cs="Times New Roman"/>
@@ -1104,7 +1016,6 @@
               </w:rPr>
               <w:t>and directed to the appropriate default View (</w:t>
             </w:r>
-            <w:proofErr w:type="spellStart"/>
             <w:r>
               <w:rPr>
                 <w:rFonts w:ascii="Times New Roman" w:eastAsia="MS Mincho" w:hAnsi="Times New Roman" w:cs="Times New Roman"/>
@@ -1119,43 +1030,7 @@
                 <w:i/>
                 <w:lang w:eastAsia="ja-JP"/>
               </w:rPr>
-              <w:t>iew</w:t>
-            </w:r>
-            <w:proofErr w:type="spellEnd"/>
-            <w:r>
-              <w:rPr>
-                <w:rFonts w:ascii="Times New Roman" w:eastAsia="MS Mincho" w:hAnsi="Times New Roman" w:cs="Times New Roman"/>
-                <w:i/>
-                <w:lang w:eastAsia="ja-JP"/>
-              </w:rPr>
-              <w:t xml:space="preserve">, </w:t>
-            </w:r>
-            <w:proofErr w:type="spellStart"/>
-            <w:r>
-              <w:rPr>
-                <w:rFonts w:ascii="Times New Roman" w:eastAsia="MS Mincho" w:hAnsi="Times New Roman" w:cs="Times New Roman"/>
-                <w:i/>
-                <w:lang w:eastAsia="ja-JP"/>
-              </w:rPr>
-              <w:t>SuperView</w:t>
-            </w:r>
-            <w:proofErr w:type="spellEnd"/>
-            <w:r>
-              <w:rPr>
-                <w:rFonts w:ascii="Times New Roman" w:eastAsia="MS Mincho" w:hAnsi="Times New Roman" w:cs="Times New Roman"/>
-                <w:i/>
-                <w:lang w:eastAsia="ja-JP"/>
-              </w:rPr>
-              <w:t xml:space="preserve">, or </w:t>
-            </w:r>
-            <w:proofErr w:type="spellStart"/>
-            <w:r>
-              <w:rPr>
-                <w:rFonts w:ascii="Times New Roman" w:eastAsia="MS Mincho" w:hAnsi="Times New Roman" w:cs="Times New Roman"/>
-                <w:i/>
-                <w:lang w:eastAsia="ja-JP"/>
-              </w:rPr>
-              <w:t>Admin</w:t>
+              <w:t>iew, SuperView, or Admin</w:t>
             </w:r>
             <w:r>
               <w:rPr>
@@ -1165,7 +1040,6 @@
               </w:rPr>
               <w:t>View</w:t>
             </w:r>
-            <w:proofErr w:type="spellEnd"/>
             <w:r>
               <w:rPr>
                 <w:rFonts w:ascii="Times New Roman" w:eastAsia="MS Mincho" w:hAnsi="Times New Roman" w:cs="Times New Roman"/>
@@ -1683,7 +1557,6 @@
               </w:rPr>
               <w:t xml:space="preserve"> navigates to the </w:t>
             </w:r>
-            <w:proofErr w:type="spellStart"/>
             <w:r>
               <w:rPr>
                 <w:rFonts w:ascii="Courier New" w:eastAsia="MS Mincho" w:hAnsi="Courier New" w:cs="Courier New"/>
@@ -1691,7 +1564,6 @@
               </w:rPr>
               <w:t>GoalManager</w:t>
             </w:r>
-            <w:proofErr w:type="spellEnd"/>
             <w:r>
               <w:rPr>
                 <w:rFonts w:ascii="Times New Roman" w:eastAsia="MS Mincho" w:hAnsi="Times New Roman" w:cs="Times New Roman"/>
@@ -1699,7 +1571,6 @@
               </w:rPr>
               <w:t xml:space="preserve"> web application and activates the “Login” button on the </w:t>
             </w:r>
-            <w:proofErr w:type="spellStart"/>
             <w:r>
               <w:rPr>
                 <w:rFonts w:ascii="Times New Roman" w:eastAsia="MS Mincho" w:hAnsi="Times New Roman" w:cs="Times New Roman"/>
@@ -1708,7 +1579,6 @@
               </w:rPr>
               <w:t>HomeView</w:t>
             </w:r>
-            <w:proofErr w:type="spellEnd"/>
             <w:r>
               <w:rPr>
                 <w:rFonts w:ascii="Times New Roman" w:eastAsia="MS Mincho" w:hAnsi="Times New Roman" w:cs="Times New Roman"/>
@@ -1747,7 +1617,6 @@
                 <w:lang w:eastAsia="ja-JP"/>
               </w:rPr>
             </w:pPr>
-            <w:proofErr w:type="spellStart"/>
             <w:r>
               <w:rPr>
                 <w:rFonts w:ascii="Courier New" w:eastAsia="MS Mincho" w:hAnsi="Courier New" w:cs="Courier New"/>
@@ -1756,7 +1625,6 @@
               </w:rPr>
               <w:t>GoalManager</w:t>
             </w:r>
-            <w:proofErr w:type="spellEnd"/>
             <w:r>
               <w:rPr>
                 <w:rFonts w:ascii="Times New Roman" w:eastAsia="MS Mincho" w:hAnsi="Times New Roman" w:cs="Times New Roman"/>
@@ -1773,7 +1641,6 @@
               </w:rPr>
               <w:t xml:space="preserve">displays the </w:t>
             </w:r>
-            <w:proofErr w:type="spellStart"/>
             <w:r>
               <w:rPr>
                 <w:rFonts w:ascii="Times New Roman" w:eastAsia="MS Mincho" w:hAnsi="Times New Roman" w:cs="Times New Roman"/>
@@ -1783,7 +1650,6 @@
               </w:rPr>
               <w:t>LoginView</w:t>
             </w:r>
-            <w:proofErr w:type="spellEnd"/>
             <w:r>
               <w:rPr>
                 <w:rFonts w:ascii="Times New Roman" w:eastAsia="MS Mincho" w:hAnsi="Times New Roman" w:cs="Times New Roman"/>
@@ -1857,7 +1723,6 @@
               </w:rPr>
               <w:t xml:space="preserve">entering invalid username and password credentials into the </w:t>
             </w:r>
-            <w:proofErr w:type="spellStart"/>
             <w:r>
               <w:rPr>
                 <w:rFonts w:ascii="Times New Roman" w:eastAsia="MS Mincho" w:hAnsi="Times New Roman" w:cs="Times New Roman"/>
@@ -1866,7 +1731,6 @@
               </w:rPr>
               <w:t>LoginView</w:t>
             </w:r>
-            <w:proofErr w:type="spellEnd"/>
             <w:r>
               <w:rPr>
                 <w:rFonts w:ascii="Times New Roman" w:eastAsia="MS Mincho" w:hAnsi="Times New Roman" w:cs="Times New Roman"/>
@@ -1898,7 +1762,78 @@
                 <w:lang w:eastAsia="ja-JP"/>
               </w:rPr>
             </w:pPr>
-            <w:proofErr w:type="spellStart"/>
+            <w:r>
+              <w:rPr>
+                <w:rFonts w:ascii="Courier New" w:eastAsia="MS Mincho" w:hAnsi="Courier New" w:cs="Courier New"/>
+                <w:b/>
+                <w:lang w:eastAsia="ja-JP"/>
+              </w:rPr>
+              <w:t xml:space="preserve">GoalManager </w:t>
+            </w:r>
+            <w:r>
+              <w:rPr>
+                <w:rFonts w:ascii="Times New Roman" w:eastAsia="MS Mincho" w:hAnsi="Times New Roman" w:cs="Times New Roman"/>
+                <w:b/>
+                <w:lang w:eastAsia="ja-JP"/>
+              </w:rPr>
+              <w:t xml:space="preserve">queries the database </w:t>
+            </w:r>
+            <w:r>
+              <w:rPr>
+                <w:rFonts w:ascii="Times New Roman" w:eastAsia="MS Mincho" w:hAnsi="Times New Roman" w:cs="Times New Roman"/>
+                <w:b/>
+                <w:lang w:eastAsia="ja-JP"/>
+              </w:rPr>
+              <w:t>with provided credentials and</w:t>
+            </w:r>
+            <w:r>
+              <w:rPr>
+                <w:rFonts w:ascii="Times New Roman" w:eastAsia="MS Mincho" w:hAnsi="Times New Roman" w:cs="Times New Roman"/>
+                <w:b/>
+                <w:lang w:eastAsia="ja-JP"/>
+              </w:rPr>
+              <w:t xml:space="preserve"> </w:t>
+            </w:r>
+            <w:r>
+              <w:rPr>
+                <w:rFonts w:ascii="Times New Roman" w:eastAsia="MS Mincho" w:hAnsi="Times New Roman" w:cs="Times New Roman"/>
+                <w:b/>
+                <w:lang w:eastAsia="ja-JP"/>
+              </w:rPr>
+              <w:t>attempts to validate</w:t>
+            </w:r>
+            <w:r>
+              <w:rPr>
+                <w:rFonts w:ascii="Times New Roman" w:eastAsia="MS Mincho" w:hAnsi="Times New Roman" w:cs="Times New Roman"/>
+                <w:b/>
+                <w:lang w:eastAsia="ja-JP"/>
+              </w:rPr>
+              <w:t xml:space="preserve"> the </w:t>
+            </w:r>
+            <w:r>
+              <w:rPr>
+                <w:rFonts w:ascii="Courier New" w:eastAsia="MS Mincho" w:hAnsi="Courier New" w:cs="Courier New"/>
+                <w:b/>
+                <w:lang w:eastAsia="ja-JP"/>
+              </w:rPr>
+              <w:t>User</w:t>
+            </w:r>
+            <w:r>
+              <w:rPr>
+                <w:rFonts w:ascii="Courier New" w:eastAsia="MS Mincho" w:hAnsi="Courier New" w:cs="Courier New"/>
+                <w:b/>
+                <w:lang w:eastAsia="ja-JP"/>
+              </w:rPr>
+              <w:t xml:space="preserve">. </w:t>
+            </w:r>
+            <w:r>
+              <w:rPr>
+                <w:rFonts w:ascii="Times New Roman" w:eastAsia="MS Mincho" w:hAnsi="Times New Roman" w:cs="Times New Roman"/>
+                <w:b/>
+                <w:lang w:eastAsia="ja-JP"/>
+              </w:rPr>
+              <w:t xml:space="preserve">However, the provided credentials are invalid. </w:t>
+            </w:r>
             <w:r>
               <w:rPr>
                 <w:rFonts w:ascii="Courier New" w:eastAsia="MS Mincho" w:hAnsi="Courier New" w:cs="Courier New"/>
@@ -1907,10 +1842,9 @@
               </w:rPr>
               <w:t>GoalManager</w:t>
             </w:r>
-            <w:proofErr w:type="spellEnd"/>
-            <w:r>
-              <w:rPr>
-                <w:rFonts w:ascii="Courier New" w:eastAsia="MS Mincho" w:hAnsi="Courier New" w:cs="Courier New"/>
+            <w:r>
+              <w:rPr>
+                <w:rFonts w:ascii="Times New Roman" w:eastAsia="MS Mincho" w:hAnsi="Times New Roman" w:cs="Times New Roman"/>
                 <w:b/>
                 <w:lang w:eastAsia="ja-JP"/>
               </w:rPr>
@@ -1922,19 +1856,19 @@
                 <w:b/>
                 <w:lang w:eastAsia="ja-JP"/>
               </w:rPr>
-              <w:t xml:space="preserve">queries the database </w:t>
-            </w:r>
-            <w:r>
-              <w:rPr>
-                <w:rFonts w:ascii="Times New Roman" w:eastAsia="MS Mincho" w:hAnsi="Times New Roman" w:cs="Times New Roman"/>
-                <w:b/>
-                <w:lang w:eastAsia="ja-JP"/>
-              </w:rPr>
-              <w:t>with provided credentials and</w:t>
-            </w:r>
-            <w:r>
-              <w:rPr>
-                <w:rFonts w:ascii="Times New Roman" w:eastAsia="MS Mincho" w:hAnsi="Times New Roman" w:cs="Times New Roman"/>
+              <w:t xml:space="preserve">then returns the </w:t>
+            </w:r>
+            <w:r>
+              <w:rPr>
+                <w:rFonts w:ascii="Courier New" w:eastAsia="MS Mincho" w:hAnsi="Courier New" w:cs="Courier New"/>
+                <w:b/>
+                <w:lang w:eastAsia="ja-JP"/>
+              </w:rPr>
+              <w:t>User</w:t>
+            </w:r>
+            <w:r>
+              <w:rPr>
+                <w:rFonts w:ascii="Courier New" w:eastAsia="MS Mincho" w:hAnsi="Courier New" w:cs="Courier New"/>
                 <w:b/>
                 <w:lang w:eastAsia="ja-JP"/>
               </w:rPr>
@@ -1946,109 +1880,16 @@
                 <w:b/>
                 <w:lang w:eastAsia="ja-JP"/>
               </w:rPr>
-              <w:t>attempts to validate</w:t>
-            </w:r>
-            <w:r>
-              <w:rPr>
-                <w:rFonts w:ascii="Times New Roman" w:eastAsia="MS Mincho" w:hAnsi="Times New Roman" w:cs="Times New Roman"/>
-                <w:b/>
-                <w:lang w:eastAsia="ja-JP"/>
-              </w:rPr>
-              <w:t xml:space="preserve"> the </w:t>
-            </w:r>
-            <w:r>
-              <w:rPr>
-                <w:rFonts w:ascii="Courier New" w:eastAsia="MS Mincho" w:hAnsi="Courier New" w:cs="Courier New"/>
-                <w:b/>
-                <w:lang w:eastAsia="ja-JP"/>
-              </w:rPr>
-              <w:t>User</w:t>
-            </w:r>
-            <w:r>
-              <w:rPr>
-                <w:rFonts w:ascii="Courier New" w:eastAsia="MS Mincho" w:hAnsi="Courier New" w:cs="Courier New"/>
-                <w:b/>
-                <w:lang w:eastAsia="ja-JP"/>
-              </w:rPr>
-              <w:t xml:space="preserve">. </w:t>
-            </w:r>
-            <w:r>
-              <w:rPr>
-                <w:rFonts w:ascii="Times New Roman" w:eastAsia="MS Mincho" w:hAnsi="Times New Roman" w:cs="Times New Roman"/>
-                <w:b/>
-                <w:lang w:eastAsia="ja-JP"/>
-              </w:rPr>
-              <w:t xml:space="preserve">However, the provided credentials are invalid. </w:t>
-            </w:r>
-            <w:proofErr w:type="spellStart"/>
-            <w:r>
-              <w:rPr>
-                <w:rFonts w:ascii="Courier New" w:eastAsia="MS Mincho" w:hAnsi="Courier New" w:cs="Courier New"/>
-                <w:b/>
-                <w:lang w:eastAsia="ja-JP"/>
-              </w:rPr>
-              <w:t>GoalManager</w:t>
-            </w:r>
-            <w:proofErr w:type="spellEnd"/>
-            <w:r>
-              <w:rPr>
-                <w:rFonts w:ascii="Times New Roman" w:eastAsia="MS Mincho" w:hAnsi="Times New Roman" w:cs="Times New Roman"/>
-                <w:b/>
-                <w:lang w:eastAsia="ja-JP"/>
-              </w:rPr>
-              <w:t xml:space="preserve"> </w:t>
-            </w:r>
-            <w:r>
-              <w:rPr>
-                <w:rFonts w:ascii="Times New Roman" w:eastAsia="MS Mincho" w:hAnsi="Times New Roman" w:cs="Times New Roman"/>
-                <w:b/>
-                <w:lang w:eastAsia="ja-JP"/>
-              </w:rPr>
-              <w:t xml:space="preserve">then returns the </w:t>
-            </w:r>
-            <w:r>
-              <w:rPr>
-                <w:rFonts w:ascii="Courier New" w:eastAsia="MS Mincho" w:hAnsi="Courier New" w:cs="Courier New"/>
-                <w:b/>
-                <w:lang w:eastAsia="ja-JP"/>
-              </w:rPr>
-              <w:t>User</w:t>
-            </w:r>
-            <w:r>
-              <w:rPr>
-                <w:rFonts w:ascii="Courier New" w:eastAsia="MS Mincho" w:hAnsi="Courier New" w:cs="Courier New"/>
-                <w:b/>
-                <w:lang w:eastAsia="ja-JP"/>
-              </w:rPr>
-              <w:t xml:space="preserve"> </w:t>
-            </w:r>
-            <w:r>
-              <w:rPr>
-                <w:rFonts w:ascii="Times New Roman" w:eastAsia="MS Mincho" w:hAnsi="Times New Roman" w:cs="Times New Roman"/>
-                <w:b/>
-                <w:lang w:eastAsia="ja-JP"/>
-              </w:rPr>
               <w:t xml:space="preserve">to </w:t>
             </w:r>
-            <w:proofErr w:type="spellStart"/>
-            <w:r>
-              <w:rPr>
-                <w:rFonts w:ascii="Times New Roman" w:eastAsia="MS Mincho" w:hAnsi="Times New Roman" w:cs="Times New Roman"/>
-                <w:b/>
-                <w:i/>
-                <w:lang w:eastAsia="ja-JP"/>
-              </w:rPr>
-              <w:t>LoginView</w:t>
-            </w:r>
-            <w:proofErr w:type="spellEnd"/>
-            <w:r>
-              <w:rPr>
-                <w:rFonts w:ascii="Times New Roman" w:eastAsia="MS Mincho" w:hAnsi="Times New Roman" w:cs="Times New Roman"/>
-                <w:b/>
-                <w:i/>
-                <w:lang w:eastAsia="ja-JP"/>
-              </w:rPr>
-              <w:t xml:space="preserve"> </w:t>
+            <w:r>
+              <w:rPr>
+                <w:rFonts w:ascii="Times New Roman" w:eastAsia="MS Mincho" w:hAnsi="Times New Roman" w:cs="Times New Roman"/>
+                <w:b/>
+                <w:i/>
+                <w:lang w:eastAsia="ja-JP"/>
+              </w:rPr>
+              <w:t xml:space="preserve">LoginView </w:t>
             </w:r>
             <w:r>
               <w:rPr>
@@ -2101,7 +1942,6 @@
               </w:rPr>
               <w:t xml:space="preserve">is not logged into </w:t>
             </w:r>
-            <w:proofErr w:type="spellStart"/>
             <w:r>
               <w:rPr>
                 <w:rFonts w:ascii="Courier New" w:eastAsia="MS Mincho" w:hAnsi="Courier New" w:cs="Courier New"/>
@@ -2109,7 +1949,6 @@
               </w:rPr>
               <w:t>GoalManager</w:t>
             </w:r>
-            <w:proofErr w:type="spellEnd"/>
             <w:r>
               <w:rPr>
                 <w:rFonts w:ascii="Times New Roman" w:eastAsia="MS Mincho" w:hAnsi="Times New Roman" w:cs="Times New Roman"/>
@@ -2117,7 +1956,6 @@
               </w:rPr>
               <w:t xml:space="preserve"> and remains on </w:t>
             </w:r>
-            <w:proofErr w:type="spellStart"/>
             <w:r>
               <w:rPr>
                 <w:rFonts w:ascii="Courier New" w:eastAsia="MS Mincho" w:hAnsi="Courier New" w:cs="Courier New"/>
@@ -2125,7 +1963,6 @@
               </w:rPr>
               <w:t>LoginView</w:t>
             </w:r>
-            <w:proofErr w:type="spellEnd"/>
             <w:r>
               <w:rPr>
                 <w:rFonts w:ascii="Courier New" w:eastAsia="MS Mincho" w:hAnsi="Courier New" w:cs="Courier New"/>
@@ -2215,7 +2052,6 @@
               </w:rPr>
               <w:t xml:space="preserve">navigates to </w:t>
             </w:r>
-            <w:proofErr w:type="spellStart"/>
             <w:r>
               <w:rPr>
                 <w:rFonts w:ascii="Times New Roman" w:eastAsia="MS Mincho" w:hAnsi="Times New Roman" w:cs="Times New Roman"/>
@@ -2224,7 +2060,6 @@
               </w:rPr>
               <w:t>HomeView</w:t>
             </w:r>
-            <w:proofErr w:type="spellEnd"/>
             <w:r>
               <w:rPr>
                 <w:rFonts w:ascii="Times New Roman" w:eastAsia="MS Mincho" w:hAnsi="Times New Roman" w:cs="Times New Roman"/>
@@ -2232,7 +2067,6 @@
               </w:rPr>
               <w:t xml:space="preserve"> of </w:t>
             </w:r>
-            <w:proofErr w:type="spellStart"/>
             <w:r>
               <w:rPr>
                 <w:rFonts w:ascii="Courier New" w:eastAsia="MS Mincho" w:hAnsi="Courier New" w:cs="Courier New"/>
@@ -2240,7 +2074,6 @@
               </w:rPr>
               <w:t>GoalManager</w:t>
             </w:r>
-            <w:proofErr w:type="spellEnd"/>
             <w:r>
               <w:rPr>
                 <w:rFonts w:ascii="Times New Roman" w:eastAsia="MS Mincho" w:hAnsi="Times New Roman" w:cs="Times New Roman"/>
@@ -2688,7 +2521,6 @@
                 <w:lang w:eastAsia="ja-JP"/>
               </w:rPr>
             </w:pPr>
-            <w:proofErr w:type="spellStart"/>
             <w:r>
               <w:rPr>
                 <w:rFonts w:ascii="Courier New" w:eastAsia="MS Mincho" w:hAnsi="Courier New" w:cs="Courier New"/>
@@ -2696,7 +2528,6 @@
               </w:rPr>
               <w:t>ViewGoal</w:t>
             </w:r>
-            <w:proofErr w:type="spellEnd"/>
           </w:p>
         </w:tc>
       </w:tr>
@@ -2786,14 +2617,7 @@
                 <w:rFonts w:ascii="Courier New" w:eastAsia="MS Mincho" w:hAnsi="Courier New" w:cs="Courier New"/>
                 <w:lang w:eastAsia="ja-JP"/>
               </w:rPr>
-              <w:t xml:space="preserve"> Employee</w:t>
-            </w:r>
-            <w:r>
-              <w:rPr>
-                <w:rFonts w:ascii="Courier New" w:eastAsia="MS Mincho" w:hAnsi="Courier New" w:cs="Courier New"/>
-                <w:lang w:eastAsia="ja-JP"/>
-              </w:rPr>
-              <w:t xml:space="preserve"> </w:t>
+              <w:t xml:space="preserve"> Employee </w:t>
             </w:r>
           </w:p>
           <w:p>
@@ -2897,7 +2721,6 @@
               </w:rPr>
               <w:t xml:space="preserve">is logged in and on </w:t>
             </w:r>
-            <w:proofErr w:type="spellStart"/>
             <w:r>
               <w:rPr>
                 <w:rFonts w:ascii="Times New Roman" w:eastAsia="MS Mincho" w:hAnsi="Times New Roman" w:cs="Times New Roman"/>
@@ -2906,20 +2729,12 @@
               </w:rPr>
               <w:t>EmployeeView</w:t>
             </w:r>
-            <w:proofErr w:type="spellEnd"/>
-            <w:r>
-              <w:rPr>
-                <w:rFonts w:ascii="Times New Roman" w:eastAsia="MS Mincho" w:hAnsi="Times New Roman" w:cs="Times New Roman"/>
-                <w:lang w:eastAsia="ja-JP"/>
-              </w:rPr>
-              <w:t xml:space="preserve"> with a list of his or her Goals.  </w:t>
-            </w:r>
-            <w:r>
-              <w:rPr>
-                <w:rFonts w:ascii="Times New Roman" w:eastAsia="MS Mincho" w:hAnsi="Times New Roman" w:cs="Times New Roman"/>
-                <w:lang w:eastAsia="ja-JP"/>
-              </w:rPr>
-              <w:t xml:space="preserve">The </w:t>
+            <w:r>
+              <w:rPr>
+                <w:rFonts w:ascii="Times New Roman" w:eastAsia="MS Mincho" w:hAnsi="Times New Roman" w:cs="Times New Roman"/>
+                <w:lang w:eastAsia="ja-JP"/>
+              </w:rPr>
+              <w:t xml:space="preserve"> with a list of his or her Goals.  The </w:t>
             </w:r>
             <w:r>
               <w:rPr>
@@ -2933,14 +2748,7 @@
                 <w:rFonts w:ascii="Times New Roman" w:eastAsia="MS Mincho" w:hAnsi="Times New Roman" w:cs="Times New Roman"/>
                 <w:lang w:eastAsia="ja-JP"/>
               </w:rPr>
-              <w:t xml:space="preserve"> </w:t>
-            </w:r>
-            <w:r>
-              <w:rPr>
-                <w:rFonts w:ascii="Times New Roman" w:eastAsia="MS Mincho" w:hAnsi="Times New Roman" w:cs="Times New Roman"/>
-                <w:lang w:eastAsia="ja-JP"/>
-              </w:rPr>
-              <w:t xml:space="preserve">then clicks the “View” button attached to an individual Goal list element. </w:t>
+              <w:t xml:space="preserve"> then clicks the “View” button attached to an individual Goal list element. </w:t>
             </w:r>
           </w:p>
           <w:p>
@@ -2973,7 +2781,6 @@
                 <w:lang w:eastAsia="ja-JP"/>
               </w:rPr>
             </w:pPr>
-            <w:proofErr w:type="spellStart"/>
             <w:r>
               <w:rPr>
                 <w:rFonts w:ascii="Courier New" w:eastAsia="MS Mincho" w:hAnsi="Courier New" w:cs="Courier New"/>
@@ -2982,7 +2789,6 @@
               </w:rPr>
               <w:t>GoalManager</w:t>
             </w:r>
-            <w:proofErr w:type="spellEnd"/>
             <w:r>
               <w:rPr>
                 <w:rFonts w:ascii="Times New Roman" w:eastAsia="MS Mincho" w:hAnsi="Times New Roman" w:cs="Times New Roman"/>
@@ -3005,26 +2811,16 @@
                 <w:b/>
                 <w:lang w:eastAsia="ja-JP"/>
               </w:rPr>
+              <w:t xml:space="preserve"> GoalManager</w:t>
+            </w:r>
+            <w:r>
+              <w:rPr>
+                <w:rFonts w:ascii="Courier New" w:eastAsia="MS Mincho" w:hAnsi="Courier New" w:cs="Courier New"/>
+                <w:b/>
+                <w:lang w:eastAsia="ja-JP"/>
+              </w:rPr>
               <w:t xml:space="preserve"> </w:t>
             </w:r>
-            <w:proofErr w:type="spellStart"/>
-            <w:r>
-              <w:rPr>
-                <w:rFonts w:ascii="Courier New" w:eastAsia="MS Mincho" w:hAnsi="Courier New" w:cs="Courier New"/>
-                <w:b/>
-                <w:lang w:eastAsia="ja-JP"/>
-              </w:rPr>
-              <w:t>GoalManager</w:t>
-            </w:r>
-            <w:proofErr w:type="spellEnd"/>
-            <w:r>
-              <w:rPr>
-                <w:rFonts w:ascii="Courier New" w:eastAsia="MS Mincho" w:hAnsi="Courier New" w:cs="Courier New"/>
-                <w:b/>
-                <w:lang w:eastAsia="ja-JP"/>
-              </w:rPr>
-              <w:t xml:space="preserve"> </w:t>
-            </w:r>
             <w:r>
               <w:rPr>
                 <w:rFonts w:ascii="Times New Roman" w:eastAsia="MS Mincho" w:hAnsi="Times New Roman" w:cs="Times New Roman"/>
@@ -3033,25 +2829,14 @@
               </w:rPr>
               <w:t xml:space="preserve">then populates the partial </w:t>
             </w:r>
-            <w:proofErr w:type="spellStart"/>
-            <w:r>
-              <w:rPr>
-                <w:rFonts w:ascii="Times New Roman" w:eastAsia="MS Mincho" w:hAnsi="Times New Roman" w:cs="Times New Roman"/>
-                <w:b/>
-                <w:i/>
-                <w:lang w:eastAsia="ja-JP"/>
-              </w:rPr>
-              <w:t>ViewGoalView</w:t>
-            </w:r>
-            <w:proofErr w:type="spellEnd"/>
-            <w:r>
-              <w:rPr>
-                <w:rFonts w:ascii="Times New Roman" w:eastAsia="MS Mincho" w:hAnsi="Times New Roman" w:cs="Times New Roman"/>
-                <w:b/>
-                <w:i/>
-                <w:lang w:eastAsia="ja-JP"/>
-              </w:rPr>
-              <w:t xml:space="preserve"> </w:t>
+            <w:r>
+              <w:rPr>
+                <w:rFonts w:ascii="Times New Roman" w:eastAsia="MS Mincho" w:hAnsi="Times New Roman" w:cs="Times New Roman"/>
+                <w:b/>
+                <w:i/>
+                <w:lang w:eastAsia="ja-JP"/>
+              </w:rPr>
+              <w:t xml:space="preserve">ViewGoalView </w:t>
             </w:r>
             <w:r>
               <w:rPr>
@@ -3109,28 +2894,14 @@
                 <w:rFonts w:ascii="Times New Roman" w:eastAsia="MS Mincho" w:hAnsi="Times New Roman" w:cs="Times New Roman"/>
                 <w:lang w:eastAsia="ja-JP"/>
               </w:rPr>
-              <w:t xml:space="preserve">is able to view his or her Goal information, sort by Category, Timeframe, Title, and Progress.   </w:t>
-            </w:r>
-            <w:r>
-              <w:rPr>
-                <w:rFonts w:ascii="Times New Roman" w:eastAsia="MS Mincho" w:hAnsi="Times New Roman" w:cs="Times New Roman"/>
-                <w:lang w:eastAsia="ja-JP"/>
-              </w:rPr>
-              <w:t xml:space="preserve">The </w:t>
-            </w:r>
-            <w:r>
-              <w:rPr>
-                <w:rFonts w:ascii="Courier New" w:eastAsia="MS Mincho" w:hAnsi="Courier New" w:cs="Courier New"/>
-                <w:lang w:eastAsia="ja-JP"/>
-              </w:rPr>
-              <w:t>Employee</w:t>
-            </w:r>
-            <w:r>
-              <w:rPr>
-                <w:rFonts w:ascii="Courier New" w:eastAsia="MS Mincho" w:hAnsi="Courier New" w:cs="Courier New"/>
-                <w:lang w:eastAsia="ja-JP"/>
-              </w:rPr>
-              <w:t xml:space="preserve"> </w:t>
+              <w:t xml:space="preserve">is able to view his or her Goal information, sort by Category, Timeframe, Title, and Progress.   The </w:t>
+            </w:r>
+            <w:r>
+              <w:rPr>
+                <w:rFonts w:ascii="Courier New" w:eastAsia="MS Mincho" w:hAnsi="Courier New" w:cs="Courier New"/>
+                <w:lang w:eastAsia="ja-JP"/>
+              </w:rPr>
+              <w:t xml:space="preserve">Employee </w:t>
             </w:r>
             <w:r>
               <w:rPr>
@@ -3163,16 +2934,30 @@
                 <w:lang w:eastAsia="ja-JP"/>
               </w:rPr>
             </w:pPr>
-            <w:proofErr w:type="spellStart"/>
-            <w:r>
-              <w:rPr>
-                <w:rFonts w:ascii="Courier New" w:eastAsia="MS Mincho" w:hAnsi="Courier New" w:cs="Courier New"/>
-                <w:b/>
-                <w:lang w:eastAsia="ja-JP"/>
-              </w:rPr>
-              <w:t>GoalManager</w:t>
-            </w:r>
-            <w:proofErr w:type="spellEnd"/>
+            <w:r>
+              <w:rPr>
+                <w:rFonts w:ascii="Courier New" w:eastAsia="MS Mincho" w:hAnsi="Courier New" w:cs="Courier New"/>
+                <w:b/>
+                <w:lang w:eastAsia="ja-JP"/>
+              </w:rPr>
+              <w:t xml:space="preserve">GoalManager </w:t>
+            </w:r>
+            <w:r>
+              <w:rPr>
+                <w:rFonts w:ascii="Times New Roman" w:eastAsia="MS Mincho" w:hAnsi="Times New Roman" w:cs="Times New Roman"/>
+                <w:b/>
+                <w:lang w:eastAsia="ja-JP"/>
+              </w:rPr>
+              <w:t xml:space="preserve">returns the </w:t>
+            </w:r>
+            <w:r>
+              <w:rPr>
+                <w:rFonts w:ascii="Courier New" w:eastAsia="MS Mincho" w:hAnsi="Courier New" w:cs="Courier New"/>
+                <w:b/>
+                <w:lang w:eastAsia="ja-JP"/>
+              </w:rPr>
+              <w:t>Employee</w:t>
+            </w:r>
             <w:r>
               <w:rPr>
                 <w:rFonts w:ascii="Courier New" w:eastAsia="MS Mincho" w:hAnsi="Courier New" w:cs="Courier New"/>
@@ -3187,33 +2972,8 @@
                 <w:b/>
                 <w:lang w:eastAsia="ja-JP"/>
               </w:rPr>
-              <w:t xml:space="preserve">returns the </w:t>
-            </w:r>
-            <w:r>
-              <w:rPr>
-                <w:rFonts w:ascii="Courier New" w:eastAsia="MS Mincho" w:hAnsi="Courier New" w:cs="Courier New"/>
-                <w:b/>
-                <w:lang w:eastAsia="ja-JP"/>
-              </w:rPr>
-              <w:t>Employee</w:t>
-            </w:r>
-            <w:r>
-              <w:rPr>
-                <w:rFonts w:ascii="Courier New" w:eastAsia="MS Mincho" w:hAnsi="Courier New" w:cs="Courier New"/>
-                <w:b/>
-                <w:lang w:eastAsia="ja-JP"/>
-              </w:rPr>
-              <w:t xml:space="preserve"> </w:t>
-            </w:r>
-            <w:r>
-              <w:rPr>
-                <w:rFonts w:ascii="Times New Roman" w:eastAsia="MS Mincho" w:hAnsi="Times New Roman" w:cs="Times New Roman"/>
-                <w:b/>
-                <w:lang w:eastAsia="ja-JP"/>
-              </w:rPr>
               <w:t xml:space="preserve">to </w:t>
             </w:r>
-            <w:proofErr w:type="spellStart"/>
             <w:r>
               <w:rPr>
                 <w:rFonts w:ascii="Times New Roman" w:eastAsia="MS Mincho" w:hAnsi="Times New Roman" w:cs="Times New Roman"/>
@@ -3223,7 +2983,6 @@
               </w:rPr>
               <w:t>EmployeeView</w:t>
             </w:r>
-            <w:proofErr w:type="spellEnd"/>
             <w:r>
               <w:rPr>
                 <w:rFonts w:ascii="Times New Roman" w:eastAsia="MS Mincho" w:hAnsi="Times New Roman" w:cs="Times New Roman"/>
@@ -3314,21 +3073,12 @@
               </w:rPr>
               <w:t xml:space="preserve">is logged in to </w:t>
             </w:r>
-            <w:proofErr w:type="spellStart"/>
-            <w:r>
-              <w:rPr>
-                <w:rFonts w:ascii="Courier New" w:eastAsia="MS Mincho" w:hAnsi="Courier New" w:cs="Courier New"/>
-                <w:lang w:eastAsia="ja-JP"/>
-              </w:rPr>
-              <w:t>GoalManager</w:t>
-            </w:r>
-            <w:proofErr w:type="spellEnd"/>
-            <w:r>
-              <w:rPr>
-                <w:rFonts w:ascii="Courier New" w:eastAsia="MS Mincho" w:hAnsi="Courier New" w:cs="Courier New"/>
-                <w:lang w:eastAsia="ja-JP"/>
-              </w:rPr>
-              <w:t xml:space="preserve"> </w:t>
+            <w:r>
+              <w:rPr>
+                <w:rFonts w:ascii="Courier New" w:eastAsia="MS Mincho" w:hAnsi="Courier New" w:cs="Courier New"/>
+                <w:lang w:eastAsia="ja-JP"/>
+              </w:rPr>
+              <w:t xml:space="preserve">GoalManager </w:t>
             </w:r>
             <w:r>
               <w:rPr>
@@ -3337,16 +3087,14 @@
               </w:rPr>
               <w:t xml:space="preserve">and viewing </w:t>
             </w:r>
-            <w:proofErr w:type="spellStart"/>
-            <w:r>
-              <w:rPr>
-                <w:rFonts w:ascii="Courier New" w:eastAsia="MS Mincho" w:hAnsi="Courier New" w:cs="Courier New"/>
+            <w:r>
+              <w:rPr>
+                <w:rFonts w:ascii="Times New Roman" w:eastAsia="MS Mincho" w:hAnsi="Times New Roman" w:cs="Times New Roman"/>
                 <w:i/>
                 <w:lang w:eastAsia="ja-JP"/>
               </w:rPr>
               <w:t>EmployeeView</w:t>
             </w:r>
-            <w:proofErr w:type="spellEnd"/>
             <w:r>
               <w:rPr>
                 <w:rFonts w:ascii="Courier New" w:eastAsia="MS Mincho" w:hAnsi="Courier New" w:cs="Courier New"/>
@@ -3423,14 +3171,7 @@
                 <w:rFonts w:ascii="Courier New" w:eastAsia="MS Mincho" w:hAnsi="Courier New" w:cs="Courier New"/>
                 <w:lang w:eastAsia="ja-JP"/>
               </w:rPr>
-              <w:t>Employee</w:t>
-            </w:r>
-            <w:r>
-              <w:rPr>
-                <w:rFonts w:ascii="Courier New" w:eastAsia="MS Mincho" w:hAnsi="Courier New" w:cs="Courier New"/>
-                <w:lang w:eastAsia="ja-JP"/>
-              </w:rPr>
-              <w:t xml:space="preserve"> </w:t>
+              <w:t xml:space="preserve">Employee </w:t>
             </w:r>
             <w:r>
               <w:rPr>
@@ -3446,7 +3187,6 @@
               </w:rPr>
               <w:t xml:space="preserve">on </w:t>
             </w:r>
-            <w:proofErr w:type="spellStart"/>
             <w:r>
               <w:rPr>
                 <w:rFonts w:ascii="Times New Roman" w:eastAsia="MS Mincho" w:hAnsi="Times New Roman" w:cs="Times New Roman"/>
@@ -3455,7 +3195,6 @@
               </w:rPr>
               <w:t>ViewGoalView</w:t>
             </w:r>
-            <w:proofErr w:type="spellEnd"/>
             <w:r>
               <w:rPr>
                 <w:rFonts w:ascii="Times New Roman" w:eastAsia="MS Mincho" w:hAnsi="Times New Roman" w:cs="Times New Roman"/>
@@ -3858,7 +3597,6 @@
                 <w:lang w:eastAsia="ja-JP"/>
               </w:rPr>
             </w:pPr>
-            <w:proofErr w:type="spellStart"/>
             <w:r>
               <w:rPr>
                 <w:rFonts w:ascii="Courier New" w:eastAsia="MS Mincho" w:hAnsi="Courier New" w:cs="Courier New"/>
@@ -3866,7 +3604,6 @@
               </w:rPr>
               <w:t>CreateGoal</w:t>
             </w:r>
-            <w:proofErr w:type="spellEnd"/>
           </w:p>
         </w:tc>
       </w:tr>
@@ -4053,7 +3790,6 @@
               </w:rPr>
               <w:t xml:space="preserve"> is logged in and on </w:t>
             </w:r>
-            <w:proofErr w:type="spellStart"/>
             <w:r>
               <w:rPr>
                 <w:rFonts w:ascii="Times New Roman" w:eastAsia="MS Mincho" w:hAnsi="Times New Roman" w:cs="Times New Roman"/>
@@ -4062,7 +3798,6 @@
               </w:rPr>
               <w:t>EmployeeView</w:t>
             </w:r>
-            <w:proofErr w:type="spellEnd"/>
             <w:r>
               <w:rPr>
                 <w:rFonts w:ascii="Times New Roman" w:eastAsia="MS Mincho" w:hAnsi="Times New Roman" w:cs="Times New Roman"/>
@@ -4082,28 +3817,7 @@
                 <w:rFonts w:ascii="Times New Roman" w:eastAsia="MS Mincho" w:hAnsi="Times New Roman" w:cs="Times New Roman"/>
                 <w:lang w:eastAsia="ja-JP"/>
               </w:rPr>
-              <w:t xml:space="preserve"> then clicks the “</w:t>
-            </w:r>
-            <w:r>
-              <w:rPr>
-                <w:rFonts w:ascii="Times New Roman" w:eastAsia="MS Mincho" w:hAnsi="Times New Roman" w:cs="Times New Roman"/>
-                <w:lang w:eastAsia="ja-JP"/>
-              </w:rPr>
-              <w:t>Create Goal</w:t>
-            </w:r>
-            <w:r>
-              <w:rPr>
-                <w:rFonts w:ascii="Times New Roman" w:eastAsia="MS Mincho" w:hAnsi="Times New Roman" w:cs="Times New Roman"/>
-                <w:lang w:eastAsia="ja-JP"/>
-              </w:rPr>
-              <w:t>”</w:t>
-            </w:r>
-            <w:r>
-              <w:rPr>
-                <w:rFonts w:ascii="Times New Roman" w:eastAsia="MS Mincho" w:hAnsi="Times New Roman" w:cs="Times New Roman"/>
-                <w:lang w:eastAsia="ja-JP"/>
-              </w:rPr>
-              <w:t xml:space="preserve"> button.</w:t>
+              <w:t xml:space="preserve"> then clicks the “Create Goal” button.</w:t>
             </w:r>
           </w:p>
           <w:p>
@@ -4128,7 +3842,6 @@
                 <w:lang w:eastAsia="ja-JP"/>
               </w:rPr>
             </w:pPr>
-            <w:proofErr w:type="spellStart"/>
             <w:r>
               <w:rPr>
                 <w:rFonts w:ascii="Courier New" w:eastAsia="MS Mincho" w:hAnsi="Courier New" w:cs="Courier New"/>
@@ -4137,7 +3850,6 @@
               </w:rPr>
               <w:t>GoalManager</w:t>
             </w:r>
-            <w:proofErr w:type="spellEnd"/>
             <w:r>
               <w:rPr>
                 <w:rFonts w:ascii="Times New Roman" w:eastAsia="MS Mincho" w:hAnsi="Times New Roman" w:cs="Times New Roman"/>
@@ -4154,7 +3866,6 @@
               </w:rPr>
               <w:t xml:space="preserve">returns </w:t>
             </w:r>
-            <w:proofErr w:type="spellStart"/>
             <w:r>
               <w:rPr>
                 <w:rFonts w:ascii="Times New Roman" w:eastAsia="MS Mincho" w:hAnsi="Times New Roman" w:cs="Times New Roman"/>
@@ -4164,7 +3875,6 @@
               </w:rPr>
               <w:t>CreateGoalView</w:t>
             </w:r>
-            <w:proofErr w:type="spellEnd"/>
             <w:r>
               <w:rPr>
                 <w:rFonts w:ascii="Times New Roman" w:eastAsia="MS Mincho" w:hAnsi="Times New Roman" w:cs="Times New Roman"/>
@@ -4240,23 +3950,13 @@
                 <w:lang w:eastAsia="ja-JP"/>
               </w:rPr>
             </w:pPr>
-            <w:proofErr w:type="spellStart"/>
-            <w:r>
-              <w:rPr>
-                <w:rFonts w:ascii="Courier New" w:eastAsia="MS Mincho" w:hAnsi="Courier New" w:cs="Courier New"/>
-                <w:b/>
-                <w:lang w:eastAsia="ja-JP"/>
-              </w:rPr>
-              <w:t>GoalManager</w:t>
-            </w:r>
-            <w:proofErr w:type="spellEnd"/>
-            <w:r>
-              <w:rPr>
-                <w:rFonts w:ascii="Courier New" w:eastAsia="MS Mincho" w:hAnsi="Courier New" w:cs="Courier New"/>
-                <w:b/>
-                <w:lang w:eastAsia="ja-JP"/>
-              </w:rPr>
-              <w:t xml:space="preserve"> </w:t>
+            <w:r>
+              <w:rPr>
+                <w:rFonts w:ascii="Courier New" w:eastAsia="MS Mincho" w:hAnsi="Courier New" w:cs="Courier New"/>
+                <w:b/>
+                <w:lang w:eastAsia="ja-JP"/>
+              </w:rPr>
+              <w:t xml:space="preserve">GoalManager </w:t>
             </w:r>
             <w:r>
               <w:rPr>
@@ -4272,18 +3972,8 @@
                 <w:b/>
                 <w:lang w:eastAsia="ja-JP"/>
               </w:rPr>
-              <w:t xml:space="preserve"> </w:t>
-            </w:r>
-            <w:proofErr w:type="spellStart"/>
-            <w:r>
-              <w:rPr>
-                <w:rFonts w:ascii="Courier New" w:eastAsia="MS Mincho" w:hAnsi="Courier New" w:cs="Courier New"/>
-                <w:b/>
-                <w:lang w:eastAsia="ja-JP"/>
-              </w:rPr>
-              <w:t>GoalManager</w:t>
-            </w:r>
-            <w:proofErr w:type="spellEnd"/>
+              <w:t xml:space="preserve"> GoalManager</w:t>
+            </w:r>
             <w:r>
               <w:rPr>
                 <w:rFonts w:ascii="Times New Roman" w:eastAsia="MS Mincho" w:hAnsi="Times New Roman" w:cs="Times New Roman"/>
@@ -4308,25 +3998,14 @@
               </w:rPr>
               <w:t xml:space="preserve"> back to </w:t>
             </w:r>
-            <w:proofErr w:type="spellStart"/>
-            <w:r>
-              <w:rPr>
-                <w:rFonts w:ascii="Times New Roman" w:eastAsia="MS Mincho" w:hAnsi="Times New Roman" w:cs="Times New Roman"/>
-                <w:b/>
-                <w:i/>
-                <w:lang w:eastAsia="ja-JP"/>
-              </w:rPr>
-              <w:t>EmployeeView</w:t>
-            </w:r>
-            <w:proofErr w:type="spellEnd"/>
-            <w:r>
-              <w:rPr>
-                <w:rFonts w:ascii="Times New Roman" w:eastAsia="MS Mincho" w:hAnsi="Times New Roman" w:cs="Times New Roman"/>
-                <w:b/>
-                <w:i/>
-                <w:lang w:eastAsia="ja-JP"/>
-              </w:rPr>
-              <w:t>.</w:t>
+            <w:r>
+              <w:rPr>
+                <w:rFonts w:ascii="Times New Roman" w:eastAsia="MS Mincho" w:hAnsi="Times New Roman" w:cs="Times New Roman"/>
+                <w:b/>
+                <w:i/>
+                <w:lang w:eastAsia="ja-JP"/>
+              </w:rPr>
+              <w:t>EmployeeView.</w:t>
             </w:r>
           </w:p>
         </w:tc>
@@ -4410,21 +4089,12 @@
               </w:rPr>
               <w:t xml:space="preserve">is logged in to </w:t>
             </w:r>
-            <w:proofErr w:type="spellStart"/>
-            <w:r>
-              <w:rPr>
-                <w:rFonts w:ascii="Courier New" w:eastAsia="MS Mincho" w:hAnsi="Courier New" w:cs="Courier New"/>
-                <w:lang w:eastAsia="ja-JP"/>
-              </w:rPr>
-              <w:t>GoalManager</w:t>
-            </w:r>
-            <w:proofErr w:type="spellEnd"/>
-            <w:r>
-              <w:rPr>
-                <w:rFonts w:ascii="Courier New" w:eastAsia="MS Mincho" w:hAnsi="Courier New" w:cs="Courier New"/>
-                <w:lang w:eastAsia="ja-JP"/>
-              </w:rPr>
-              <w:t xml:space="preserve"> </w:t>
+            <w:r>
+              <w:rPr>
+                <w:rFonts w:ascii="Courier New" w:eastAsia="MS Mincho" w:hAnsi="Courier New" w:cs="Courier New"/>
+                <w:lang w:eastAsia="ja-JP"/>
+              </w:rPr>
+              <w:t xml:space="preserve">GoalManager </w:t>
             </w:r>
             <w:r>
               <w:rPr>
@@ -4433,16 +4103,14 @@
               </w:rPr>
               <w:t xml:space="preserve">and viewing </w:t>
             </w:r>
-            <w:proofErr w:type="spellStart"/>
-            <w:r>
-              <w:rPr>
-                <w:rFonts w:ascii="Courier New" w:eastAsia="MS Mincho" w:hAnsi="Courier New" w:cs="Courier New"/>
+            <w:r>
+              <w:rPr>
+                <w:rFonts w:ascii="Times New Roman" w:eastAsia="MS Mincho" w:hAnsi="Times New Roman" w:cs="Times New Roman"/>
                 <w:i/>
                 <w:lang w:eastAsia="ja-JP"/>
               </w:rPr>
               <w:t>EmployeeView</w:t>
             </w:r>
-            <w:proofErr w:type="spellEnd"/>
             <w:r>
               <w:rPr>
                 <w:rFonts w:ascii="Courier New" w:eastAsia="MS Mincho" w:hAnsi="Courier New" w:cs="Courier New"/>
@@ -4540,15 +4208,7 @@
                 <w:rFonts w:ascii="Times New Roman" w:eastAsia="MS Mincho" w:hAnsi="Times New Roman" w:cs="Times New Roman"/>
                 <w:lang w:eastAsia="ja-JP"/>
               </w:rPr>
-              <w:t xml:space="preserve">on </w:t>
-            </w:r>
-            <w:proofErr w:type="spellStart"/>
-            <w:r>
-              <w:rPr>
-                <w:rFonts w:ascii="Times New Roman" w:eastAsia="MS Mincho" w:hAnsi="Times New Roman" w:cs="Times New Roman"/>
-                <w:lang w:eastAsia="ja-JP"/>
-              </w:rPr>
-              <w:t>CreateGoal</w:t>
+              <w:t>on CreateGoal</w:t>
             </w:r>
             <w:r>
               <w:rPr>
@@ -4558,7 +4218,6 @@
               </w:rPr>
               <w:t>View</w:t>
             </w:r>
-            <w:proofErr w:type="spellEnd"/>
             <w:r>
               <w:rPr>
                 <w:rFonts w:ascii="Times New Roman" w:eastAsia="MS Mincho" w:hAnsi="Times New Roman" w:cs="Times New Roman"/>
@@ -4762,21 +4421,12 @@
                 <w:lang w:eastAsia="ja-JP"/>
               </w:rPr>
             </w:pPr>
-            <w:proofErr w:type="spellStart"/>
-            <w:r>
-              <w:rPr>
-                <w:rFonts w:ascii="Courier New" w:eastAsia="MS Mincho" w:hAnsi="Courier New" w:cs="Courier New"/>
-                <w:lang w:eastAsia="ja-JP"/>
-              </w:rPr>
-              <w:t>CreateGoal</w:t>
-            </w:r>
-            <w:proofErr w:type="spellEnd"/>
-            <w:r>
-              <w:rPr>
-                <w:rFonts w:ascii="Courier New" w:eastAsia="MS Mincho" w:hAnsi="Courier New" w:cs="Courier New"/>
-                <w:lang w:eastAsia="ja-JP"/>
-              </w:rPr>
-              <w:t xml:space="preserve"> (Failure)</w:t>
+            <w:r>
+              <w:rPr>
+                <w:rFonts w:ascii="Courier New" w:eastAsia="MS Mincho" w:hAnsi="Courier New" w:cs="Courier New"/>
+                <w:lang w:eastAsia="ja-JP"/>
+              </w:rPr>
+              <w:t>CreateGoal (Failure)</w:t>
             </w:r>
           </w:p>
         </w:tc>
@@ -4964,7 +4614,6 @@
               </w:rPr>
               <w:t xml:space="preserve"> is logged in and on </w:t>
             </w:r>
-            <w:proofErr w:type="spellStart"/>
             <w:r>
               <w:rPr>
                 <w:rFonts w:ascii="Times New Roman" w:eastAsia="MS Mincho" w:hAnsi="Times New Roman" w:cs="Times New Roman"/>
@@ -4973,7 +4622,6 @@
               </w:rPr>
               <w:t>EmployeeView</w:t>
             </w:r>
-            <w:proofErr w:type="spellEnd"/>
             <w:r>
               <w:rPr>
                 <w:rFonts w:ascii="Times New Roman" w:eastAsia="MS Mincho" w:hAnsi="Times New Roman" w:cs="Times New Roman"/>
@@ -5018,7 +4666,6 @@
                 <w:lang w:eastAsia="ja-JP"/>
               </w:rPr>
             </w:pPr>
-            <w:proofErr w:type="spellStart"/>
             <w:r>
               <w:rPr>
                 <w:rFonts w:ascii="Courier New" w:eastAsia="MS Mincho" w:hAnsi="Courier New" w:cs="Courier New"/>
@@ -5027,7 +4674,6 @@
               </w:rPr>
               <w:t>GoalManager</w:t>
             </w:r>
-            <w:proofErr w:type="spellEnd"/>
             <w:r>
               <w:rPr>
                 <w:rFonts w:ascii="Times New Roman" w:eastAsia="MS Mincho" w:hAnsi="Times New Roman" w:cs="Times New Roman"/>
@@ -5044,7 +4690,6 @@
               </w:rPr>
               <w:t xml:space="preserve">returns </w:t>
             </w:r>
-            <w:proofErr w:type="spellStart"/>
             <w:r>
               <w:rPr>
                 <w:rFonts w:ascii="Times New Roman" w:eastAsia="MS Mincho" w:hAnsi="Times New Roman" w:cs="Times New Roman"/>
@@ -5054,7 +4699,6 @@
               </w:rPr>
               <w:t>CreateGoalView</w:t>
             </w:r>
-            <w:proofErr w:type="spellEnd"/>
             <w:r>
               <w:rPr>
                 <w:rFonts w:ascii="Times New Roman" w:eastAsia="MS Mincho" w:hAnsi="Times New Roman" w:cs="Times New Roman"/>
@@ -5104,21 +4748,7 @@
                 <w:rFonts w:ascii="Times New Roman" w:eastAsia="MS Mincho" w:hAnsi="Times New Roman" w:cs="Times New Roman"/>
                 <w:lang w:eastAsia="ja-JP"/>
               </w:rPr>
-              <w:t xml:space="preserve">enters </w:t>
-            </w:r>
-            <w:r>
-              <w:rPr>
-                <w:rFonts w:ascii="Times New Roman" w:eastAsia="MS Mincho" w:hAnsi="Times New Roman" w:cs="Times New Roman"/>
-                <w:lang w:eastAsia="ja-JP"/>
-              </w:rPr>
-              <w:t>in</w:t>
-            </w:r>
-            <w:r>
-              <w:rPr>
-                <w:rFonts w:ascii="Times New Roman" w:eastAsia="MS Mincho" w:hAnsi="Times New Roman" w:cs="Times New Roman"/>
-                <w:lang w:eastAsia="ja-JP"/>
-              </w:rPr>
-              <w:t>valid data representing the desired Title, Timeframe, and Category for the new Goal and clicks the “Submit” button.</w:t>
+              <w:t>enters invalid data representing the desired Title, Timeframe, and Category for the new Goal and clicks the “Submit” button.</w:t>
             </w:r>
           </w:p>
           <w:p>
@@ -5144,7 +4774,22 @@
                 <w:lang w:eastAsia="ja-JP"/>
               </w:rPr>
             </w:pPr>
-            <w:proofErr w:type="spellStart"/>
+            <w:r>
+              <w:rPr>
+                <w:rFonts w:ascii="Courier New" w:eastAsia="MS Mincho" w:hAnsi="Courier New" w:cs="Courier New"/>
+                <w:b/>
+                <w:lang w:eastAsia="ja-JP"/>
+              </w:rPr>
+              <w:t xml:space="preserve">GoalManager </w:t>
+            </w:r>
+            <w:r>
+              <w:rPr>
+                <w:rFonts w:ascii="Times New Roman" w:eastAsia="MS Mincho" w:hAnsi="Times New Roman" w:cs="Times New Roman"/>
+                <w:b/>
+                <w:lang w:eastAsia="ja-JP"/>
+              </w:rPr>
+              <w:t xml:space="preserve">attempts to validate form data, but one or more fields filled with invalid data fail validation. </w:t>
+            </w:r>
             <w:r>
               <w:rPr>
                 <w:rFonts w:ascii="Courier New" w:eastAsia="MS Mincho" w:hAnsi="Courier New" w:cs="Courier New"/>
@@ -5153,33 +4798,6 @@
               </w:rPr>
               <w:t>GoalManager</w:t>
             </w:r>
-            <w:proofErr w:type="spellEnd"/>
-            <w:r>
-              <w:rPr>
-                <w:rFonts w:ascii="Courier New" w:eastAsia="MS Mincho" w:hAnsi="Courier New" w:cs="Courier New"/>
-                <w:b/>
-                <w:lang w:eastAsia="ja-JP"/>
-              </w:rPr>
-              <w:t xml:space="preserve"> </w:t>
-            </w:r>
-            <w:r>
-              <w:rPr>
-                <w:rFonts w:ascii="Times New Roman" w:eastAsia="MS Mincho" w:hAnsi="Times New Roman" w:cs="Times New Roman"/>
-                <w:b/>
-                <w:lang w:eastAsia="ja-JP"/>
-              </w:rPr>
-              <w:t xml:space="preserve">attempts to validate form data, but one or more fields filled with invalid data fail validation. </w:t>
-            </w:r>
-            <w:proofErr w:type="spellStart"/>
-            <w:r>
-              <w:rPr>
-                <w:rFonts w:ascii="Courier New" w:eastAsia="MS Mincho" w:hAnsi="Courier New" w:cs="Courier New"/>
-                <w:b/>
-                <w:lang w:eastAsia="ja-JP"/>
-              </w:rPr>
-              <w:t>GoalManager</w:t>
-            </w:r>
-            <w:proofErr w:type="spellEnd"/>
             <w:r>
               <w:rPr>
                 <w:rFonts w:ascii="Times New Roman" w:eastAsia="MS Mincho" w:hAnsi="Times New Roman" w:cs="Times New Roman"/>
@@ -5204,25 +4822,14 @@
               </w:rPr>
               <w:t xml:space="preserve"> back to </w:t>
             </w:r>
-            <w:proofErr w:type="spellStart"/>
-            <w:r>
-              <w:rPr>
-                <w:rFonts w:ascii="Times New Roman" w:eastAsia="MS Mincho" w:hAnsi="Times New Roman" w:cs="Times New Roman"/>
-                <w:b/>
-                <w:i/>
-                <w:lang w:eastAsia="ja-JP"/>
-              </w:rPr>
-              <w:t>CreateGoalView</w:t>
-            </w:r>
-            <w:proofErr w:type="spellEnd"/>
-            <w:r>
-              <w:rPr>
-                <w:rFonts w:ascii="Times New Roman" w:eastAsia="MS Mincho" w:hAnsi="Times New Roman" w:cs="Times New Roman"/>
-                <w:b/>
-                <w:i/>
-                <w:lang w:eastAsia="ja-JP"/>
-              </w:rPr>
-              <w:t xml:space="preserve"> </w:t>
+            <w:r>
+              <w:rPr>
+                <w:rFonts w:ascii="Times New Roman" w:eastAsia="MS Mincho" w:hAnsi="Times New Roman" w:cs="Times New Roman"/>
+                <w:b/>
+                <w:i/>
+                <w:lang w:eastAsia="ja-JP"/>
+              </w:rPr>
+              <w:t xml:space="preserve">CreateGoalView </w:t>
             </w:r>
             <w:r>
               <w:rPr>
@@ -5314,21 +4921,12 @@
               </w:rPr>
               <w:t xml:space="preserve">is logged in to </w:t>
             </w:r>
-            <w:proofErr w:type="spellStart"/>
-            <w:r>
-              <w:rPr>
-                <w:rFonts w:ascii="Courier New" w:eastAsia="MS Mincho" w:hAnsi="Courier New" w:cs="Courier New"/>
-                <w:lang w:eastAsia="ja-JP"/>
-              </w:rPr>
-              <w:t>GoalManager</w:t>
-            </w:r>
-            <w:proofErr w:type="spellEnd"/>
-            <w:r>
-              <w:rPr>
-                <w:rFonts w:ascii="Courier New" w:eastAsia="MS Mincho" w:hAnsi="Courier New" w:cs="Courier New"/>
-                <w:lang w:eastAsia="ja-JP"/>
-              </w:rPr>
-              <w:t xml:space="preserve"> </w:t>
+            <w:r>
+              <w:rPr>
+                <w:rFonts w:ascii="Courier New" w:eastAsia="MS Mincho" w:hAnsi="Courier New" w:cs="Courier New"/>
+                <w:lang w:eastAsia="ja-JP"/>
+              </w:rPr>
+              <w:t xml:space="preserve">GoalManager </w:t>
             </w:r>
             <w:r>
               <w:rPr>
@@ -5337,16 +4935,14 @@
               </w:rPr>
               <w:t xml:space="preserve">and viewing </w:t>
             </w:r>
-            <w:proofErr w:type="spellStart"/>
-            <w:r>
-              <w:rPr>
-                <w:rFonts w:ascii="Courier New" w:eastAsia="MS Mincho" w:hAnsi="Courier New" w:cs="Courier New"/>
+            <w:r>
+              <w:rPr>
+                <w:rFonts w:ascii="Times New Roman" w:eastAsia="MS Mincho" w:hAnsi="Times New Roman" w:cs="Times New Roman"/>
                 <w:i/>
                 <w:lang w:eastAsia="ja-JP"/>
               </w:rPr>
               <w:t>EmployeeView</w:t>
             </w:r>
-            <w:proofErr w:type="spellEnd"/>
             <w:r>
               <w:rPr>
                 <w:rFonts w:ascii="Courier New" w:eastAsia="MS Mincho" w:hAnsi="Courier New" w:cs="Courier New"/>
@@ -5444,15 +5040,7 @@
                 <w:rFonts w:ascii="Times New Roman" w:eastAsia="MS Mincho" w:hAnsi="Times New Roman" w:cs="Times New Roman"/>
                 <w:lang w:eastAsia="ja-JP"/>
               </w:rPr>
-              <w:t xml:space="preserve">on </w:t>
-            </w:r>
-            <w:proofErr w:type="spellStart"/>
-            <w:r>
-              <w:rPr>
-                <w:rFonts w:ascii="Times New Roman" w:eastAsia="MS Mincho" w:hAnsi="Times New Roman" w:cs="Times New Roman"/>
-                <w:lang w:eastAsia="ja-JP"/>
-              </w:rPr>
-              <w:t>CreateGoal</w:t>
+              <w:t>on CreateGoal</w:t>
             </w:r>
             <w:r>
               <w:rPr>
@@ -5462,27 +5050,12 @@
               </w:rPr>
               <w:t>View</w:t>
             </w:r>
-            <w:proofErr w:type="spellEnd"/>
-            <w:r>
-              <w:rPr>
-                <w:rFonts w:ascii="Times New Roman" w:eastAsia="MS Mincho" w:hAnsi="Times New Roman" w:cs="Times New Roman"/>
-                <w:lang w:eastAsia="ja-JP"/>
-              </w:rPr>
-              <w:t xml:space="preserve"> populated with </w:t>
-            </w:r>
-            <w:r>
-              <w:rPr>
-                <w:rFonts w:ascii="Times New Roman" w:eastAsia="MS Mincho" w:hAnsi="Times New Roman" w:cs="Times New Roman"/>
-                <w:lang w:eastAsia="ja-JP"/>
-              </w:rPr>
-              <w:t xml:space="preserve">invalid form </w:t>
-            </w:r>
-            <w:r>
-              <w:rPr>
-                <w:rFonts w:ascii="Times New Roman" w:eastAsia="MS Mincho" w:hAnsi="Times New Roman" w:cs="Times New Roman"/>
-                <w:lang w:eastAsia="ja-JP"/>
-              </w:rPr>
-              <w:t>data.</w:t>
+            <w:r>
+              <w:rPr>
+                <w:rFonts w:ascii="Times New Roman" w:eastAsia="MS Mincho" w:hAnsi="Times New Roman" w:cs="Times New Roman"/>
+                <w:lang w:eastAsia="ja-JP"/>
+              </w:rPr>
+              <w:t xml:space="preserve"> populated with invalid form data.</w:t>
             </w:r>
           </w:p>
         </w:tc>
@@ -5670,7 +5243,6 @@
                 <w:lang w:eastAsia="ja-JP"/>
               </w:rPr>
             </w:pPr>
-            <w:proofErr w:type="spellStart"/>
             <w:r>
               <w:rPr>
                 <w:rFonts w:ascii="Courier New" w:eastAsia="MS Mincho" w:hAnsi="Courier New" w:cs="Courier New"/>
@@ -5678,7 +5250,6 @@
               </w:rPr>
               <w:t>UpdateGoal</w:t>
             </w:r>
-            <w:proofErr w:type="spellEnd"/>
           </w:p>
         </w:tc>
       </w:tr>
@@ -5865,7 +5436,6 @@
               </w:rPr>
               <w:t xml:space="preserve"> is logged in and on </w:t>
             </w:r>
-            <w:proofErr w:type="spellStart"/>
             <w:r>
               <w:rPr>
                 <w:rFonts w:ascii="Times New Roman" w:eastAsia="MS Mincho" w:hAnsi="Times New Roman" w:cs="Times New Roman"/>
@@ -5874,7 +5444,6 @@
               </w:rPr>
               <w:t>EmployeeView</w:t>
             </w:r>
-            <w:proofErr w:type="spellEnd"/>
             <w:r>
               <w:rPr>
                 <w:rFonts w:ascii="Times New Roman" w:eastAsia="MS Mincho" w:hAnsi="Times New Roman" w:cs="Times New Roman"/>
@@ -5894,35 +5463,7 @@
                 <w:rFonts w:ascii="Times New Roman" w:eastAsia="MS Mincho" w:hAnsi="Times New Roman" w:cs="Times New Roman"/>
                 <w:lang w:eastAsia="ja-JP"/>
               </w:rPr>
-              <w:t xml:space="preserve"> then clicks the “</w:t>
-            </w:r>
-            <w:r>
-              <w:rPr>
-                <w:rFonts w:ascii="Times New Roman" w:eastAsia="MS Mincho" w:hAnsi="Times New Roman" w:cs="Times New Roman"/>
-                <w:lang w:eastAsia="ja-JP"/>
-              </w:rPr>
-              <w:t>Update Goal</w:t>
-            </w:r>
-            <w:r>
-              <w:rPr>
-                <w:rFonts w:ascii="Times New Roman" w:eastAsia="MS Mincho" w:hAnsi="Times New Roman" w:cs="Times New Roman"/>
-                <w:lang w:eastAsia="ja-JP"/>
-              </w:rPr>
-              <w:t>” button</w:t>
-            </w:r>
-            <w:r>
-              <w:rPr>
-                <w:rFonts w:ascii="Times New Roman" w:eastAsia="MS Mincho" w:hAnsi="Times New Roman" w:cs="Times New Roman"/>
-                <w:lang w:eastAsia="ja-JP"/>
-              </w:rPr>
-              <w:t xml:space="preserve"> attached to a Goal list element</w:t>
-            </w:r>
-            <w:r>
-              <w:rPr>
-                <w:rFonts w:ascii="Times New Roman" w:eastAsia="MS Mincho" w:hAnsi="Times New Roman" w:cs="Times New Roman"/>
-                <w:lang w:eastAsia="ja-JP"/>
-              </w:rPr>
-              <w:t>.</w:t>
+              <w:t xml:space="preserve"> then clicks the “Update Goal” button attached to a Goal list element.</w:t>
             </w:r>
           </w:p>
           <w:p>
@@ -5947,7 +5488,6 @@
                 <w:lang w:eastAsia="ja-JP"/>
               </w:rPr>
             </w:pPr>
-            <w:proofErr w:type="spellStart"/>
             <w:r>
               <w:rPr>
                 <w:rFonts w:ascii="Courier New" w:eastAsia="MS Mincho" w:hAnsi="Courier New" w:cs="Courier New"/>
@@ -5956,7 +5496,6 @@
               </w:rPr>
               <w:t>GoalManager</w:t>
             </w:r>
-            <w:proofErr w:type="spellEnd"/>
             <w:r>
               <w:rPr>
                 <w:rFonts w:ascii="Times New Roman" w:eastAsia="MS Mincho" w:hAnsi="Times New Roman" w:cs="Times New Roman"/>
@@ -5973,25 +5512,14 @@
               </w:rPr>
               <w:t xml:space="preserve">queries the database for the selected Goal’s properties, returning </w:t>
             </w:r>
-            <w:proofErr w:type="spellStart"/>
-            <w:r>
-              <w:rPr>
-                <w:rFonts w:ascii="Times New Roman" w:eastAsia="MS Mincho" w:hAnsi="Times New Roman" w:cs="Times New Roman"/>
-                <w:b/>
-                <w:i/>
-                <w:lang w:eastAsia="ja-JP"/>
-              </w:rPr>
-              <w:t>UpdateGoalView</w:t>
-            </w:r>
-            <w:proofErr w:type="spellEnd"/>
-            <w:r>
-              <w:rPr>
-                <w:rFonts w:ascii="Times New Roman" w:eastAsia="MS Mincho" w:hAnsi="Times New Roman" w:cs="Times New Roman"/>
-                <w:b/>
-                <w:i/>
-                <w:lang w:eastAsia="ja-JP"/>
-              </w:rPr>
-              <w:t xml:space="preserve"> </w:t>
+            <w:r>
+              <w:rPr>
+                <w:rFonts w:ascii="Times New Roman" w:eastAsia="MS Mincho" w:hAnsi="Times New Roman" w:cs="Times New Roman"/>
+                <w:b/>
+                <w:i/>
+                <w:lang w:eastAsia="ja-JP"/>
+              </w:rPr>
+              <w:t xml:space="preserve">UpdateGoalView </w:t>
             </w:r>
             <w:r>
               <w:rPr>
@@ -6047,15 +5575,7 @@
                 <w:b/>
                 <w:lang w:eastAsia="ja-JP"/>
               </w:rPr>
-              <w:t>forms for Progress and Notes</w:t>
-            </w:r>
-            <w:r>
-              <w:rPr>
-                <w:rFonts w:ascii="Times New Roman" w:eastAsia="MS Mincho" w:hAnsi="Times New Roman" w:cs="Times New Roman"/>
-                <w:b/>
-                <w:lang w:eastAsia="ja-JP"/>
-              </w:rPr>
-              <w:t>.</w:t>
+              <w:t>forms for Progress and Notes.</w:t>
             </w:r>
           </w:p>
           <w:p>
@@ -6152,23 +5672,13 @@
                 <w:lang w:eastAsia="ja-JP"/>
               </w:rPr>
             </w:pPr>
-            <w:proofErr w:type="spellStart"/>
-            <w:r>
-              <w:rPr>
-                <w:rFonts w:ascii="Courier New" w:eastAsia="MS Mincho" w:hAnsi="Courier New" w:cs="Courier New"/>
-                <w:b/>
-                <w:lang w:eastAsia="ja-JP"/>
-              </w:rPr>
-              <w:t>GoalManager</w:t>
-            </w:r>
-            <w:proofErr w:type="spellEnd"/>
-            <w:r>
-              <w:rPr>
-                <w:rFonts w:ascii="Courier New" w:eastAsia="MS Mincho" w:hAnsi="Courier New" w:cs="Courier New"/>
-                <w:b/>
-                <w:lang w:eastAsia="ja-JP"/>
-              </w:rPr>
-              <w:t xml:space="preserve"> </w:t>
+            <w:r>
+              <w:rPr>
+                <w:rFonts w:ascii="Courier New" w:eastAsia="MS Mincho" w:hAnsi="Courier New" w:cs="Courier New"/>
+                <w:b/>
+                <w:lang w:eastAsia="ja-JP"/>
+              </w:rPr>
+              <w:t xml:space="preserve">GoalManager </w:t>
             </w:r>
             <w:r>
               <w:rPr>
@@ -6216,18 +5726,8 @@
                 <w:b/>
                 <w:lang w:eastAsia="ja-JP"/>
               </w:rPr>
-              <w:t xml:space="preserve"> </w:t>
-            </w:r>
-            <w:proofErr w:type="spellStart"/>
-            <w:r>
-              <w:rPr>
-                <w:rFonts w:ascii="Courier New" w:eastAsia="MS Mincho" w:hAnsi="Courier New" w:cs="Courier New"/>
-                <w:b/>
-                <w:lang w:eastAsia="ja-JP"/>
-              </w:rPr>
-              <w:t>GoalManager</w:t>
-            </w:r>
-            <w:proofErr w:type="spellEnd"/>
+              <w:t xml:space="preserve"> GoalManager</w:t>
+            </w:r>
             <w:r>
               <w:rPr>
                 <w:rFonts w:ascii="Times New Roman" w:eastAsia="MS Mincho" w:hAnsi="Times New Roman" w:cs="Times New Roman"/>
@@ -6252,25 +5752,14 @@
               </w:rPr>
               <w:t xml:space="preserve"> back to </w:t>
             </w:r>
-            <w:proofErr w:type="spellStart"/>
-            <w:r>
-              <w:rPr>
-                <w:rFonts w:ascii="Times New Roman" w:eastAsia="MS Mincho" w:hAnsi="Times New Roman" w:cs="Times New Roman"/>
-                <w:b/>
-                <w:i/>
-                <w:lang w:eastAsia="ja-JP"/>
-              </w:rPr>
-              <w:t>EmployeeView</w:t>
-            </w:r>
-            <w:proofErr w:type="spellEnd"/>
-            <w:r>
-              <w:rPr>
-                <w:rFonts w:ascii="Times New Roman" w:eastAsia="MS Mincho" w:hAnsi="Times New Roman" w:cs="Times New Roman"/>
-                <w:b/>
-                <w:i/>
-                <w:lang w:eastAsia="ja-JP"/>
-              </w:rPr>
-              <w:t>.</w:t>
+            <w:r>
+              <w:rPr>
+                <w:rFonts w:ascii="Times New Roman" w:eastAsia="MS Mincho" w:hAnsi="Times New Roman" w:cs="Times New Roman"/>
+                <w:b/>
+                <w:i/>
+                <w:lang w:eastAsia="ja-JP"/>
+              </w:rPr>
+              <w:t>EmployeeView.</w:t>
             </w:r>
           </w:p>
         </w:tc>
@@ -6354,21 +5843,12 @@
               </w:rPr>
               <w:t xml:space="preserve">is logged in to </w:t>
             </w:r>
-            <w:proofErr w:type="spellStart"/>
-            <w:r>
-              <w:rPr>
-                <w:rFonts w:ascii="Courier New" w:eastAsia="MS Mincho" w:hAnsi="Courier New" w:cs="Courier New"/>
-                <w:lang w:eastAsia="ja-JP"/>
-              </w:rPr>
-              <w:t>GoalManager</w:t>
-            </w:r>
-            <w:proofErr w:type="spellEnd"/>
-            <w:r>
-              <w:rPr>
-                <w:rFonts w:ascii="Courier New" w:eastAsia="MS Mincho" w:hAnsi="Courier New" w:cs="Courier New"/>
-                <w:lang w:eastAsia="ja-JP"/>
-              </w:rPr>
-              <w:t xml:space="preserve"> </w:t>
+            <w:r>
+              <w:rPr>
+                <w:rFonts w:ascii="Courier New" w:eastAsia="MS Mincho" w:hAnsi="Courier New" w:cs="Courier New"/>
+                <w:lang w:eastAsia="ja-JP"/>
+              </w:rPr>
+              <w:t xml:space="preserve">GoalManager </w:t>
             </w:r>
             <w:r>
               <w:rPr>
@@ -6377,16 +5857,14 @@
               </w:rPr>
               <w:t xml:space="preserve">and viewing </w:t>
             </w:r>
-            <w:proofErr w:type="spellStart"/>
-            <w:r>
-              <w:rPr>
-                <w:rFonts w:ascii="Courier New" w:eastAsia="MS Mincho" w:hAnsi="Courier New" w:cs="Courier New"/>
+            <w:r>
+              <w:rPr>
+                <w:rFonts w:ascii="Times New Roman" w:eastAsia="MS Mincho" w:hAnsi="Times New Roman" w:cs="Times New Roman"/>
                 <w:i/>
                 <w:lang w:eastAsia="ja-JP"/>
               </w:rPr>
               <w:t>EmployeeView</w:t>
             </w:r>
-            <w:proofErr w:type="spellEnd"/>
             <w:r>
               <w:rPr>
                 <w:rFonts w:ascii="Courier New" w:eastAsia="MS Mincho" w:hAnsi="Courier New" w:cs="Courier New"/>
@@ -6486,7 +5964,6 @@
               </w:rPr>
               <w:t xml:space="preserve">on </w:t>
             </w:r>
-            <w:proofErr w:type="spellStart"/>
             <w:r>
               <w:rPr>
                 <w:rFonts w:ascii="Times New Roman" w:eastAsia="MS Mincho" w:hAnsi="Times New Roman" w:cs="Times New Roman"/>
@@ -6495,7 +5972,6 @@
               </w:rPr>
               <w:t>UpdateGoalView</w:t>
             </w:r>
-            <w:proofErr w:type="spellEnd"/>
             <w:r>
               <w:rPr>
                 <w:rFonts w:ascii="Times New Roman" w:eastAsia="MS Mincho" w:hAnsi="Times New Roman" w:cs="Times New Roman"/>
@@ -6646,7 +6122,6 @@
                 <w:i/>
                 <w:lang w:eastAsia="ja-JP"/>
               </w:rPr>
-              <w:lastRenderedPageBreak/>
               <w:t>Use Case</w:t>
             </w:r>
             <w:r>
@@ -6689,21 +6164,12 @@
                 <w:lang w:eastAsia="ja-JP"/>
               </w:rPr>
             </w:pPr>
-            <w:proofErr w:type="spellStart"/>
-            <w:r>
-              <w:rPr>
-                <w:rFonts w:ascii="Courier New" w:eastAsia="MS Mincho" w:hAnsi="Courier New" w:cs="Courier New"/>
-                <w:lang w:eastAsia="ja-JP"/>
-              </w:rPr>
-              <w:t>UpdateGoal</w:t>
-            </w:r>
-            <w:proofErr w:type="spellEnd"/>
-            <w:r>
-              <w:rPr>
-                <w:rFonts w:ascii="Courier New" w:eastAsia="MS Mincho" w:hAnsi="Courier New" w:cs="Courier New"/>
-                <w:lang w:eastAsia="ja-JP"/>
-              </w:rPr>
-              <w:t xml:space="preserve"> (Failure)</w:t>
+            <w:r>
+              <w:rPr>
+                <w:rFonts w:ascii="Courier New" w:eastAsia="MS Mincho" w:hAnsi="Courier New" w:cs="Courier New"/>
+                <w:lang w:eastAsia="ja-JP"/>
+              </w:rPr>
+              <w:t>UpdateGoal (Failure)</w:t>
             </w:r>
           </w:p>
         </w:tc>
@@ -6891,7 +6357,6 @@
               </w:rPr>
               <w:t xml:space="preserve"> is logged in and on </w:t>
             </w:r>
-            <w:proofErr w:type="spellStart"/>
             <w:r>
               <w:rPr>
                 <w:rFonts w:ascii="Times New Roman" w:eastAsia="MS Mincho" w:hAnsi="Times New Roman" w:cs="Times New Roman"/>
@@ -6900,7 +6365,6 @@
               </w:rPr>
               <w:t>EmployeeView</w:t>
             </w:r>
-            <w:proofErr w:type="spellEnd"/>
             <w:r>
               <w:rPr>
                 <w:rFonts w:ascii="Times New Roman" w:eastAsia="MS Mincho" w:hAnsi="Times New Roman" w:cs="Times New Roman"/>
@@ -6945,7 +6409,6 @@
                 <w:lang w:eastAsia="ja-JP"/>
               </w:rPr>
             </w:pPr>
-            <w:proofErr w:type="spellStart"/>
             <w:r>
               <w:rPr>
                 <w:rFonts w:ascii="Courier New" w:eastAsia="MS Mincho" w:hAnsi="Courier New" w:cs="Courier New"/>
@@ -6954,7 +6417,6 @@
               </w:rPr>
               <w:t>GoalManager</w:t>
             </w:r>
-            <w:proofErr w:type="spellEnd"/>
             <w:r>
               <w:rPr>
                 <w:rFonts w:ascii="Times New Roman" w:eastAsia="MS Mincho" w:hAnsi="Times New Roman" w:cs="Times New Roman"/>
@@ -6971,25 +6433,14 @@
               </w:rPr>
               <w:t xml:space="preserve">queries the database for the selected Goal’s properties, returning </w:t>
             </w:r>
-            <w:proofErr w:type="spellStart"/>
-            <w:r>
-              <w:rPr>
-                <w:rFonts w:ascii="Times New Roman" w:eastAsia="MS Mincho" w:hAnsi="Times New Roman" w:cs="Times New Roman"/>
-                <w:b/>
-                <w:i/>
-                <w:lang w:eastAsia="ja-JP"/>
-              </w:rPr>
-              <w:t>UpdateGoalView</w:t>
-            </w:r>
-            <w:proofErr w:type="spellEnd"/>
-            <w:r>
-              <w:rPr>
-                <w:rFonts w:ascii="Times New Roman" w:eastAsia="MS Mincho" w:hAnsi="Times New Roman" w:cs="Times New Roman"/>
-                <w:b/>
-                <w:i/>
-                <w:lang w:eastAsia="ja-JP"/>
-              </w:rPr>
-              <w:t xml:space="preserve"> </w:t>
+            <w:r>
+              <w:rPr>
+                <w:rFonts w:ascii="Times New Roman" w:eastAsia="MS Mincho" w:hAnsi="Times New Roman" w:cs="Times New Roman"/>
+                <w:b/>
+                <w:i/>
+                <w:lang w:eastAsia="ja-JP"/>
+              </w:rPr>
+              <w:t xml:space="preserve">UpdateGoalView </w:t>
             </w:r>
             <w:r>
               <w:rPr>
@@ -7080,23 +6531,13 @@
                 <w:lang w:eastAsia="ja-JP"/>
               </w:rPr>
             </w:pPr>
-            <w:proofErr w:type="spellStart"/>
-            <w:r>
-              <w:rPr>
-                <w:rFonts w:ascii="Courier New" w:eastAsia="MS Mincho" w:hAnsi="Courier New" w:cs="Courier New"/>
-                <w:b/>
-                <w:lang w:eastAsia="ja-JP"/>
-              </w:rPr>
-              <w:t>GoalManager</w:t>
-            </w:r>
-            <w:proofErr w:type="spellEnd"/>
-            <w:r>
-              <w:rPr>
-                <w:rFonts w:ascii="Courier New" w:eastAsia="MS Mincho" w:hAnsi="Courier New" w:cs="Courier New"/>
-                <w:b/>
-                <w:lang w:eastAsia="ja-JP"/>
-              </w:rPr>
-              <w:t xml:space="preserve"> </w:t>
+            <w:r>
+              <w:rPr>
+                <w:rFonts w:ascii="Courier New" w:eastAsia="MS Mincho" w:hAnsi="Courier New" w:cs="Courier New"/>
+                <w:b/>
+                <w:lang w:eastAsia="ja-JP"/>
+              </w:rPr>
+              <w:t xml:space="preserve">GoalManager </w:t>
             </w:r>
             <w:r>
               <w:rPr>
@@ -7136,18 +6577,8 @@
                 <w:b/>
                 <w:lang w:eastAsia="ja-JP"/>
               </w:rPr>
-              <w:t xml:space="preserve"> </w:t>
-            </w:r>
-            <w:proofErr w:type="spellStart"/>
-            <w:r>
-              <w:rPr>
-                <w:rFonts w:ascii="Courier New" w:eastAsia="MS Mincho" w:hAnsi="Courier New" w:cs="Courier New"/>
-                <w:b/>
-                <w:lang w:eastAsia="ja-JP"/>
-              </w:rPr>
-              <w:t>GoalManager</w:t>
-            </w:r>
-            <w:proofErr w:type="spellEnd"/>
+              <w:t xml:space="preserve"> GoalManager</w:t>
+            </w:r>
             <w:r>
               <w:rPr>
                 <w:rFonts w:ascii="Times New Roman" w:eastAsia="MS Mincho" w:hAnsi="Times New Roman" w:cs="Times New Roman"/>
@@ -7172,25 +6603,14 @@
               </w:rPr>
               <w:t xml:space="preserve"> back to </w:t>
             </w:r>
-            <w:proofErr w:type="spellStart"/>
-            <w:r>
-              <w:rPr>
-                <w:rFonts w:ascii="Times New Roman" w:eastAsia="MS Mincho" w:hAnsi="Times New Roman" w:cs="Times New Roman"/>
-                <w:b/>
-                <w:i/>
-                <w:lang w:eastAsia="ja-JP"/>
-              </w:rPr>
-              <w:t>UpdateGoalView</w:t>
-            </w:r>
-            <w:proofErr w:type="spellEnd"/>
-            <w:r>
-              <w:rPr>
-                <w:rFonts w:ascii="Times New Roman" w:eastAsia="MS Mincho" w:hAnsi="Times New Roman" w:cs="Times New Roman"/>
-                <w:b/>
-                <w:i/>
-                <w:lang w:eastAsia="ja-JP"/>
-              </w:rPr>
-              <w:t xml:space="preserve"> </w:t>
+            <w:r>
+              <w:rPr>
+                <w:rFonts w:ascii="Times New Roman" w:eastAsia="MS Mincho" w:hAnsi="Times New Roman" w:cs="Times New Roman"/>
+                <w:b/>
+                <w:i/>
+                <w:lang w:eastAsia="ja-JP"/>
+              </w:rPr>
+              <w:t xml:space="preserve">UpdateGoalView </w:t>
             </w:r>
             <w:r>
               <w:rPr>
@@ -7291,21 +6711,12 @@
               </w:rPr>
               <w:t xml:space="preserve">is logged in to </w:t>
             </w:r>
-            <w:proofErr w:type="spellStart"/>
-            <w:r>
-              <w:rPr>
-                <w:rFonts w:ascii="Courier New" w:eastAsia="MS Mincho" w:hAnsi="Courier New" w:cs="Courier New"/>
-                <w:lang w:eastAsia="ja-JP"/>
-              </w:rPr>
-              <w:t>GoalManager</w:t>
-            </w:r>
-            <w:proofErr w:type="spellEnd"/>
-            <w:r>
-              <w:rPr>
-                <w:rFonts w:ascii="Courier New" w:eastAsia="MS Mincho" w:hAnsi="Courier New" w:cs="Courier New"/>
-                <w:lang w:eastAsia="ja-JP"/>
-              </w:rPr>
-              <w:t xml:space="preserve"> </w:t>
+            <w:r>
+              <w:rPr>
+                <w:rFonts w:ascii="Courier New" w:eastAsia="MS Mincho" w:hAnsi="Courier New" w:cs="Courier New"/>
+                <w:lang w:eastAsia="ja-JP"/>
+              </w:rPr>
+              <w:t xml:space="preserve">GoalManager </w:t>
             </w:r>
             <w:r>
               <w:rPr>
@@ -7314,16 +6725,14 @@
               </w:rPr>
               <w:t xml:space="preserve">and viewing </w:t>
             </w:r>
-            <w:proofErr w:type="spellStart"/>
-            <w:r>
-              <w:rPr>
-                <w:rFonts w:ascii="Courier New" w:eastAsia="MS Mincho" w:hAnsi="Courier New" w:cs="Courier New"/>
+            <w:r>
+              <w:rPr>
+                <w:rFonts w:ascii="Times New Roman" w:eastAsia="MS Mincho" w:hAnsi="Times New Roman" w:cs="Times New Roman"/>
                 <w:i/>
                 <w:lang w:eastAsia="ja-JP"/>
               </w:rPr>
               <w:t>EmployeeView</w:t>
             </w:r>
-            <w:proofErr w:type="spellEnd"/>
             <w:r>
               <w:rPr>
                 <w:rFonts w:ascii="Courier New" w:eastAsia="MS Mincho" w:hAnsi="Courier New" w:cs="Courier New"/>
@@ -7423,7 +6832,6 @@
               </w:rPr>
               <w:t xml:space="preserve">on </w:t>
             </w:r>
-            <w:proofErr w:type="spellStart"/>
             <w:r>
               <w:rPr>
                 <w:rFonts w:ascii="Times New Roman" w:eastAsia="MS Mincho" w:hAnsi="Times New Roman" w:cs="Times New Roman"/>
@@ -7432,7 +6840,6 @@
               </w:rPr>
               <w:t>UpdateGoalView</w:t>
             </w:r>
-            <w:proofErr w:type="spellEnd"/>
             <w:r>
               <w:rPr>
                 <w:rFonts w:ascii="Times New Roman" w:eastAsia="MS Mincho" w:hAnsi="Times New Roman" w:cs="Times New Roman"/>
@@ -7817,76 +7224,15 @@
                 <w:rFonts w:ascii="Times New Roman" w:eastAsia="MS Mincho" w:hAnsi="Times New Roman" w:cs="Times New Roman"/>
                 <w:lang w:eastAsia="ja-JP"/>
               </w:rPr>
-              <w:t xml:space="preserve"> </w:t>
-            </w:r>
-            <w:r>
-              <w:rPr>
-                <w:rFonts w:ascii="Times New Roman" w:eastAsia="MS Mincho" w:hAnsi="Times New Roman" w:cs="Times New Roman"/>
-                <w:lang w:eastAsia="ja-JP"/>
-              </w:rPr>
-              <w:t xml:space="preserve">clicks the “Logout” button provided on each default View </w:t>
-            </w:r>
-            <w:r>
-              <w:rPr>
-                <w:rFonts w:ascii="Times New Roman" w:eastAsia="MS Mincho" w:hAnsi="Times New Roman" w:cs="Times New Roman"/>
-                <w:i/>
-                <w:lang w:eastAsia="ja-JP"/>
-              </w:rPr>
-              <w:t>(</w:t>
-            </w:r>
-            <w:proofErr w:type="spellStart"/>
-            <w:r>
-              <w:rPr>
-                <w:rFonts w:ascii="Times New Roman" w:eastAsia="MS Mincho" w:hAnsi="Times New Roman" w:cs="Times New Roman"/>
-                <w:i/>
-                <w:lang w:eastAsia="ja-JP"/>
-              </w:rPr>
-              <w:t>EmployeeView</w:t>
-            </w:r>
-            <w:proofErr w:type="spellEnd"/>
-            <w:r>
-              <w:rPr>
-                <w:rFonts w:ascii="Times New Roman" w:eastAsia="MS Mincho" w:hAnsi="Times New Roman" w:cs="Times New Roman"/>
-                <w:i/>
-                <w:lang w:eastAsia="ja-JP"/>
-              </w:rPr>
-              <w:t xml:space="preserve">, </w:t>
-            </w:r>
-            <w:proofErr w:type="spellStart"/>
-            <w:r>
-              <w:rPr>
-                <w:rFonts w:ascii="Times New Roman" w:eastAsia="MS Mincho" w:hAnsi="Times New Roman" w:cs="Times New Roman"/>
-                <w:i/>
-                <w:lang w:eastAsia="ja-JP"/>
-              </w:rPr>
-              <w:t>SuperView</w:t>
-            </w:r>
-            <w:proofErr w:type="spellEnd"/>
-            <w:r>
-              <w:rPr>
-                <w:rFonts w:ascii="Times New Roman" w:eastAsia="MS Mincho" w:hAnsi="Times New Roman" w:cs="Times New Roman"/>
-                <w:i/>
-                <w:lang w:eastAsia="ja-JP"/>
-              </w:rPr>
-              <w:t xml:space="preserve">, </w:t>
-            </w:r>
-            <w:proofErr w:type="spellStart"/>
-            <w:r>
-              <w:rPr>
-                <w:rFonts w:ascii="Times New Roman" w:eastAsia="MS Mincho" w:hAnsi="Times New Roman" w:cs="Times New Roman"/>
-                <w:i/>
-                <w:lang w:eastAsia="ja-JP"/>
-              </w:rPr>
-              <w:t>AdminView</w:t>
-            </w:r>
-            <w:proofErr w:type="spellEnd"/>
-            <w:r>
-              <w:rPr>
-                <w:rFonts w:ascii="Times New Roman" w:eastAsia="MS Mincho" w:hAnsi="Times New Roman" w:cs="Times New Roman"/>
-                <w:i/>
-                <w:lang w:eastAsia="ja-JP"/>
-              </w:rPr>
-              <w:t>)</w:t>
+              <w:t xml:space="preserve"> clicks the “Logout” button provided on each default View </w:t>
+            </w:r>
+            <w:r>
+              <w:rPr>
+                <w:rFonts w:ascii="Times New Roman" w:eastAsia="MS Mincho" w:hAnsi="Times New Roman" w:cs="Times New Roman"/>
+                <w:i/>
+                <w:lang w:eastAsia="ja-JP"/>
+              </w:rPr>
+              <w:t>(EmployeeView, SuperView, AdminView)</w:t>
             </w:r>
             <w:r>
               <w:rPr>
@@ -7918,7 +7264,6 @@
                 <w:lang w:eastAsia="ja-JP"/>
               </w:rPr>
             </w:pPr>
-            <w:proofErr w:type="spellStart"/>
             <w:r>
               <w:rPr>
                 <w:rFonts w:ascii="Courier New" w:eastAsia="MS Mincho" w:hAnsi="Courier New" w:cs="Courier New"/>
@@ -7927,7 +7272,6 @@
               </w:rPr>
               <w:t>GoalManager</w:t>
             </w:r>
-            <w:proofErr w:type="spellEnd"/>
             <w:r>
               <w:rPr>
                 <w:rFonts w:ascii="Times New Roman" w:eastAsia="MS Mincho" w:hAnsi="Times New Roman" w:cs="Times New Roman"/>
@@ -7960,7 +7304,6 @@
               </w:rPr>
               <w:t xml:space="preserve"> session and returns </w:t>
             </w:r>
-            <w:proofErr w:type="spellStart"/>
             <w:r>
               <w:rPr>
                 <w:rFonts w:ascii="Times New Roman" w:eastAsia="MS Mincho" w:hAnsi="Times New Roman" w:cs="Times New Roman"/>
@@ -7970,7 +7313,6 @@
               </w:rPr>
               <w:t>LogoutView</w:t>
             </w:r>
-            <w:proofErr w:type="spellEnd"/>
             <w:r>
               <w:rPr>
                 <w:rFonts w:ascii="Times New Roman" w:eastAsia="MS Mincho" w:hAnsi="Times New Roman" w:cs="Times New Roman"/>
@@ -8062,21 +7404,12 @@
               </w:rPr>
               <w:t xml:space="preserve">is logged in to </w:t>
             </w:r>
-            <w:proofErr w:type="spellStart"/>
-            <w:r>
-              <w:rPr>
-                <w:rFonts w:ascii="Courier New" w:eastAsia="MS Mincho" w:hAnsi="Courier New" w:cs="Courier New"/>
-                <w:lang w:eastAsia="ja-JP"/>
-              </w:rPr>
-              <w:t>GoalManager</w:t>
-            </w:r>
-            <w:proofErr w:type="spellEnd"/>
-            <w:r>
-              <w:rPr>
-                <w:rFonts w:ascii="Courier New" w:eastAsia="MS Mincho" w:hAnsi="Courier New" w:cs="Courier New"/>
-                <w:lang w:eastAsia="ja-JP"/>
-              </w:rPr>
-              <w:t xml:space="preserve"> </w:t>
+            <w:r>
+              <w:rPr>
+                <w:rFonts w:ascii="Courier New" w:eastAsia="MS Mincho" w:hAnsi="Courier New" w:cs="Courier New"/>
+                <w:lang w:eastAsia="ja-JP"/>
+              </w:rPr>
+              <w:t xml:space="preserve">GoalManager </w:t>
             </w:r>
             <w:r>
               <w:rPr>
@@ -8097,76 +7430,15 @@
                 <w:rFonts w:ascii="Times New Roman" w:eastAsia="MS Mincho" w:hAnsi="Times New Roman" w:cs="Times New Roman"/>
                 <w:lang w:eastAsia="ja-JP"/>
               </w:rPr>
-              <w:t xml:space="preserve"> </w:t>
-            </w:r>
-            <w:r>
-              <w:rPr>
-                <w:rFonts w:ascii="Times New Roman" w:eastAsia="MS Mincho" w:hAnsi="Times New Roman" w:cs="Times New Roman"/>
-                <w:lang w:eastAsia="ja-JP"/>
-              </w:rPr>
-              <w:t xml:space="preserve">default View </w:t>
-            </w:r>
-            <w:r>
-              <w:rPr>
-                <w:rFonts w:ascii="Times New Roman" w:eastAsia="MS Mincho" w:hAnsi="Times New Roman" w:cs="Times New Roman"/>
-                <w:i/>
-                <w:lang w:eastAsia="ja-JP"/>
-              </w:rPr>
-              <w:t>(</w:t>
-            </w:r>
-            <w:proofErr w:type="spellStart"/>
-            <w:r>
-              <w:rPr>
-                <w:rFonts w:ascii="Times New Roman" w:eastAsia="MS Mincho" w:hAnsi="Times New Roman" w:cs="Times New Roman"/>
-                <w:i/>
-                <w:lang w:eastAsia="ja-JP"/>
-              </w:rPr>
-              <w:t>EmployeeView</w:t>
-            </w:r>
-            <w:proofErr w:type="spellEnd"/>
-            <w:r>
-              <w:rPr>
-                <w:rFonts w:ascii="Times New Roman" w:eastAsia="MS Mincho" w:hAnsi="Times New Roman" w:cs="Times New Roman"/>
-                <w:i/>
-                <w:lang w:eastAsia="ja-JP"/>
-              </w:rPr>
-              <w:t xml:space="preserve">, </w:t>
-            </w:r>
-            <w:proofErr w:type="spellStart"/>
-            <w:r>
-              <w:rPr>
-                <w:rFonts w:ascii="Times New Roman" w:eastAsia="MS Mincho" w:hAnsi="Times New Roman" w:cs="Times New Roman"/>
-                <w:i/>
-                <w:lang w:eastAsia="ja-JP"/>
-              </w:rPr>
-              <w:t>SuperView</w:t>
-            </w:r>
-            <w:proofErr w:type="spellEnd"/>
-            <w:r>
-              <w:rPr>
-                <w:rFonts w:ascii="Times New Roman" w:eastAsia="MS Mincho" w:hAnsi="Times New Roman" w:cs="Times New Roman"/>
-                <w:i/>
-                <w:lang w:eastAsia="ja-JP"/>
-              </w:rPr>
-              <w:t xml:space="preserve">, </w:t>
-            </w:r>
-            <w:proofErr w:type="spellStart"/>
-            <w:r>
-              <w:rPr>
-                <w:rFonts w:ascii="Times New Roman" w:eastAsia="MS Mincho" w:hAnsi="Times New Roman" w:cs="Times New Roman"/>
-                <w:i/>
-                <w:lang w:eastAsia="ja-JP"/>
-              </w:rPr>
-              <w:t>AdminView</w:t>
-            </w:r>
-            <w:proofErr w:type="spellEnd"/>
-            <w:r>
-              <w:rPr>
-                <w:rFonts w:ascii="Times New Roman" w:eastAsia="MS Mincho" w:hAnsi="Times New Roman" w:cs="Times New Roman"/>
-                <w:i/>
-                <w:lang w:eastAsia="ja-JP"/>
-              </w:rPr>
-              <w:t>)</w:t>
+              <w:t xml:space="preserve"> default View </w:t>
+            </w:r>
+            <w:r>
+              <w:rPr>
+                <w:rFonts w:ascii="Times New Roman" w:eastAsia="MS Mincho" w:hAnsi="Times New Roman" w:cs="Times New Roman"/>
+                <w:i/>
+                <w:lang w:eastAsia="ja-JP"/>
+              </w:rPr>
+              <w:t>(EmployeeView, SuperView, AdminView)</w:t>
             </w:r>
             <w:r>
               <w:rPr>
@@ -8272,14 +7544,7 @@
                 <w:rFonts w:ascii="Times New Roman" w:eastAsia="MS Mincho" w:hAnsi="Times New Roman" w:cs="Times New Roman"/>
                 <w:lang w:eastAsia="ja-JP"/>
               </w:rPr>
-              <w:t>on a default View and is gracefully logged out of the web application</w:t>
-            </w:r>
-            <w:r>
-              <w:rPr>
-                <w:rFonts w:ascii="Times New Roman" w:eastAsia="MS Mincho" w:hAnsi="Times New Roman" w:cs="Times New Roman"/>
-                <w:lang w:eastAsia="ja-JP"/>
-              </w:rPr>
-              <w:t>.</w:t>
+              <w:t>on a default View and is gracefully logged out of the web application.</w:t>
             </w:r>
           </w:p>
         </w:tc>
@@ -8444,36 +7709,6 @@
     </w:p>
     <w:p>
       <w:pPr>
-        <w:spacing w:after="0" w:line="240" w:lineRule="auto"/>
-        <w:rPr>
-          <w:rFonts w:ascii="Times New Roman" w:eastAsia="MS Mincho" w:hAnsi="Times New Roman" w:cs="Times New Roman"/>
-          <w:sz w:val="24"/>
-          <w:szCs w:val="24"/>
-          <w:lang w:eastAsia="ja-JP"/>
-        </w:rPr>
-      </w:pPr>
-    </w:p>
-    <w:p>
-      <w:pPr>
-        <w:rPr>
-          <w:rFonts w:ascii="Times New Roman" w:eastAsia="MS Mincho" w:hAnsi="Times New Roman" w:cs="Times New Roman"/>
-          <w:sz w:val="24"/>
-          <w:szCs w:val="24"/>
-          <w:lang w:eastAsia="ja-JP"/>
-        </w:rPr>
-      </w:pPr>
-      <w:r>
-        <w:rPr>
-          <w:rFonts w:ascii="Times New Roman" w:eastAsia="MS Mincho" w:hAnsi="Times New Roman" w:cs="Times New Roman"/>
-          <w:sz w:val="24"/>
-          <w:szCs w:val="24"/>
-          <w:lang w:eastAsia="ja-JP"/>
-        </w:rPr>
-        <w:br w:type="page"/>
-      </w:r>
-    </w:p>
-    <w:p>
-      <w:pPr>
         <w:rPr>
           <w:rFonts w:ascii="Times New Roman" w:hAnsi="Times New Roman" w:cs="Times New Roman"/>
           <w:sz w:val="28"/>
@@ -8486,11 +7721,8 @@
           <w:sz w:val="28"/>
           <w:szCs w:val="28"/>
         </w:rPr>
-        <w:lastRenderedPageBreak/>
         <w:t xml:space="preserve">Supervisor </w:t>
       </w:r>
-      <w:bookmarkStart w:id="0" w:name="_GoBack"/>
-      <w:bookmarkEnd w:id="0"/>
     </w:p>
     <w:tbl>
       <w:tblPr>
@@ -8583,7 +7815,6 @@
                 <w:lang w:eastAsia="ja-JP"/>
               </w:rPr>
             </w:pPr>
-            <w:proofErr w:type="spellStart"/>
             <w:r>
               <w:rPr>
                 <w:rFonts w:ascii="Courier New" w:eastAsia="MS Mincho" w:hAnsi="Courier New" w:cs="Courier New"/>
@@ -8591,7 +7822,6 @@
               </w:rPr>
               <w:t>ViewGoal</w:t>
             </w:r>
-            <w:proofErr w:type="spellEnd"/>
           </w:p>
         </w:tc>
       </w:tr>
@@ -8776,23 +8006,30 @@
                 <w:rFonts w:ascii="Times New Roman" w:eastAsia="MS Mincho" w:hAnsi="Times New Roman" w:cs="Times New Roman"/>
                 <w:lang w:eastAsia="ja-JP"/>
               </w:rPr>
-              <w:t xml:space="preserve"> is on the Main View with a list of </w:t>
-            </w:r>
-            <w:proofErr w:type="spellStart"/>
-            <w:r>
-              <w:rPr>
-                <w:rFonts w:ascii="Times New Roman" w:eastAsia="MS Mincho" w:hAnsi="Times New Roman" w:cs="Times New Roman"/>
-                <w:lang w:eastAsia="ja-JP"/>
-              </w:rPr>
-              <w:t>thier</w:t>
-            </w:r>
-            <w:proofErr w:type="spellEnd"/>
-            <w:r>
-              <w:rPr>
-                <w:rFonts w:ascii="Times New Roman" w:eastAsia="MS Mincho" w:hAnsi="Times New Roman" w:cs="Times New Roman"/>
-                <w:lang w:eastAsia="ja-JP"/>
-              </w:rPr>
-              <w:t xml:space="preserve"> Goals and department Goals and then clicks the “View” button on that list item.</w:t>
+              <w:t xml:space="preserve"> is on the </w:t>
+            </w:r>
+            <w:r>
+              <w:rPr>
+                <w:rFonts w:ascii="Times New Roman" w:eastAsia="MS Mincho" w:hAnsi="Times New Roman" w:cs="Times New Roman"/>
+                <w:i/>
+                <w:lang w:eastAsia="ja-JP"/>
+              </w:rPr>
+              <w:t>Super</w:t>
+            </w:r>
+            <w:r>
+              <w:rPr>
+                <w:rFonts w:ascii="Times New Roman" w:eastAsia="MS Mincho" w:hAnsi="Times New Roman" w:cs="Times New Roman"/>
+                <w:i/>
+                <w:lang w:eastAsia="ja-JP"/>
+              </w:rPr>
+              <w:t>View</w:t>
+            </w:r>
+            <w:r>
+              <w:rPr>
+                <w:rFonts w:ascii="Times New Roman" w:eastAsia="MS Mincho" w:hAnsi="Times New Roman" w:cs="Times New Roman"/>
+                <w:lang w:eastAsia="ja-JP"/>
+              </w:rPr>
+              <w:t xml:space="preserve"> with a list of their Goals and department Goals and then selects the “View” button on that list item.</w:t>
             </w:r>
           </w:p>
           <w:p>
@@ -8821,12 +8058,14 @@
               <w:spacing w:after="0" w:line="240" w:lineRule="auto"/>
               <w:rPr>
                 <w:rFonts w:ascii="Times New Roman" w:eastAsia="MS Mincho" w:hAnsi="Times New Roman" w:cs="Times New Roman"/>
-                <w:lang w:eastAsia="ja-JP"/>
-              </w:rPr>
-            </w:pPr>
-            <w:r>
-              <w:rPr>
-                <w:rFonts w:ascii="Courier New" w:eastAsia="MS Mincho" w:hAnsi="Courier New" w:cs="Courier New"/>
+                <w:b/>
+                <w:lang w:eastAsia="ja-JP"/>
+              </w:rPr>
+            </w:pPr>
+            <w:r>
+              <w:rPr>
+                <w:rFonts w:ascii="Courier New" w:eastAsia="MS Mincho" w:hAnsi="Courier New" w:cs="Courier New"/>
+                <w:b/>
                 <w:lang w:eastAsia="ja-JP"/>
               </w:rPr>
               <w:t>GoalManager</w:t>
@@ -8834,6 +8073,31 @@
             <w:r>
               <w:rPr>
                 <w:rFonts w:ascii="Times New Roman" w:eastAsia="MS Mincho" w:hAnsi="Times New Roman" w:cs="Times New Roman"/>
+                <w:b/>
+                <w:lang w:eastAsia="ja-JP"/>
+              </w:rPr>
+              <w:t xml:space="preserve"> queries the database </w:t>
+            </w:r>
+            <w:r>
+              <w:rPr>
+                <w:rFonts w:ascii="Times New Roman" w:eastAsia="MS Mincho" w:hAnsi="Times New Roman" w:cs="Times New Roman"/>
+                <w:b/>
+                <w:lang w:eastAsia="ja-JP"/>
+              </w:rPr>
+              <w:t xml:space="preserve">for the properties of the selected Goal, including its Title, Timeframe, Category, and Progress. </w:t>
+            </w:r>
+            <w:r>
+              <w:rPr>
+                <w:rFonts w:ascii="Courier New" w:eastAsia="MS Mincho" w:hAnsi="Courier New" w:cs="Courier New"/>
+                <w:b/>
+                <w:lang w:eastAsia="ja-JP"/>
+              </w:rPr>
+              <w:t xml:space="preserve"> GoalManager</w:t>
+            </w:r>
+            <w:r>
+              <w:rPr>
+                <w:rFonts w:ascii="Courier New" w:eastAsia="MS Mincho" w:hAnsi="Courier New" w:cs="Courier New"/>
+                <w:b/>
                 <w:lang w:eastAsia="ja-JP"/>
               </w:rPr>
               <w:t xml:space="preserve"> </w:t>
@@ -8841,9 +8105,27 @@
             <w:r>
               <w:rPr>
                 <w:rFonts w:ascii="Times New Roman" w:eastAsia="MS Mincho" w:hAnsi="Times New Roman" w:cs="Times New Roman"/>
-                <w:lang w:eastAsia="ja-JP"/>
-              </w:rPr>
-              <w:t>queries the database for the selected Goal’s information and populates the View accordingly.</w:t>
+                <w:b/>
+                <w:lang w:eastAsia="ja-JP"/>
+              </w:rPr>
+              <w:t xml:space="preserve">then populates the partial </w:t>
+            </w:r>
+            <w:r>
+              <w:rPr>
+                <w:rFonts w:ascii="Times New Roman" w:eastAsia="MS Mincho" w:hAnsi="Times New Roman" w:cs="Times New Roman"/>
+                <w:b/>
+                <w:i/>
+                <w:lang w:eastAsia="ja-JP"/>
+              </w:rPr>
+              <w:t xml:space="preserve">ViewGoalView </w:t>
+            </w:r>
+            <w:r>
+              <w:rPr>
+                <w:rFonts w:ascii="Times New Roman" w:eastAsia="MS Mincho" w:hAnsi="Times New Roman" w:cs="Times New Roman"/>
+                <w:b/>
+                <w:lang w:eastAsia="ja-JP"/>
+              </w:rPr>
+              <w:t>with the selected data.</w:t>
             </w:r>
           </w:p>
           <w:p>
@@ -8886,14 +8168,35 @@
                 <w:rFonts w:ascii="Times New Roman" w:eastAsia="MS Mincho" w:hAnsi="Times New Roman" w:cs="Times New Roman"/>
                 <w:lang w:eastAsia="ja-JP"/>
               </w:rPr>
-              <w:t>is able to see the selected Goal’s information</w:t>
-            </w:r>
-            <w:r>
-              <w:rPr>
-                <w:rFonts w:ascii="Times New Roman" w:eastAsia="MS Mincho" w:hAnsi="Times New Roman" w:cs="Times New Roman"/>
-                <w:lang w:eastAsia="ja-JP"/>
-              </w:rPr>
-              <w:t xml:space="preserve"> until clicking the “Done” button.</w:t>
+              <w:t>is prompted with</w:t>
+            </w:r>
+            <w:r>
+              <w:rPr>
+                <w:rFonts w:ascii="Times New Roman" w:eastAsia="MS Mincho" w:hAnsi="Times New Roman" w:cs="Times New Roman"/>
+                <w:lang w:eastAsia="ja-JP"/>
+              </w:rPr>
+              <w:t xml:space="preserve"> the selected Goal’s information</w:t>
+            </w:r>
+            <w:r>
+              <w:rPr>
+                <w:rFonts w:ascii="Times New Roman" w:eastAsia="MS Mincho" w:hAnsi="Times New Roman" w:cs="Times New Roman"/>
+                <w:lang w:eastAsia="ja-JP"/>
+              </w:rPr>
+              <w:t xml:space="preserve"> allowing them to sort by Category, Timeframe, Progress, and Title. When the </w:t>
+            </w:r>
+            <w:r>
+              <w:rPr>
+                <w:rFonts w:ascii="Courier New" w:eastAsia="MS Mincho" w:hAnsi="Courier New" w:cs="Courier New"/>
+                <w:lang w:eastAsia="ja-JP"/>
+              </w:rPr>
+              <w:t>Supervisor</w:t>
+            </w:r>
+            <w:r>
+              <w:rPr>
+                <w:rFonts w:ascii="Times New Roman" w:eastAsia="MS Mincho" w:hAnsi="Times New Roman" w:cs="Times New Roman"/>
+                <w:lang w:eastAsia="ja-JP"/>
+              </w:rPr>
+              <w:t xml:space="preserve"> is finished they will select the “Done” button.</w:t>
             </w:r>
           </w:p>
           <w:p>
@@ -8915,57 +8218,104 @@
               <w:spacing w:after="0" w:line="240" w:lineRule="auto"/>
               <w:rPr>
                 <w:rFonts w:ascii="Times New Roman" w:eastAsia="MS Mincho" w:hAnsi="Times New Roman" w:cs="Times New Roman"/>
-                <w:lang w:eastAsia="ja-JP"/>
-              </w:rPr>
-            </w:pPr>
-            <w:r>
-              <w:rPr>
-                <w:rFonts w:ascii="Courier New" w:eastAsia="MS Mincho" w:hAnsi="Courier New" w:cs="Courier New"/>
-                <w:lang w:eastAsia="ja-JP"/>
-              </w:rPr>
-              <w:t>GoalManager</w:t>
-            </w:r>
-            <w:r>
-              <w:rPr>
-                <w:rFonts w:ascii="Courier New" w:eastAsia="MS Mincho" w:hAnsi="Courier New" w:cs="Courier New"/>
+                <w:b/>
+                <w:lang w:eastAsia="ja-JP"/>
+              </w:rPr>
+            </w:pPr>
+            <w:r>
+              <w:rPr>
+                <w:rFonts w:ascii="Courier New" w:eastAsia="MS Mincho" w:hAnsi="Courier New" w:cs="Courier New"/>
+                <w:b/>
+                <w:lang w:eastAsia="ja-JP"/>
+              </w:rPr>
+              <w:t xml:space="preserve">GoalManager </w:t>
+            </w:r>
+            <w:r>
+              <w:rPr>
+                <w:rFonts w:ascii="Courier New" w:eastAsia="MS Mincho" w:hAnsi="Courier New" w:cs="Courier New"/>
+                <w:b/>
+                <w:lang w:eastAsia="ja-JP"/>
+              </w:rPr>
+              <w:t xml:space="preserve">closes </w:t>
+            </w:r>
+            <w:r>
+              <w:rPr>
+                <w:rFonts w:ascii="Courier New" w:eastAsia="MS Mincho" w:hAnsi="Courier New" w:cs="Courier New"/>
+                <w:b/>
+                <w:lang w:eastAsia="ja-JP"/>
+              </w:rPr>
+              <w:t>ViewGoalView</w:t>
+            </w:r>
+            <w:r>
+              <w:rPr>
+                <w:rFonts w:ascii="Courier New" w:eastAsia="MS Mincho" w:hAnsi="Courier New" w:cs="Courier New"/>
+                <w:b/>
+                <w:lang w:eastAsia="ja-JP"/>
+              </w:rPr>
+              <w:t xml:space="preserve"> and </w:t>
+            </w:r>
+            <w:r>
+              <w:rPr>
+                <w:rFonts w:ascii="Times New Roman" w:eastAsia="MS Mincho" w:hAnsi="Times New Roman" w:cs="Times New Roman"/>
+                <w:b/>
+                <w:lang w:eastAsia="ja-JP"/>
+              </w:rPr>
+              <w:t>returns</w:t>
+            </w:r>
+            <w:r>
+              <w:rPr>
+                <w:rFonts w:ascii="Times New Roman" w:eastAsia="MS Mincho" w:hAnsi="Times New Roman" w:cs="Times New Roman"/>
+                <w:b/>
+                <w:lang w:eastAsia="ja-JP"/>
+              </w:rPr>
+              <w:t xml:space="preserve"> the</w:t>
+            </w:r>
+            <w:r>
+              <w:rPr>
+                <w:rFonts w:ascii="Times New Roman" w:eastAsia="MS Mincho" w:hAnsi="Times New Roman" w:cs="Times New Roman"/>
                 <w:lang w:eastAsia="ja-JP"/>
               </w:rPr>
               <w:t xml:space="preserve"> </w:t>
             </w:r>
             <w:r>
               <w:rPr>
-                <w:rFonts w:ascii="Times New Roman" w:eastAsia="MS Mincho" w:hAnsi="Times New Roman" w:cs="Times New Roman"/>
-                <w:lang w:eastAsia="ja-JP"/>
-              </w:rPr>
-              <w:t xml:space="preserve">returns the </w:t>
-            </w:r>
-            <w:r>
-              <w:rPr>
-                <w:rFonts w:ascii="Courier New" w:eastAsia="MS Mincho" w:hAnsi="Courier New" w:cs="Courier New"/>
-                <w:lang w:eastAsia="ja-JP"/>
-              </w:rPr>
-              <w:t>Sup</w:t>
-            </w:r>
-            <w:r>
-              <w:rPr>
-                <w:rFonts w:ascii="Courier New" w:eastAsia="MS Mincho" w:hAnsi="Courier New" w:cs="Courier New"/>
-                <w:lang w:eastAsia="ja-JP"/>
-              </w:rPr>
-              <w:t>e</w:t>
-            </w:r>
-            <w:r>
-              <w:rPr>
-                <w:rFonts w:ascii="Courier New" w:eastAsia="MS Mincho" w:hAnsi="Courier New" w:cs="Courier New"/>
-                <w:lang w:eastAsia="ja-JP"/>
-              </w:rPr>
-              <w:t>rvisor</w:t>
-            </w:r>
-            <w:r>
-              <w:rPr>
-                <w:rFonts w:ascii="Times New Roman" w:eastAsia="MS Mincho" w:hAnsi="Times New Roman" w:cs="Times New Roman"/>
-                <w:lang w:eastAsia="ja-JP"/>
-              </w:rPr>
-              <w:t xml:space="preserve"> to the Main View.</w:t>
+                <w:rFonts w:ascii="Courier New" w:eastAsia="MS Mincho" w:hAnsi="Courier New" w:cs="Courier New"/>
+                <w:b/>
+                <w:lang w:eastAsia="ja-JP"/>
+              </w:rPr>
+              <w:t>Supervisor</w:t>
+            </w:r>
+            <w:r>
+              <w:rPr>
+                <w:rFonts w:ascii="Courier New" w:eastAsia="MS Mincho" w:hAnsi="Courier New" w:cs="Courier New"/>
+                <w:lang w:eastAsia="ja-JP"/>
+              </w:rPr>
+              <w:t xml:space="preserve"> </w:t>
+            </w:r>
+            <w:r>
+              <w:rPr>
+                <w:rFonts w:ascii="Times New Roman" w:eastAsia="MS Mincho" w:hAnsi="Times New Roman" w:cs="Times New Roman"/>
+                <w:b/>
+                <w:lang w:eastAsia="ja-JP"/>
+              </w:rPr>
+              <w:t xml:space="preserve">to the </w:t>
+            </w:r>
+            <w:r>
+              <w:rPr>
+                <w:rFonts w:ascii="Times New Roman" w:eastAsia="MS Mincho" w:hAnsi="Times New Roman" w:cs="Times New Roman"/>
+                <w:b/>
+                <w:i/>
+                <w:lang w:eastAsia="ja-JP"/>
+              </w:rPr>
+              <w:t>SuperView</w:t>
+            </w:r>
+            <w:r>
+              <w:rPr>
+                <w:rFonts w:ascii="Times New Roman" w:eastAsia="MS Mincho" w:hAnsi="Times New Roman" w:cs="Times New Roman"/>
+                <w:b/>
+                <w:lang w:eastAsia="ja-JP"/>
+              </w:rPr>
+              <w:t>.</w:t>
             </w:r>
           </w:p>
         </w:tc>
@@ -9118,7 +8468,22 @@
                 <w:rFonts w:ascii="Times New Roman" w:eastAsia="MS Mincho" w:hAnsi="Times New Roman" w:cs="Times New Roman"/>
                 <w:lang w:eastAsia="ja-JP"/>
               </w:rPr>
-              <w:t>clicks “Done” on the Goal’s View page.</w:t>
+              <w:t xml:space="preserve">is returned to </w:t>
+            </w:r>
+            <w:r>
+              <w:rPr>
+                <w:rFonts w:ascii="Times New Roman" w:eastAsia="MS Mincho" w:hAnsi="Times New Roman" w:cs="Times New Roman"/>
+                <w:i/>
+                <w:lang w:eastAsia="ja-JP"/>
+              </w:rPr>
+              <w:t>SuperView</w:t>
+            </w:r>
+            <w:r>
+              <w:rPr>
+                <w:rFonts w:ascii="Times New Roman" w:eastAsia="MS Mincho" w:hAnsi="Times New Roman" w:cs="Times New Roman"/>
+                <w:lang w:eastAsia="ja-JP"/>
+              </w:rPr>
+              <w:t>.</w:t>
             </w:r>
           </w:p>
         </w:tc>
@@ -9331,7 +8696,6 @@
                 <w:lang w:eastAsia="ja-JP"/>
               </w:rPr>
             </w:pPr>
-            <w:proofErr w:type="spellStart"/>
             <w:r>
               <w:rPr>
                 <w:rFonts w:ascii="Courier New" w:eastAsia="MS Mincho" w:hAnsi="Courier New" w:cs="Courier New"/>
@@ -9339,7 +8703,6 @@
               </w:rPr>
               <w:t>CreateGoal</w:t>
             </w:r>
-            <w:proofErr w:type="spellEnd"/>
           </w:p>
         </w:tc>
       </w:tr>
@@ -9524,7 +8887,22 @@
                 <w:rFonts w:ascii="Times New Roman" w:eastAsia="MS Mincho" w:hAnsi="Times New Roman" w:cs="Times New Roman"/>
                 <w:lang w:eastAsia="ja-JP"/>
               </w:rPr>
-              <w:t xml:space="preserve"> is on the Supervisor Main View with a list of their Goals and department Goals and then clicks the “Create Goal” button.</w:t>
+              <w:t xml:space="preserve"> is on the </w:t>
+            </w:r>
+            <w:r>
+              <w:rPr>
+                <w:rFonts w:ascii="Times New Roman" w:eastAsia="MS Mincho" w:hAnsi="Times New Roman" w:cs="Times New Roman"/>
+                <w:i/>
+                <w:lang w:eastAsia="ja-JP"/>
+              </w:rPr>
+              <w:t>SuperView</w:t>
+            </w:r>
+            <w:r>
+              <w:rPr>
+                <w:rFonts w:ascii="Times New Roman" w:eastAsia="MS Mincho" w:hAnsi="Times New Roman" w:cs="Times New Roman"/>
+                <w:lang w:eastAsia="ja-JP"/>
+              </w:rPr>
+              <w:t xml:space="preserve"> with a list of their Goals and department Goals and selects the “Create Goal” button.</w:t>
             </w:r>
           </w:p>
           <w:p>
@@ -9553,12 +8931,14 @@
               <w:spacing w:after="0" w:line="240" w:lineRule="auto"/>
               <w:rPr>
                 <w:rFonts w:ascii="Times New Roman" w:eastAsia="MS Mincho" w:hAnsi="Times New Roman" w:cs="Times New Roman"/>
-                <w:lang w:eastAsia="ja-JP"/>
-              </w:rPr>
-            </w:pPr>
-            <w:r>
-              <w:rPr>
-                <w:rFonts w:ascii="Courier New" w:eastAsia="MS Mincho" w:hAnsi="Courier New" w:cs="Courier New"/>
+                <w:b/>
+                <w:lang w:eastAsia="ja-JP"/>
+              </w:rPr>
+            </w:pPr>
+            <w:r>
+              <w:rPr>
+                <w:rFonts w:ascii="Courier New" w:eastAsia="MS Mincho" w:hAnsi="Courier New" w:cs="Courier New"/>
+                <w:b/>
                 <w:lang w:eastAsia="ja-JP"/>
               </w:rPr>
               <w:t>GoalManager</w:t>
@@ -9566,6 +8946,24 @@
             <w:r>
               <w:rPr>
                 <w:rFonts w:ascii="Times New Roman" w:eastAsia="MS Mincho" w:hAnsi="Times New Roman" w:cs="Times New Roman"/>
+                <w:b/>
+                <w:lang w:eastAsia="ja-JP"/>
+              </w:rPr>
+              <w:t xml:space="preserve"> opens a</w:t>
+            </w:r>
+            <w:r>
+              <w:rPr>
+                <w:rFonts w:ascii="Times New Roman" w:eastAsia="MS Mincho" w:hAnsi="Times New Roman" w:cs="Times New Roman"/>
+                <w:b/>
+                <w:i/>
+                <w:lang w:eastAsia="ja-JP"/>
+              </w:rPr>
+              <w:t xml:space="preserve"> CreateGoalView</w:t>
+            </w:r>
+            <w:r>
+              <w:rPr>
+                <w:rFonts w:ascii="Times New Roman" w:eastAsia="MS Mincho" w:hAnsi="Times New Roman" w:cs="Times New Roman"/>
+                <w:b/>
                 <w:lang w:eastAsia="ja-JP"/>
               </w:rPr>
               <w:t xml:space="preserve"> </w:t>
@@ -9573,9 +8971,18 @@
             <w:r>
               <w:rPr>
                 <w:rFonts w:ascii="Times New Roman" w:eastAsia="MS Mincho" w:hAnsi="Times New Roman" w:cs="Times New Roman"/>
-                <w:lang w:eastAsia="ja-JP"/>
-              </w:rPr>
-              <w:t>presents the Create Goal View with its empty form fields.</w:t>
+                <w:b/>
+                <w:lang w:eastAsia="ja-JP"/>
+              </w:rPr>
+              <w:t>with its empty form fields of Title, Timeframe, Description, Scope, and Category</w:t>
+            </w:r>
+            <w:r>
+              <w:rPr>
+                <w:rFonts w:ascii="Times New Roman" w:eastAsia="MS Mincho" w:hAnsi="Times New Roman" w:cs="Times New Roman"/>
+                <w:b/>
+                <w:lang w:eastAsia="ja-JP"/>
+              </w:rPr>
+              <w:t>.</w:t>
             </w:r>
           </w:p>
           <w:p>
@@ -9618,7 +9025,22 @@
                 <w:rFonts w:ascii="Times New Roman" w:eastAsia="MS Mincho" w:hAnsi="Times New Roman" w:cs="Times New Roman"/>
                 <w:lang w:eastAsia="ja-JP"/>
               </w:rPr>
-              <w:t>enters valid information into the form on the Create Goal View and clicks “Submit”.</w:t>
+              <w:t xml:space="preserve">enters valid information on the </w:t>
+            </w:r>
+            <w:r>
+              <w:rPr>
+                <w:rFonts w:ascii="Times New Roman" w:eastAsia="MS Mincho" w:hAnsi="Times New Roman" w:cs="Times New Roman"/>
+                <w:i/>
+                <w:lang w:eastAsia="ja-JP"/>
+              </w:rPr>
+              <w:t>CreateGoalView</w:t>
+            </w:r>
+            <w:r>
+              <w:rPr>
+                <w:rFonts w:ascii="Times New Roman" w:eastAsia="MS Mincho" w:hAnsi="Times New Roman" w:cs="Times New Roman"/>
+                <w:lang w:eastAsia="ja-JP"/>
+              </w:rPr>
+              <w:t xml:space="preserve"> and selects the “Submit” button.</w:t>
             </w:r>
           </w:p>
           <w:p>
@@ -9640,47 +9062,55 @@
               <w:spacing w:after="0" w:line="240" w:lineRule="auto"/>
               <w:rPr>
                 <w:rFonts w:ascii="Times New Roman" w:eastAsia="MS Mincho" w:hAnsi="Times New Roman" w:cs="Times New Roman"/>
-                <w:lang w:eastAsia="ja-JP"/>
-              </w:rPr>
-            </w:pPr>
-            <w:r>
-              <w:rPr>
-                <w:rFonts w:ascii="Courier New" w:eastAsia="MS Mincho" w:hAnsi="Courier New" w:cs="Courier New"/>
-                <w:lang w:eastAsia="ja-JP"/>
-              </w:rPr>
-              <w:t>GoalManager</w:t>
-            </w:r>
-            <w:r>
-              <w:rPr>
-                <w:rFonts w:ascii="Courier New" w:eastAsia="MS Mincho" w:hAnsi="Courier New" w:cs="Courier New"/>
-                <w:lang w:eastAsia="ja-JP"/>
-              </w:rPr>
-              <w:t xml:space="preserve"> </w:t>
-            </w:r>
-            <w:r>
-              <w:rPr>
-                <w:rFonts w:ascii="Times New Roman" w:eastAsia="MS Mincho" w:hAnsi="Times New Roman" w:cs="Times New Roman"/>
-                <w:lang w:eastAsia="ja-JP"/>
-              </w:rPr>
-              <w:t xml:space="preserve">successfully validates form data and writes the new Goal into the database’s pending approval queue. </w:t>
-            </w:r>
-            <w:r>
-              <w:rPr>
-                <w:rFonts w:ascii="Courier New" w:eastAsia="MS Mincho" w:hAnsi="Courier New" w:cs="Courier New"/>
-                <w:lang w:eastAsia="ja-JP"/>
-              </w:rPr>
-              <w:t>GoalManager</w:t>
-            </w:r>
-            <w:r>
-              <w:rPr>
-                <w:rFonts w:ascii="Courier New" w:eastAsia="MS Mincho" w:hAnsi="Courier New" w:cs="Courier New"/>
-                <w:lang w:eastAsia="ja-JP"/>
-              </w:rPr>
-              <w:t xml:space="preserve"> </w:t>
-            </w:r>
-            <w:r>
-              <w:rPr>
-                <w:rFonts w:ascii="Times New Roman" w:eastAsia="MS Mincho" w:hAnsi="Times New Roman" w:cs="Times New Roman"/>
+                <w:b/>
+                <w:lang w:eastAsia="ja-JP"/>
+              </w:rPr>
+            </w:pPr>
+            <w:r>
+              <w:rPr>
+                <w:rFonts w:ascii="Courier New" w:eastAsia="MS Mincho" w:hAnsi="Courier New" w:cs="Courier New"/>
+                <w:b/>
+                <w:lang w:eastAsia="ja-JP"/>
+              </w:rPr>
+              <w:t xml:space="preserve">GoalManager </w:t>
+            </w:r>
+            <w:r>
+              <w:rPr>
+                <w:rFonts w:ascii="Times New Roman" w:eastAsia="MS Mincho" w:hAnsi="Times New Roman" w:cs="Times New Roman"/>
+                <w:b/>
+                <w:lang w:eastAsia="ja-JP"/>
+              </w:rPr>
+              <w:t xml:space="preserve">successfully validates </w:t>
+            </w:r>
+            <w:r>
+              <w:rPr>
+                <w:rFonts w:ascii="Times New Roman" w:eastAsia="MS Mincho" w:hAnsi="Times New Roman" w:cs="Times New Roman"/>
+                <w:b/>
+                <w:i/>
+                <w:lang w:eastAsia="ja-JP"/>
+              </w:rPr>
+              <w:t xml:space="preserve">CreateGoalView </w:t>
+            </w:r>
+            <w:r>
+              <w:rPr>
+                <w:rFonts w:ascii="Times New Roman" w:eastAsia="MS Mincho" w:hAnsi="Times New Roman" w:cs="Times New Roman"/>
+                <w:b/>
+                <w:lang w:eastAsia="ja-JP"/>
+              </w:rPr>
+              <w:t xml:space="preserve">data and adds the new Goal into the database’s pending approval queue. </w:t>
+            </w:r>
+            <w:r>
+              <w:rPr>
+                <w:rFonts w:ascii="Courier New" w:eastAsia="MS Mincho" w:hAnsi="Courier New" w:cs="Courier New"/>
+                <w:b/>
+                <w:lang w:eastAsia="ja-JP"/>
+              </w:rPr>
+              <w:t xml:space="preserve">GoalManager </w:t>
+            </w:r>
+            <w:r>
+              <w:rPr>
+                <w:rFonts w:ascii="Times New Roman" w:eastAsia="MS Mincho" w:hAnsi="Times New Roman" w:cs="Times New Roman"/>
+                <w:b/>
                 <w:lang w:eastAsia="ja-JP"/>
               </w:rPr>
               <w:t xml:space="preserve">returns </w:t>
@@ -9688,6 +9118,7 @@
             <w:r>
               <w:rPr>
                 <w:rFonts w:ascii="Courier New" w:eastAsia="MS Mincho" w:hAnsi="Courier New" w:cs="Courier New"/>
+                <w:b/>
                 <w:lang w:eastAsia="ja-JP"/>
               </w:rPr>
               <w:t>Supervisor</w:t>
@@ -9695,9 +9126,27 @@
             <w:r>
               <w:rPr>
                 <w:rFonts w:ascii="Times New Roman" w:eastAsia="MS Mincho" w:hAnsi="Times New Roman" w:cs="Times New Roman"/>
-                <w:lang w:eastAsia="ja-JP"/>
-              </w:rPr>
-              <w:t xml:space="preserve"> back to the Supervisor Main View.</w:t>
+                <w:b/>
+                <w:lang w:eastAsia="ja-JP"/>
+              </w:rPr>
+              <w:t xml:space="preserve"> back to the </w:t>
+            </w:r>
+            <w:r>
+              <w:rPr>
+                <w:rFonts w:ascii="Times New Roman" w:eastAsia="MS Mincho" w:hAnsi="Times New Roman" w:cs="Times New Roman"/>
+                <w:b/>
+                <w:i/>
+                <w:lang w:eastAsia="ja-JP"/>
+              </w:rPr>
+              <w:t>SuperView</w:t>
+            </w:r>
+            <w:r>
+              <w:rPr>
+                <w:rFonts w:ascii="Times New Roman" w:eastAsia="MS Mincho" w:hAnsi="Times New Roman" w:cs="Times New Roman"/>
+                <w:b/>
+                <w:lang w:eastAsia="ja-JP"/>
+              </w:rPr>
+              <w:t>.</w:t>
             </w:r>
           </w:p>
         </w:tc>
@@ -9834,6 +9283,45 @@
               <w:spacing w:after="0" w:line="240" w:lineRule="auto"/>
               <w:rPr>
                 <w:rFonts w:ascii="Times New Roman" w:eastAsia="MS Mincho" w:hAnsi="Times New Roman" w:cs="Times New Roman"/>
+                <w:lang w:eastAsia="ja-JP"/>
+              </w:rPr>
+            </w:pPr>
+            <w:r>
+              <w:rPr>
+                <w:rFonts w:ascii="Courier New" w:eastAsia="MS Mincho" w:hAnsi="Courier New" w:cs="Courier New"/>
+                <w:lang w:eastAsia="ja-JP"/>
+              </w:rPr>
+              <w:t xml:space="preserve">Supervisor </w:t>
+            </w:r>
+            <w:r>
+              <w:rPr>
+                <w:rFonts w:ascii="Times New Roman" w:eastAsia="MS Mincho" w:hAnsi="Times New Roman" w:cs="Times New Roman"/>
+                <w:lang w:eastAsia="ja-JP"/>
+              </w:rPr>
+              <w:t xml:space="preserve">submits valid new Goal data in </w:t>
+            </w:r>
+            <w:r>
+              <w:rPr>
+                <w:rFonts w:ascii="Times New Roman" w:eastAsia="MS Mincho" w:hAnsi="Times New Roman" w:cs="Times New Roman"/>
+                <w:i/>
+                <w:lang w:eastAsia="ja-JP"/>
+              </w:rPr>
+              <w:t>CreateGoalView</w:t>
+            </w:r>
+            <w:r>
+              <w:rPr>
+                <w:rFonts w:ascii="Times New Roman" w:eastAsia="MS Mincho" w:hAnsi="Times New Roman" w:cs="Times New Roman"/>
+                <w:lang w:eastAsia="ja-JP"/>
+              </w:rPr>
+              <w:t>.</w:t>
+            </w:r>
+          </w:p>
+          <w:p>
+            <w:pPr>
+              <w:spacing w:after="0" w:line="240" w:lineRule="auto"/>
+              <w:rPr>
+                <w:rFonts w:ascii="Times New Roman" w:eastAsia="MS Mincho" w:hAnsi="Times New Roman" w:cs="Times New Roman"/>
+                <w:i/>
                 <w:u w:val="single"/>
                 <w:lang w:eastAsia="ja-JP"/>
               </w:rPr>
@@ -9850,7 +9338,15 @@
                 <w:rFonts w:ascii="Times New Roman" w:eastAsia="MS Mincho" w:hAnsi="Times New Roman" w:cs="Times New Roman"/>
                 <w:lang w:eastAsia="ja-JP"/>
               </w:rPr>
-              <w:t>submits valid new Goal data.</w:t>
+              <w:t xml:space="preserve">is returned to </w:t>
+            </w:r>
+            <w:r>
+              <w:rPr>
+                <w:rFonts w:ascii="Times New Roman" w:eastAsia="MS Mincho" w:hAnsi="Times New Roman" w:cs="Times New Roman"/>
+                <w:i/>
+                <w:lang w:eastAsia="ja-JP"/>
+              </w:rPr>
+              <w:t>SuperView.</w:t>
             </w:r>
           </w:p>
         </w:tc>
@@ -10039,21 +9535,12 @@
                 <w:lang w:eastAsia="ja-JP"/>
               </w:rPr>
             </w:pPr>
-            <w:proofErr w:type="spellStart"/>
-            <w:r>
-              <w:rPr>
-                <w:rFonts w:ascii="Courier New" w:eastAsia="MS Mincho" w:hAnsi="Courier New" w:cs="Courier New"/>
-                <w:lang w:eastAsia="ja-JP"/>
-              </w:rPr>
-              <w:t>CreateGoal</w:t>
-            </w:r>
-            <w:proofErr w:type="spellEnd"/>
-            <w:r>
-              <w:rPr>
-                <w:rFonts w:ascii="Courier New" w:eastAsia="MS Mincho" w:hAnsi="Courier New" w:cs="Courier New"/>
-                <w:lang w:eastAsia="ja-JP"/>
-              </w:rPr>
-              <w:t xml:space="preserve"> (Failure)</w:t>
+            <w:r>
+              <w:rPr>
+                <w:rFonts w:ascii="Courier New" w:eastAsia="MS Mincho" w:hAnsi="Courier New" w:cs="Courier New"/>
+                <w:lang w:eastAsia="ja-JP"/>
+              </w:rPr>
+              <w:t>CreateGoal (Failure)</w:t>
             </w:r>
           </w:p>
         </w:tc>
@@ -10217,12 +9704,16 @@
               </w:numPr>
               <w:rPr>
                 <w:rFonts w:eastAsia="MS Mincho"/>
+                <w:sz w:val="22"/>
+                <w:szCs w:val="22"/>
                 <w:lang w:eastAsia="ja-JP"/>
               </w:rPr>
             </w:pPr>
             <w:r>
               <w:rPr>
                 <w:rFonts w:eastAsia="MS Mincho"/>
+                <w:sz w:val="22"/>
+                <w:szCs w:val="22"/>
                 <w:lang w:eastAsia="ja-JP"/>
               </w:rPr>
               <w:t xml:space="preserve">The </w:t>
@@ -10230,6 +9721,8 @@
             <w:r>
               <w:rPr>
                 <w:rFonts w:ascii="Courier New" w:eastAsia="MS Mincho" w:hAnsi="Courier New" w:cs="Courier New"/>
+                <w:sz w:val="22"/>
+                <w:szCs w:val="22"/>
                 <w:lang w:eastAsia="ja-JP"/>
               </w:rPr>
               <w:t>Supervisor</w:t>
@@ -10237,9 +9730,30 @@
             <w:r>
               <w:rPr>
                 <w:rFonts w:eastAsia="MS Mincho"/>
-                <w:lang w:eastAsia="ja-JP"/>
-              </w:rPr>
-              <w:t xml:space="preserve"> is on the Supervisor Main View with a list of their Goals and department Goals and then clicks the “Create Goal” button.</w:t>
+                <w:sz w:val="22"/>
+                <w:szCs w:val="22"/>
+                <w:lang w:eastAsia="ja-JP"/>
+              </w:rPr>
+              <w:t xml:space="preserve"> is on the </w:t>
+            </w:r>
+            <w:r>
+              <w:rPr>
+                <w:rFonts w:eastAsia="MS Mincho"/>
+                <w:i/>
+                <w:sz w:val="22"/>
+                <w:szCs w:val="22"/>
+                <w:lang w:eastAsia="ja-JP"/>
+              </w:rPr>
+              <w:t>SuperView</w:t>
+            </w:r>
+            <w:r>
+              <w:rPr>
+                <w:rFonts w:eastAsia="MS Mincho"/>
+                <w:sz w:val="22"/>
+                <w:szCs w:val="22"/>
+                <w:lang w:eastAsia="ja-JP"/>
+              </w:rPr>
+              <w:t xml:space="preserve"> with a list of their Goals and department Goals and selects the “Create Goal” button.</w:t>
             </w:r>
           </w:p>
           <w:p>
@@ -10268,12 +9782,18 @@
               </w:numPr>
               <w:rPr>
                 <w:rFonts w:eastAsia="MS Mincho"/>
-                <w:lang w:eastAsia="ja-JP"/>
-              </w:rPr>
-            </w:pPr>
-            <w:r>
-              <w:rPr>
-                <w:rFonts w:ascii="Courier New" w:eastAsia="MS Mincho" w:hAnsi="Courier New" w:cs="Courier New"/>
+                <w:b/>
+                <w:sz w:val="22"/>
+                <w:szCs w:val="22"/>
+                <w:lang w:eastAsia="ja-JP"/>
+              </w:rPr>
+            </w:pPr>
+            <w:r>
+              <w:rPr>
+                <w:rFonts w:ascii="Courier New" w:eastAsia="MS Mincho" w:hAnsi="Courier New" w:cs="Courier New"/>
+                <w:b/>
+                <w:sz w:val="22"/>
+                <w:szCs w:val="22"/>
                 <w:lang w:eastAsia="ja-JP"/>
               </w:rPr>
               <w:t>GoalManager</w:t>
@@ -10281,9 +9801,53 @@
             <w:r>
               <w:rPr>
                 <w:rFonts w:eastAsia="MS Mincho"/>
-                <w:lang w:eastAsia="ja-JP"/>
-              </w:rPr>
-              <w:t xml:space="preserve"> presents the Create Goal View with its empty form fields.</w:t>
+                <w:b/>
+                <w:sz w:val="22"/>
+                <w:szCs w:val="22"/>
+                <w:lang w:eastAsia="ja-JP"/>
+              </w:rPr>
+              <w:t xml:space="preserve"> presents the </w:t>
+            </w:r>
+            <w:r>
+              <w:rPr>
+                <w:rFonts w:eastAsia="MS Mincho"/>
+                <w:b/>
+                <w:i/>
+                <w:sz w:val="22"/>
+                <w:szCs w:val="22"/>
+                <w:lang w:eastAsia="ja-JP"/>
+              </w:rPr>
+              <w:t>CreateGoalView</w:t>
+            </w:r>
+            <w:r>
+              <w:rPr>
+                <w:rFonts w:eastAsia="MS Mincho"/>
+                <w:b/>
+                <w:sz w:val="22"/>
+                <w:szCs w:val="22"/>
+                <w:lang w:eastAsia="ja-JP"/>
+              </w:rPr>
+              <w:t xml:space="preserve"> with its empty form fields of Title, Timeframe, Description, </w:t>
+            </w:r>
+            <w:r>
+              <w:rPr>
+                <w:rFonts w:eastAsia="MS Mincho"/>
+                <w:b/>
+                <w:sz w:val="22"/>
+                <w:szCs w:val="22"/>
+                <w:lang w:eastAsia="ja-JP"/>
+              </w:rPr>
+              <w:t xml:space="preserve">Scope, </w:t>
+            </w:r>
+            <w:r>
+              <w:rPr>
+                <w:rFonts w:eastAsia="MS Mincho"/>
+                <w:b/>
+                <w:sz w:val="22"/>
+                <w:szCs w:val="22"/>
+                <w:lang w:eastAsia="ja-JP"/>
+              </w:rPr>
+              <w:t>and Category.</w:t>
             </w:r>
           </w:p>
           <w:p>
@@ -10319,21 +9883,29 @@
                 <w:rFonts w:ascii="Courier New" w:eastAsia="MS Mincho" w:hAnsi="Courier New" w:cs="Courier New"/>
                 <w:lang w:eastAsia="ja-JP"/>
               </w:rPr>
-              <w:t>Supervisor</w:t>
-            </w:r>
-            <w:r>
-              <w:rPr>
-                <w:rFonts w:ascii="Courier New" w:eastAsia="MS Mincho" w:hAnsi="Courier New" w:cs="Courier New"/>
-                <w:lang w:eastAsia="ja-JP"/>
-              </w:rPr>
-              <w:t xml:space="preserve"> </w:t>
-            </w:r>
-            <w:r>
-              <w:rPr>
-                <w:rFonts w:ascii="Times New Roman" w:eastAsia="MS Mincho" w:hAnsi="Times New Roman" w:cs="Times New Roman"/>
-                <w:lang w:eastAsia="ja-JP"/>
-              </w:rPr>
-              <w:t>enters invalid information into the form on the Create Goal View and clicks “Submit”.</w:t>
+              <w:t xml:space="preserve">Supervisor </w:t>
+            </w:r>
+            <w:r>
+              <w:rPr>
+                <w:rFonts w:ascii="Times New Roman" w:eastAsia="MS Mincho" w:hAnsi="Times New Roman" w:cs="Times New Roman"/>
+                <w:lang w:eastAsia="ja-JP"/>
+              </w:rPr>
+              <w:t xml:space="preserve">enters invalid information in the </w:t>
+            </w:r>
+            <w:r>
+              <w:rPr>
+                <w:rFonts w:ascii="Times New Roman" w:eastAsia="MS Mincho" w:hAnsi="Times New Roman" w:cs="Times New Roman"/>
+                <w:i/>
+                <w:lang w:eastAsia="ja-JP"/>
+              </w:rPr>
+              <w:t>CreateGoalView</w:t>
+            </w:r>
+            <w:r>
+              <w:rPr>
+                <w:rFonts w:ascii="Times New Roman" w:eastAsia="MS Mincho" w:hAnsi="Times New Roman" w:cs="Times New Roman"/>
+                <w:lang w:eastAsia="ja-JP"/>
+              </w:rPr>
+              <w:t xml:space="preserve"> and selects the “Submit” button.</w:t>
             </w:r>
           </w:p>
           <w:p>
@@ -10355,47 +9927,38 @@
               <w:spacing w:after="0" w:line="240" w:lineRule="auto"/>
               <w:rPr>
                 <w:rFonts w:ascii="Times New Roman" w:eastAsia="MS Mincho" w:hAnsi="Times New Roman" w:cs="Times New Roman"/>
-                <w:lang w:eastAsia="ja-JP"/>
-              </w:rPr>
-            </w:pPr>
-            <w:r>
-              <w:rPr>
-                <w:rFonts w:ascii="Courier New" w:eastAsia="MS Mincho" w:hAnsi="Courier New" w:cs="Courier New"/>
-                <w:lang w:eastAsia="ja-JP"/>
-              </w:rPr>
-              <w:t>GoalManager</w:t>
-            </w:r>
-            <w:r>
-              <w:rPr>
-                <w:rFonts w:ascii="Courier New" w:eastAsia="MS Mincho" w:hAnsi="Courier New" w:cs="Courier New"/>
-                <w:lang w:eastAsia="ja-JP"/>
-              </w:rPr>
-              <w:t xml:space="preserve"> </w:t>
-            </w:r>
-            <w:r>
-              <w:rPr>
-                <w:rFonts w:ascii="Times New Roman" w:eastAsia="MS Mincho" w:hAnsi="Times New Roman" w:cs="Times New Roman"/>
-                <w:lang w:eastAsia="ja-JP"/>
-              </w:rPr>
-              <w:t xml:space="preserve">attempts to validate form data, but invalid data fails validation. </w:t>
-            </w:r>
-            <w:r>
-              <w:rPr>
-                <w:rFonts w:ascii="Courier New" w:eastAsia="MS Mincho" w:hAnsi="Courier New" w:cs="Courier New"/>
-                <w:lang w:eastAsia="ja-JP"/>
-              </w:rPr>
-              <w:t>GoalManager</w:t>
-            </w:r>
-            <w:r>
-              <w:rPr>
-                <w:rFonts w:ascii="Courier New" w:eastAsia="MS Mincho" w:hAnsi="Courier New" w:cs="Courier New"/>
-                <w:lang w:eastAsia="ja-JP"/>
-              </w:rPr>
-              <w:t xml:space="preserve"> </w:t>
-            </w:r>
-            <w:r>
-              <w:rPr>
-                <w:rFonts w:ascii="Times New Roman" w:eastAsia="MS Mincho" w:hAnsi="Times New Roman" w:cs="Times New Roman"/>
+                <w:b/>
+                <w:lang w:eastAsia="ja-JP"/>
+              </w:rPr>
+            </w:pPr>
+            <w:r>
+              <w:rPr>
+                <w:rFonts w:ascii="Courier New" w:eastAsia="MS Mincho" w:hAnsi="Courier New" w:cs="Courier New"/>
+                <w:b/>
+                <w:lang w:eastAsia="ja-JP"/>
+              </w:rPr>
+              <w:t xml:space="preserve">GoalManager </w:t>
+            </w:r>
+            <w:r>
+              <w:rPr>
+                <w:rFonts w:ascii="Times New Roman" w:eastAsia="MS Mincho" w:hAnsi="Times New Roman" w:cs="Times New Roman"/>
+                <w:b/>
+                <w:lang w:eastAsia="ja-JP"/>
+              </w:rPr>
+              <w:t xml:space="preserve">attempts to validate form data, but data fails validation. </w:t>
+            </w:r>
+            <w:r>
+              <w:rPr>
+                <w:rFonts w:ascii="Courier New" w:eastAsia="MS Mincho" w:hAnsi="Courier New" w:cs="Courier New"/>
+                <w:b/>
+                <w:lang w:eastAsia="ja-JP"/>
+              </w:rPr>
+              <w:t xml:space="preserve">GoalManager </w:t>
+            </w:r>
+            <w:r>
+              <w:rPr>
+                <w:rFonts w:ascii="Times New Roman" w:eastAsia="MS Mincho" w:hAnsi="Times New Roman" w:cs="Times New Roman"/>
+                <w:b/>
                 <w:lang w:eastAsia="ja-JP"/>
               </w:rPr>
               <w:t xml:space="preserve">returns </w:t>
@@ -10403,6 +9966,7 @@
             <w:r>
               <w:rPr>
                 <w:rFonts w:ascii="Courier New" w:eastAsia="MS Mincho" w:hAnsi="Courier New" w:cs="Courier New"/>
+                <w:b/>
                 <w:lang w:eastAsia="ja-JP"/>
               </w:rPr>
               <w:t>Supervisor</w:t>
@@ -10410,9 +9974,27 @@
             <w:r>
               <w:rPr>
                 <w:rFonts w:ascii="Times New Roman" w:eastAsia="MS Mincho" w:hAnsi="Times New Roman" w:cs="Times New Roman"/>
-                <w:lang w:eastAsia="ja-JP"/>
-              </w:rPr>
-              <w:t xml:space="preserve"> back to the Create Goal View with an error specific to the invalid field.</w:t>
+                <w:b/>
+                <w:lang w:eastAsia="ja-JP"/>
+              </w:rPr>
+              <w:t xml:space="preserve"> back to the </w:t>
+            </w:r>
+            <w:r>
+              <w:rPr>
+                <w:rFonts w:ascii="Times New Roman" w:eastAsia="MS Mincho" w:hAnsi="Times New Roman" w:cs="Times New Roman"/>
+                <w:b/>
+                <w:i/>
+                <w:lang w:eastAsia="ja-JP"/>
+              </w:rPr>
+              <w:t>CreateGoalView</w:t>
+            </w:r>
+            <w:r>
+              <w:rPr>
+                <w:rFonts w:ascii="Times New Roman" w:eastAsia="MS Mincho" w:hAnsi="Times New Roman" w:cs="Times New Roman"/>
+                <w:b/>
+                <w:lang w:eastAsia="ja-JP"/>
+              </w:rPr>
+              <w:t xml:space="preserve"> with an error specific to the invalid field.</w:t>
             </w:r>
           </w:p>
         </w:tc>
@@ -10487,7 +10069,7 @@
                 <w:rFonts w:ascii="Courier New" w:eastAsia="MS Mincho" w:hAnsi="Courier New" w:cs="Courier New"/>
                 <w:lang w:eastAsia="ja-JP"/>
               </w:rPr>
-              <w:t xml:space="preserve">Employee </w:t>
+              <w:t xml:space="preserve">Supervisor </w:t>
             </w:r>
             <w:r>
               <w:rPr>
@@ -10549,6 +10131,44 @@
               <w:spacing w:after="0" w:line="240" w:lineRule="auto"/>
               <w:rPr>
                 <w:rFonts w:ascii="Times New Roman" w:eastAsia="MS Mincho" w:hAnsi="Times New Roman" w:cs="Times New Roman"/>
+                <w:lang w:eastAsia="ja-JP"/>
+              </w:rPr>
+            </w:pPr>
+            <w:r>
+              <w:rPr>
+                <w:rFonts w:ascii="Courier New" w:eastAsia="MS Mincho" w:hAnsi="Courier New" w:cs="Courier New"/>
+                <w:lang w:eastAsia="ja-JP"/>
+              </w:rPr>
+              <w:t xml:space="preserve">Supervisor </w:t>
+            </w:r>
+            <w:r>
+              <w:rPr>
+                <w:rFonts w:ascii="Times New Roman" w:eastAsia="MS Mincho" w:hAnsi="Times New Roman" w:cs="Times New Roman"/>
+                <w:lang w:eastAsia="ja-JP"/>
+              </w:rPr>
+              <w:t xml:space="preserve">submits invalid new Goal data in </w:t>
+            </w:r>
+            <w:r>
+              <w:rPr>
+                <w:rFonts w:ascii="Times New Roman" w:eastAsia="MS Mincho" w:hAnsi="Times New Roman" w:cs="Times New Roman"/>
+                <w:i/>
+                <w:lang w:eastAsia="ja-JP"/>
+              </w:rPr>
+              <w:t>CreateGoalView</w:t>
+            </w:r>
+            <w:r>
+              <w:rPr>
+                <w:rFonts w:ascii="Times New Roman" w:eastAsia="MS Mincho" w:hAnsi="Times New Roman" w:cs="Times New Roman"/>
+                <w:lang w:eastAsia="ja-JP"/>
+              </w:rPr>
+              <w:t>.</w:t>
+            </w:r>
+          </w:p>
+          <w:p>
+            <w:pPr>
+              <w:spacing w:after="0" w:line="240" w:lineRule="auto"/>
+              <w:rPr>
+                <w:rFonts w:ascii="Times New Roman" w:eastAsia="MS Mincho" w:hAnsi="Times New Roman" w:cs="Times New Roman"/>
                 <w:u w:val="single"/>
                 <w:lang w:eastAsia="ja-JP"/>
               </w:rPr>
@@ -10558,14 +10178,14 @@
                 <w:rFonts w:ascii="Courier New" w:eastAsia="MS Mincho" w:hAnsi="Courier New" w:cs="Courier New"/>
                 <w:lang w:eastAsia="ja-JP"/>
               </w:rPr>
-              <w:t xml:space="preserve">Employee </w:t>
-            </w:r>
-            <w:r>
-              <w:rPr>
-                <w:rFonts w:ascii="Times New Roman" w:eastAsia="MS Mincho" w:hAnsi="Times New Roman" w:cs="Times New Roman"/>
-                <w:lang w:eastAsia="ja-JP"/>
-              </w:rPr>
-              <w:t>submits invalid new Goal data.</w:t>
+              <w:t xml:space="preserve">Supervisor </w:t>
+            </w:r>
+            <w:r>
+              <w:rPr>
+                <w:rFonts w:ascii="Times New Roman" w:eastAsia="MS Mincho" w:hAnsi="Times New Roman" w:cs="Times New Roman"/>
+                <w:lang w:eastAsia="ja-JP"/>
+              </w:rPr>
+              <w:t>is returned to CreateGoalView.</w:t>
             </w:r>
           </w:p>
         </w:tc>
@@ -10752,7 +10372,6 @@
                 <w:lang w:eastAsia="ja-JP"/>
               </w:rPr>
             </w:pPr>
-            <w:proofErr w:type="spellStart"/>
             <w:r>
               <w:rPr>
                 <w:rFonts w:ascii="Courier New" w:eastAsia="MS Mincho" w:hAnsi="Courier New" w:cs="Courier New"/>
@@ -10760,7 +10379,6 @@
               </w:rPr>
               <w:t>UpdateGoal</w:t>
             </w:r>
-            <w:proofErr w:type="spellEnd"/>
           </w:p>
         </w:tc>
       </w:tr>
@@ -10850,14 +10468,7 @@
                 <w:rFonts w:ascii="Courier New" w:eastAsia="MS Mincho" w:hAnsi="Courier New" w:cs="Courier New"/>
                 <w:lang w:eastAsia="ja-JP"/>
               </w:rPr>
-              <w:t xml:space="preserve"> Supervisor</w:t>
-            </w:r>
-            <w:r>
-              <w:rPr>
-                <w:rFonts w:ascii="Courier New" w:eastAsia="MS Mincho" w:hAnsi="Courier New" w:cs="Courier New"/>
-                <w:lang w:eastAsia="ja-JP"/>
-              </w:rPr>
-              <w:t xml:space="preserve"> </w:t>
+              <w:t xml:space="preserve"> Supervisor </w:t>
             </w:r>
           </w:p>
           <w:p>
@@ -10930,12 +10541,16 @@
               </w:numPr>
               <w:rPr>
                 <w:rFonts w:eastAsia="MS Mincho"/>
+                <w:sz w:val="22"/>
+                <w:szCs w:val="22"/>
                 <w:lang w:eastAsia="ja-JP"/>
               </w:rPr>
             </w:pPr>
             <w:r>
               <w:rPr>
                 <w:rFonts w:eastAsia="MS Mincho"/>
+                <w:sz w:val="22"/>
+                <w:szCs w:val="22"/>
                 <w:lang w:eastAsia="ja-JP"/>
               </w:rPr>
               <w:t xml:space="preserve">The </w:t>
@@ -10943,6 +10558,8 @@
             <w:r>
               <w:rPr>
                 <w:rFonts w:ascii="Courier New" w:eastAsia="MS Mincho" w:hAnsi="Courier New" w:cs="Courier New"/>
+                <w:sz w:val="22"/>
+                <w:szCs w:val="22"/>
                 <w:lang w:eastAsia="ja-JP"/>
               </w:rPr>
               <w:t>Supervisor</w:t>
@@ -10950,30 +10567,48 @@
             <w:r>
               <w:rPr>
                 <w:rFonts w:eastAsia="MS Mincho"/>
-                <w:lang w:eastAsia="ja-JP"/>
-              </w:rPr>
-              <w:t xml:space="preserve"> is on the Supervisor</w:t>
+                <w:sz w:val="22"/>
+                <w:szCs w:val="22"/>
+                <w:lang w:eastAsia="ja-JP"/>
+              </w:rPr>
+              <w:t xml:space="preserve"> is on the </w:t>
             </w:r>
             <w:r>
               <w:rPr>
                 <w:rFonts w:eastAsia="MS Mincho"/>
-                <w:lang w:eastAsia="ja-JP"/>
-              </w:rPr>
-              <w:t xml:space="preserve"> Mai</w:t>
+                <w:i/>
+                <w:sz w:val="22"/>
+                <w:szCs w:val="22"/>
+                <w:lang w:eastAsia="ja-JP"/>
+              </w:rPr>
+              <w:t>SuperView</w:t>
             </w:r>
             <w:r>
               <w:rPr>
                 <w:rFonts w:eastAsia="MS Mincho"/>
-                <w:lang w:eastAsia="ja-JP"/>
-              </w:rPr>
-              <w:t>n View with a list of their</w:t>
+                <w:sz w:val="22"/>
+                <w:szCs w:val="22"/>
+                <w:lang w:eastAsia="ja-JP"/>
+              </w:rPr>
+              <w:t xml:space="preserve"> with a list of their Goals and </w:t>
             </w:r>
             <w:r>
               <w:rPr>
                 <w:rFonts w:eastAsia="MS Mincho"/>
-                <w:lang w:eastAsia="ja-JP"/>
-              </w:rPr>
-              <w:t xml:space="preserve"> Goals and clicks the “Update Goal” button on that list item.</w:t>
+                <w:sz w:val="22"/>
+                <w:szCs w:val="22"/>
+                <w:lang w:eastAsia="ja-JP"/>
+              </w:rPr>
+              <w:t xml:space="preserve">department Goals and selects </w:t>
+            </w:r>
+            <w:r>
+              <w:rPr>
+                <w:rFonts w:eastAsia="MS Mincho"/>
+                <w:sz w:val="22"/>
+                <w:szCs w:val="22"/>
+                <w:lang w:eastAsia="ja-JP"/>
+              </w:rPr>
+              <w:t>the “Update Goal” button on that list item.</w:t>
             </w:r>
           </w:p>
           <w:p>
@@ -11002,12 +10637,18 @@
               </w:numPr>
               <w:rPr>
                 <w:rFonts w:eastAsia="MS Mincho"/>
-                <w:lang w:eastAsia="ja-JP"/>
-              </w:rPr>
-            </w:pPr>
-            <w:r>
-              <w:rPr>
-                <w:rFonts w:ascii="Courier New" w:eastAsia="MS Mincho" w:hAnsi="Courier New" w:cs="Courier New"/>
+                <w:b/>
+                <w:sz w:val="22"/>
+                <w:szCs w:val="22"/>
+                <w:lang w:eastAsia="ja-JP"/>
+              </w:rPr>
+            </w:pPr>
+            <w:r>
+              <w:rPr>
+                <w:rFonts w:ascii="Courier New" w:eastAsia="MS Mincho" w:hAnsi="Courier New" w:cs="Courier New"/>
+                <w:b/>
+                <w:sz w:val="22"/>
+                <w:szCs w:val="22"/>
                 <w:lang w:eastAsia="ja-JP"/>
               </w:rPr>
               <w:t>GoalManager</w:t>
@@ -11015,9 +10656,64 @@
             <w:r>
               <w:rPr>
                 <w:rFonts w:eastAsia="MS Mincho"/>
-                <w:lang w:eastAsia="ja-JP"/>
-              </w:rPr>
-              <w:t xml:space="preserve"> queries the database for the selected Goal’s fields and presents the Update Goal View.</w:t>
+                <w:b/>
+                <w:sz w:val="22"/>
+                <w:szCs w:val="22"/>
+                <w:lang w:eastAsia="ja-JP"/>
+              </w:rPr>
+              <w:t xml:space="preserve"> queries the database for the selected Goal’s fiel</w:t>
+            </w:r>
+            <w:r>
+              <w:rPr>
+                <w:rFonts w:eastAsia="MS Mincho"/>
+                <w:b/>
+                <w:sz w:val="22"/>
+                <w:szCs w:val="22"/>
+                <w:lang w:eastAsia="ja-JP"/>
+              </w:rPr>
+              <w:t xml:space="preserve">ds and presents the </w:t>
+            </w:r>
+            <w:r>
+              <w:rPr>
+                <w:rFonts w:eastAsia="MS Mincho"/>
+                <w:b/>
+                <w:i/>
+                <w:sz w:val="22"/>
+                <w:szCs w:val="22"/>
+                <w:lang w:eastAsia="ja-JP"/>
+              </w:rPr>
+              <w:t>UpdateGoalView</w:t>
+            </w:r>
+            <w:r>
+              <w:rPr>
+                <w:rFonts w:eastAsia="MS Mincho"/>
+                <w:b/>
+                <w:i/>
+                <w:sz w:val="22"/>
+                <w:szCs w:val="22"/>
+                <w:lang w:eastAsia="ja-JP"/>
+              </w:rPr>
+              <w:t xml:space="preserve"> </w:t>
+            </w:r>
+            <w:r>
+              <w:rPr>
+                <w:rFonts w:eastAsia="MS Mincho"/>
+                <w:b/>
+                <w:sz w:val="22"/>
+                <w:szCs w:val="22"/>
+                <w:lang w:eastAsia="ja-JP"/>
+              </w:rPr>
+              <w:t>with an empty form field for Progress</w:t>
+            </w:r>
+            <w:r>
+              <w:rPr>
+                <w:rFonts w:eastAsia="MS Mincho"/>
+                <w:b/>
+                <w:sz w:val="22"/>
+                <w:szCs w:val="22"/>
+                <w:lang w:eastAsia="ja-JP"/>
+              </w:rPr>
+              <w:t>.</w:t>
             </w:r>
           </w:p>
           <w:p>
@@ -11053,35 +10749,36 @@
                 <w:rFonts w:ascii="Courier New" w:eastAsia="MS Mincho" w:hAnsi="Courier New" w:cs="Courier New"/>
                 <w:lang w:eastAsia="ja-JP"/>
               </w:rPr>
-              <w:t>Supervisor</w:t>
-            </w:r>
-            <w:r>
-              <w:rPr>
-                <w:rFonts w:ascii="Courier New" w:eastAsia="MS Mincho" w:hAnsi="Courier New" w:cs="Courier New"/>
-                <w:lang w:eastAsia="ja-JP"/>
-              </w:rPr>
-              <w:t xml:space="preserve"> </w:t>
-            </w:r>
-            <w:r>
-              <w:rPr>
-                <w:rFonts w:ascii="Times New Roman" w:eastAsia="MS Mincho" w:hAnsi="Times New Roman" w:cs="Times New Roman"/>
-                <w:lang w:eastAsia="ja-JP"/>
-              </w:rPr>
-              <w:t xml:space="preserve">enters valid information into the “Progress” form on the Update Goal View and clicks “Submit”. The </w:t>
-            </w:r>
-            <w:r>
-              <w:rPr>
-                <w:rFonts w:ascii="Courier New" w:eastAsia="MS Mincho" w:hAnsi="Courier New" w:cs="Courier New"/>
-                <w:lang w:eastAsia="ja-JP"/>
-              </w:rPr>
-              <w:t>Supervisor</w:t>
-            </w:r>
-            <w:r>
-              <w:rPr>
-                <w:rFonts w:ascii="Courier New" w:eastAsia="MS Mincho" w:hAnsi="Courier New" w:cs="Courier New"/>
-                <w:lang w:eastAsia="ja-JP"/>
-              </w:rPr>
-              <w:t xml:space="preserve"> </w:t>
+              <w:t xml:space="preserve">Supervisor </w:t>
+            </w:r>
+            <w:r>
+              <w:rPr>
+                <w:rFonts w:ascii="Times New Roman" w:eastAsia="MS Mincho" w:hAnsi="Times New Roman" w:cs="Times New Roman"/>
+                <w:lang w:eastAsia="ja-JP"/>
+              </w:rPr>
+              <w:t xml:space="preserve">enters valid information into the Progress form on the </w:t>
+            </w:r>
+            <w:r>
+              <w:rPr>
+                <w:rFonts w:ascii="Times New Roman" w:eastAsia="MS Mincho" w:hAnsi="Times New Roman" w:cs="Times New Roman"/>
+                <w:i/>
+                <w:lang w:eastAsia="ja-JP"/>
+              </w:rPr>
+              <w:t>UpdateGoalView</w:t>
+            </w:r>
+            <w:r>
+              <w:rPr>
+                <w:rFonts w:ascii="Times New Roman" w:eastAsia="MS Mincho" w:hAnsi="Times New Roman" w:cs="Times New Roman"/>
+                <w:lang w:eastAsia="ja-JP"/>
+              </w:rPr>
+              <w:t xml:space="preserve"> and selects the “Submit” button. The </w:t>
+            </w:r>
+            <w:r>
+              <w:rPr>
+                <w:rFonts w:ascii="Courier New" w:eastAsia="MS Mincho" w:hAnsi="Courier New" w:cs="Courier New"/>
+                <w:lang w:eastAsia="ja-JP"/>
+              </w:rPr>
+              <w:t xml:space="preserve">Supervisor </w:t>
             </w:r>
             <w:r>
               <w:rPr>
@@ -11110,19 +10807,78 @@
               <w:spacing w:after="0" w:line="240" w:lineRule="auto"/>
               <w:rPr>
                 <w:rFonts w:ascii="Times New Roman" w:eastAsia="MS Mincho" w:hAnsi="Times New Roman" w:cs="Times New Roman"/>
-                <w:lang w:eastAsia="ja-JP"/>
-              </w:rPr>
-            </w:pPr>
-            <w:r>
-              <w:rPr>
-                <w:rFonts w:ascii="Courier New" w:eastAsia="MS Mincho" w:hAnsi="Courier New" w:cs="Courier New"/>
-                <w:lang w:eastAsia="ja-JP"/>
-              </w:rPr>
-              <w:t>GoalManager</w:t>
-            </w:r>
-            <w:r>
-              <w:rPr>
-                <w:rFonts w:ascii="Courier New" w:eastAsia="MS Mincho" w:hAnsi="Courier New" w:cs="Courier New"/>
+                <w:b/>
+                <w:lang w:eastAsia="ja-JP"/>
+              </w:rPr>
+            </w:pPr>
+            <w:r>
+              <w:rPr>
+                <w:rFonts w:ascii="Courier New" w:eastAsia="MS Mincho" w:hAnsi="Courier New" w:cs="Courier New"/>
+                <w:b/>
+                <w:lang w:eastAsia="ja-JP"/>
+              </w:rPr>
+              <w:t xml:space="preserve">GoalManager </w:t>
+            </w:r>
+            <w:r>
+              <w:rPr>
+                <w:rFonts w:ascii="Times New Roman" w:eastAsia="MS Mincho" w:hAnsi="Times New Roman" w:cs="Times New Roman"/>
+                <w:b/>
+                <w:lang w:eastAsia="ja-JP"/>
+              </w:rPr>
+              <w:t>successful</w:t>
+            </w:r>
+            <w:r>
+              <w:rPr>
+                <w:rFonts w:ascii="Times New Roman" w:eastAsia="MS Mincho" w:hAnsi="Times New Roman" w:cs="Times New Roman"/>
+                <w:b/>
+                <w:lang w:eastAsia="ja-JP"/>
+              </w:rPr>
+              <w:t xml:space="preserve">ly validates form data and updates the Goal’s </w:t>
+            </w:r>
+            <w:r>
+              <w:rPr>
+                <w:rFonts w:ascii="Times New Roman" w:eastAsia="MS Mincho" w:hAnsi="Times New Roman" w:cs="Times New Roman"/>
+                <w:b/>
+                <w:lang w:eastAsia="ja-JP"/>
+              </w:rPr>
+              <w:t xml:space="preserve">progress to the database. </w:t>
+            </w:r>
+            <w:r>
+              <w:rPr>
+                <w:rFonts w:ascii="Courier New" w:eastAsia="MS Mincho" w:hAnsi="Courier New" w:cs="Courier New"/>
+                <w:b/>
+                <w:lang w:eastAsia="ja-JP"/>
+              </w:rPr>
+              <w:t xml:space="preserve">GoalManager </w:t>
+            </w:r>
+            <w:r>
+              <w:rPr>
+                <w:rFonts w:ascii="Times New Roman" w:eastAsia="MS Mincho" w:hAnsi="Times New Roman" w:cs="Times New Roman"/>
+                <w:b/>
+                <w:lang w:eastAsia="ja-JP"/>
+              </w:rPr>
+              <w:t xml:space="preserve">returns </w:t>
+            </w:r>
+            <w:r>
+              <w:rPr>
+                <w:rFonts w:ascii="Courier New" w:eastAsia="MS Mincho" w:hAnsi="Courier New" w:cs="Courier New"/>
+                <w:b/>
+                <w:lang w:eastAsia="ja-JP"/>
+              </w:rPr>
+              <w:t>Supervisor</w:t>
+            </w:r>
+            <w:r>
+              <w:rPr>
+                <w:rFonts w:ascii="Times New Roman" w:eastAsia="MS Mincho" w:hAnsi="Times New Roman" w:cs="Times New Roman"/>
+                <w:b/>
+                <w:lang w:eastAsia="ja-JP"/>
+              </w:rPr>
+              <w:t xml:space="preserve"> back to the</w:t>
+            </w:r>
+            <w:r>
+              <w:rPr>
+                <w:rFonts w:ascii="Times New Roman" w:eastAsia="MS Mincho" w:hAnsi="Times New Roman" w:cs="Times New Roman"/>
+                <w:b/>
                 <w:lang w:eastAsia="ja-JP"/>
               </w:rPr>
               <w:t xml:space="preserve"> </w:t>
@@ -11130,65 +10886,19 @@
             <w:r>
               <w:rPr>
                 <w:rFonts w:ascii="Times New Roman" w:eastAsia="MS Mincho" w:hAnsi="Times New Roman" w:cs="Times New Roman"/>
-                <w:lang w:eastAsia="ja-JP"/>
-              </w:rPr>
-              <w:t xml:space="preserve">successfully validates form data and writes the Goal’s updated progress to the database. </w:t>
-            </w:r>
-            <w:r>
-              <w:rPr>
-                <w:rFonts w:ascii="Courier New" w:eastAsia="MS Mincho" w:hAnsi="Courier New" w:cs="Courier New"/>
-                <w:lang w:eastAsia="ja-JP"/>
-              </w:rPr>
-              <w:t>GoalManager</w:t>
-            </w:r>
-            <w:r>
-              <w:rPr>
-                <w:rFonts w:ascii="Courier New" w:eastAsia="MS Mincho" w:hAnsi="Courier New" w:cs="Courier New"/>
-                <w:lang w:eastAsia="ja-JP"/>
-              </w:rPr>
-              <w:t xml:space="preserve"> </w:t>
-            </w:r>
-            <w:r>
-              <w:rPr>
-                <w:rFonts w:ascii="Times New Roman" w:eastAsia="MS Mincho" w:hAnsi="Times New Roman" w:cs="Times New Roman"/>
-                <w:lang w:eastAsia="ja-JP"/>
-              </w:rPr>
-              <w:t xml:space="preserve">returns </w:t>
-            </w:r>
-            <w:r>
-              <w:rPr>
-                <w:rFonts w:ascii="Courier New" w:eastAsia="MS Mincho" w:hAnsi="Courier New" w:cs="Courier New"/>
-                <w:lang w:eastAsia="ja-JP"/>
-              </w:rPr>
-              <w:t>Sup</w:t>
-            </w:r>
-            <w:r>
-              <w:rPr>
-                <w:rFonts w:ascii="Courier New" w:eastAsia="MS Mincho" w:hAnsi="Courier New" w:cs="Courier New"/>
-                <w:lang w:eastAsia="ja-JP"/>
-              </w:rPr>
-              <w:t>e</w:t>
-            </w:r>
-            <w:r>
-              <w:rPr>
-                <w:rFonts w:ascii="Courier New" w:eastAsia="MS Mincho" w:hAnsi="Courier New" w:cs="Courier New"/>
-                <w:lang w:eastAsia="ja-JP"/>
-              </w:rPr>
-              <w:t>rvisor</w:t>
-            </w:r>
-            <w:r>
-              <w:rPr>
-                <w:rFonts w:ascii="Times New Roman" w:eastAsia="MS Mincho" w:hAnsi="Times New Roman" w:cs="Times New Roman"/>
-                <w:lang w:eastAsia="ja-JP"/>
-              </w:rPr>
-              <w:t xml:space="preserve"> back to the Supervisor</w:t>
-            </w:r>
-            <w:r>
-              <w:rPr>
-                <w:rFonts w:ascii="Times New Roman" w:eastAsia="MS Mincho" w:hAnsi="Times New Roman" w:cs="Times New Roman"/>
-                <w:lang w:eastAsia="ja-JP"/>
-              </w:rPr>
-              <w:t xml:space="preserve"> Main View.</w:t>
+                <w:b/>
+                <w:i/>
+                <w:lang w:eastAsia="ja-JP"/>
+              </w:rPr>
+              <w:t>SuperView</w:t>
+            </w:r>
+            <w:r>
+              <w:rPr>
+                <w:rFonts w:ascii="Times New Roman" w:eastAsia="MS Mincho" w:hAnsi="Times New Roman" w:cs="Times New Roman"/>
+                <w:b/>
+                <w:lang w:eastAsia="ja-JP"/>
+              </w:rPr>
+              <w:t>.</w:t>
             </w:r>
           </w:p>
         </w:tc>
@@ -11263,14 +10973,7 @@
                 <w:rFonts w:ascii="Courier New" w:eastAsia="MS Mincho" w:hAnsi="Courier New" w:cs="Courier New"/>
                 <w:lang w:eastAsia="ja-JP"/>
               </w:rPr>
-              <w:t>Supervisor</w:t>
-            </w:r>
-            <w:r>
-              <w:rPr>
-                <w:rFonts w:ascii="Courier New" w:eastAsia="MS Mincho" w:hAnsi="Courier New" w:cs="Courier New"/>
-                <w:lang w:eastAsia="ja-JP"/>
-              </w:rPr>
-              <w:t xml:space="preserve"> </w:t>
+              <w:t xml:space="preserve">Supervisor </w:t>
             </w:r>
             <w:r>
               <w:rPr>
@@ -11332,6 +11035,45 @@
               <w:spacing w:after="0" w:line="240" w:lineRule="auto"/>
               <w:rPr>
                 <w:rFonts w:ascii="Times New Roman" w:eastAsia="MS Mincho" w:hAnsi="Times New Roman" w:cs="Times New Roman"/>
+                <w:lang w:eastAsia="ja-JP"/>
+              </w:rPr>
+            </w:pPr>
+            <w:r>
+              <w:rPr>
+                <w:rFonts w:ascii="Courier New" w:eastAsia="MS Mincho" w:hAnsi="Courier New" w:cs="Courier New"/>
+                <w:lang w:eastAsia="ja-JP"/>
+              </w:rPr>
+              <w:t xml:space="preserve">Supervisor </w:t>
+            </w:r>
+            <w:r>
+              <w:rPr>
+                <w:rFonts w:ascii="Times New Roman" w:eastAsia="MS Mincho" w:hAnsi="Times New Roman" w:cs="Times New Roman"/>
+                <w:lang w:eastAsia="ja-JP"/>
+              </w:rPr>
+              <w:t xml:space="preserve">submits updated Goal progress in </w:t>
+            </w:r>
+            <w:r>
+              <w:rPr>
+                <w:rFonts w:ascii="Times New Roman" w:eastAsia="MS Mincho" w:hAnsi="Times New Roman" w:cs="Times New Roman"/>
+                <w:i/>
+                <w:lang w:eastAsia="ja-JP"/>
+              </w:rPr>
+              <w:t>UpdateGoalView</w:t>
+            </w:r>
+            <w:r>
+              <w:rPr>
+                <w:rFonts w:ascii="Times New Roman" w:eastAsia="MS Mincho" w:hAnsi="Times New Roman" w:cs="Times New Roman"/>
+                <w:lang w:eastAsia="ja-JP"/>
+              </w:rPr>
+              <w:t>.</w:t>
+            </w:r>
+          </w:p>
+          <w:p>
+            <w:pPr>
+              <w:spacing w:after="0" w:line="240" w:lineRule="auto"/>
+              <w:rPr>
+                <w:rFonts w:ascii="Times New Roman" w:eastAsia="MS Mincho" w:hAnsi="Times New Roman" w:cs="Times New Roman"/>
+                <w:i/>
                 <w:u w:val="single"/>
                 <w:lang w:eastAsia="ja-JP"/>
               </w:rPr>
@@ -11341,21 +11083,22 @@
                 <w:rFonts w:ascii="Courier New" w:eastAsia="MS Mincho" w:hAnsi="Courier New" w:cs="Courier New"/>
                 <w:lang w:eastAsia="ja-JP"/>
               </w:rPr>
-              <w:t>Supervisor</w:t>
-            </w:r>
-            <w:r>
-              <w:rPr>
-                <w:rFonts w:ascii="Courier New" w:eastAsia="MS Mincho" w:hAnsi="Courier New" w:cs="Courier New"/>
-                <w:lang w:eastAsia="ja-JP"/>
-              </w:rPr>
-              <w:t xml:space="preserve"> </w:t>
-            </w:r>
-            <w:r>
-              <w:rPr>
-                <w:rFonts w:ascii="Times New Roman" w:eastAsia="MS Mincho" w:hAnsi="Times New Roman" w:cs="Times New Roman"/>
-                <w:lang w:eastAsia="ja-JP"/>
-              </w:rPr>
-              <w:t>submits updated Goal progress.</w:t>
+              <w:t xml:space="preserve">Supervisor </w:t>
+            </w:r>
+            <w:r>
+              <w:rPr>
+                <w:rFonts w:ascii="Times New Roman" w:eastAsia="MS Mincho" w:hAnsi="Times New Roman" w:cs="Times New Roman"/>
+                <w:lang w:eastAsia="ja-JP"/>
+              </w:rPr>
+              <w:t xml:space="preserve">is returned back to </w:t>
+            </w:r>
+            <w:r>
+              <w:rPr>
+                <w:rFonts w:ascii="Times New Roman" w:eastAsia="MS Mincho" w:hAnsi="Times New Roman" w:cs="Times New Roman"/>
+                <w:i/>
+                <w:lang w:eastAsia="ja-JP"/>
+              </w:rPr>
+              <w:t>SuperView.</w:t>
             </w:r>
           </w:p>
         </w:tc>
@@ -11533,21 +11276,12 @@
                 <w:lang w:eastAsia="ja-JP"/>
               </w:rPr>
             </w:pPr>
-            <w:proofErr w:type="spellStart"/>
-            <w:r>
-              <w:rPr>
-                <w:rFonts w:ascii="Courier New" w:eastAsia="MS Mincho" w:hAnsi="Courier New" w:cs="Courier New"/>
-                <w:lang w:eastAsia="ja-JP"/>
-              </w:rPr>
-              <w:t>UpdateGoal</w:t>
-            </w:r>
-            <w:proofErr w:type="spellEnd"/>
-            <w:r>
-              <w:rPr>
-                <w:rFonts w:ascii="Courier New" w:eastAsia="MS Mincho" w:hAnsi="Courier New" w:cs="Courier New"/>
-                <w:lang w:eastAsia="ja-JP"/>
-              </w:rPr>
-              <w:t xml:space="preserve"> (Failure)</w:t>
+            <w:r>
+              <w:rPr>
+                <w:rFonts w:ascii="Courier New" w:eastAsia="MS Mincho" w:hAnsi="Courier New" w:cs="Courier New"/>
+                <w:lang w:eastAsia="ja-JP"/>
+              </w:rPr>
+              <w:t>UpdateGoal (Failure)</w:t>
             </w:r>
           </w:p>
         </w:tc>
@@ -11638,14 +11372,7 @@
                 <w:rFonts w:ascii="Courier New" w:eastAsia="MS Mincho" w:hAnsi="Courier New" w:cs="Courier New"/>
                 <w:lang w:eastAsia="ja-JP"/>
               </w:rPr>
-              <w:t xml:space="preserve"> Supervisor</w:t>
-            </w:r>
-            <w:r>
-              <w:rPr>
-                <w:rFonts w:ascii="Courier New" w:eastAsia="MS Mincho" w:hAnsi="Courier New" w:cs="Courier New"/>
-                <w:lang w:eastAsia="ja-JP"/>
-              </w:rPr>
-              <w:t xml:space="preserve"> </w:t>
+              <w:t xml:space="preserve"> Supervisor </w:t>
             </w:r>
           </w:p>
           <w:p>
@@ -11718,12 +11445,16 @@
               </w:numPr>
               <w:rPr>
                 <w:rFonts w:eastAsia="MS Mincho"/>
+                <w:sz w:val="22"/>
+                <w:szCs w:val="22"/>
                 <w:lang w:eastAsia="ja-JP"/>
               </w:rPr>
             </w:pPr>
             <w:r>
               <w:rPr>
                 <w:rFonts w:eastAsia="MS Mincho"/>
+                <w:sz w:val="22"/>
+                <w:szCs w:val="22"/>
                 <w:lang w:eastAsia="ja-JP"/>
               </w:rPr>
               <w:t xml:space="preserve">The </w:t>
@@ -11731,6 +11462,8 @@
             <w:r>
               <w:rPr>
                 <w:rFonts w:ascii="Courier New" w:eastAsia="MS Mincho" w:hAnsi="Courier New" w:cs="Courier New"/>
+                <w:sz w:val="22"/>
+                <w:szCs w:val="22"/>
                 <w:lang w:eastAsia="ja-JP"/>
               </w:rPr>
               <w:t>Supervisor</w:t>
@@ -11738,44 +11471,30 @@
             <w:r>
               <w:rPr>
                 <w:rFonts w:eastAsia="MS Mincho"/>
-                <w:lang w:eastAsia="ja-JP"/>
-              </w:rPr>
-              <w:t xml:space="preserve"> is on the Supervisor</w:t>
+                <w:sz w:val="22"/>
+                <w:szCs w:val="22"/>
+                <w:lang w:eastAsia="ja-JP"/>
+              </w:rPr>
+              <w:t xml:space="preserve"> is on the </w:t>
             </w:r>
             <w:r>
               <w:rPr>
                 <w:rFonts w:eastAsia="MS Mincho"/>
-                <w:lang w:eastAsia="ja-JP"/>
-              </w:rPr>
-              <w:t xml:space="preserve"> Mai</w:t>
+                <w:i/>
+                <w:sz w:val="22"/>
+                <w:szCs w:val="22"/>
+                <w:lang w:eastAsia="ja-JP"/>
+              </w:rPr>
+              <w:t>SuperView</w:t>
             </w:r>
             <w:r>
               <w:rPr>
                 <w:rFonts w:eastAsia="MS Mincho"/>
-                <w:lang w:eastAsia="ja-JP"/>
-              </w:rPr>
-              <w:t>n View with a list of their</w:t>
-            </w:r>
-            <w:r>
-              <w:rPr>
-                <w:rFonts w:eastAsia="MS Mincho"/>
-                <w:lang w:eastAsia="ja-JP"/>
-              </w:rPr>
-              <w:t xml:space="preserve"> Goals and </w:t>
-            </w:r>
-            <w:r>
-              <w:rPr>
-                <w:rFonts w:eastAsia="MS Mincho"/>
-                <w:lang w:eastAsia="ja-JP"/>
-              </w:rPr>
-              <w:t xml:space="preserve">department Goals and then </w:t>
-            </w:r>
-            <w:r>
-              <w:rPr>
-                <w:rFonts w:eastAsia="MS Mincho"/>
-                <w:lang w:eastAsia="ja-JP"/>
-              </w:rPr>
-              <w:t>clicks the “Update Goal” button on that list item.</w:t>
+                <w:sz w:val="22"/>
+                <w:szCs w:val="22"/>
+                <w:lang w:eastAsia="ja-JP"/>
+              </w:rPr>
+              <w:t xml:space="preserve"> with a list of their Goals and department Goals and then clicks the “Update Goal” button on that list item.</w:t>
             </w:r>
           </w:p>
           <w:p>
@@ -11804,12 +11523,18 @@
               </w:numPr>
               <w:rPr>
                 <w:rFonts w:eastAsia="MS Mincho"/>
-                <w:lang w:eastAsia="ja-JP"/>
-              </w:rPr>
-            </w:pPr>
-            <w:r>
-              <w:rPr>
-                <w:rFonts w:ascii="Courier New" w:eastAsia="MS Mincho" w:hAnsi="Courier New" w:cs="Courier New"/>
+                <w:b/>
+                <w:sz w:val="22"/>
+                <w:szCs w:val="22"/>
+                <w:lang w:eastAsia="ja-JP"/>
+              </w:rPr>
+            </w:pPr>
+            <w:r>
+              <w:rPr>
+                <w:rFonts w:ascii="Courier New" w:eastAsia="MS Mincho" w:hAnsi="Courier New" w:cs="Courier New"/>
+                <w:b/>
+                <w:sz w:val="22"/>
+                <w:szCs w:val="22"/>
                 <w:lang w:eastAsia="ja-JP"/>
               </w:rPr>
               <w:t>GoalManager</w:t>
@@ -11817,9 +11542,53 @@
             <w:r>
               <w:rPr>
                 <w:rFonts w:eastAsia="MS Mincho"/>
-                <w:lang w:eastAsia="ja-JP"/>
-              </w:rPr>
-              <w:t xml:space="preserve"> queries the database for the selected Goal’s fields and presents the Update Goal View.</w:t>
+                <w:b/>
+                <w:sz w:val="22"/>
+                <w:szCs w:val="22"/>
+                <w:lang w:eastAsia="ja-JP"/>
+              </w:rPr>
+              <w:t xml:space="preserve"> queries the database for the selected Goal’s</w:t>
+            </w:r>
+            <w:r>
+              <w:rPr>
+                <w:rFonts w:eastAsia="MS Mincho"/>
+                <w:b/>
+                <w:sz w:val="22"/>
+                <w:szCs w:val="22"/>
+                <w:lang w:eastAsia="ja-JP"/>
+              </w:rPr>
+              <w:t xml:space="preserve"> fields and presents the </w:t>
+            </w:r>
+            <w:r>
+              <w:rPr>
+                <w:rFonts w:eastAsia="MS Mincho"/>
+                <w:b/>
+                <w:i/>
+                <w:sz w:val="22"/>
+                <w:szCs w:val="22"/>
+                <w:lang w:eastAsia="ja-JP"/>
+              </w:rPr>
+              <w:t>UpdateGoalView</w:t>
+            </w:r>
+            <w:r>
+              <w:rPr>
+                <w:rFonts w:eastAsia="MS Mincho"/>
+                <w:b/>
+                <w:sz w:val="22"/>
+                <w:szCs w:val="22"/>
+                <w:lang w:eastAsia="ja-JP"/>
+              </w:rPr>
+              <w:t xml:space="preserve"> with an empty form field for Progress</w:t>
+            </w:r>
+            <w:r>
+              <w:rPr>
+                <w:rFonts w:eastAsia="MS Mincho"/>
+                <w:b/>
+                <w:sz w:val="22"/>
+                <w:szCs w:val="22"/>
+                <w:lang w:eastAsia="ja-JP"/>
+              </w:rPr>
+              <w:t>.</w:t>
             </w:r>
           </w:p>
           <w:p>
@@ -11855,21 +11624,29 @@
                 <w:rFonts w:ascii="Courier New" w:eastAsia="MS Mincho" w:hAnsi="Courier New" w:cs="Courier New"/>
                 <w:lang w:eastAsia="ja-JP"/>
               </w:rPr>
-              <w:t>Supervisor</w:t>
-            </w:r>
-            <w:r>
-              <w:rPr>
-                <w:rFonts w:ascii="Courier New" w:eastAsia="MS Mincho" w:hAnsi="Courier New" w:cs="Courier New"/>
-                <w:lang w:eastAsia="ja-JP"/>
-              </w:rPr>
-              <w:t xml:space="preserve"> </w:t>
-            </w:r>
-            <w:r>
-              <w:rPr>
-                <w:rFonts w:ascii="Times New Roman" w:eastAsia="MS Mincho" w:hAnsi="Times New Roman" w:cs="Times New Roman"/>
-                <w:lang w:eastAsia="ja-JP"/>
-              </w:rPr>
-              <w:t>enters invalid information into the “Progress” form on the Update Goal View and clicks “Submit”.</w:t>
+              <w:t xml:space="preserve">Supervisor </w:t>
+            </w:r>
+            <w:r>
+              <w:rPr>
+                <w:rFonts w:ascii="Times New Roman" w:eastAsia="MS Mincho" w:hAnsi="Times New Roman" w:cs="Times New Roman"/>
+                <w:lang w:eastAsia="ja-JP"/>
+              </w:rPr>
+              <w:t xml:space="preserve">enters invalid information into the Progress form on the </w:t>
+            </w:r>
+            <w:r>
+              <w:rPr>
+                <w:rFonts w:ascii="Times New Roman" w:eastAsia="MS Mincho" w:hAnsi="Times New Roman" w:cs="Times New Roman"/>
+                <w:i/>
+                <w:lang w:eastAsia="ja-JP"/>
+              </w:rPr>
+              <w:t>UpdateGoalView</w:t>
+            </w:r>
+            <w:r>
+              <w:rPr>
+                <w:rFonts w:ascii="Times New Roman" w:eastAsia="MS Mincho" w:hAnsi="Times New Roman" w:cs="Times New Roman"/>
+                <w:lang w:eastAsia="ja-JP"/>
+              </w:rPr>
+              <w:t xml:space="preserve"> and selects the “Submit” button.</w:t>
             </w:r>
           </w:p>
           <w:p>
@@ -11891,26 +11668,22 @@
               <w:spacing w:after="0" w:line="240" w:lineRule="auto"/>
               <w:rPr>
                 <w:rFonts w:ascii="Times New Roman" w:eastAsia="MS Mincho" w:hAnsi="Times New Roman" w:cs="Times New Roman"/>
-                <w:lang w:eastAsia="ja-JP"/>
-              </w:rPr>
-            </w:pPr>
-            <w:r>
-              <w:rPr>
-                <w:rFonts w:ascii="Courier New" w:eastAsia="MS Mincho" w:hAnsi="Courier New" w:cs="Courier New"/>
-                <w:lang w:eastAsia="ja-JP"/>
-              </w:rPr>
-              <w:t>GoalManager</w:t>
-            </w:r>
-            <w:r>
-              <w:rPr>
-                <w:rFonts w:ascii="Courier New" w:eastAsia="MS Mincho" w:hAnsi="Courier New" w:cs="Courier New"/>
-                <w:lang w:eastAsia="ja-JP"/>
-              </w:rPr>
-              <w:t xml:space="preserve"> </w:t>
-            </w:r>
-            <w:r>
-              <w:rPr>
-                <w:rFonts w:ascii="Times New Roman" w:eastAsia="MS Mincho" w:hAnsi="Times New Roman" w:cs="Times New Roman"/>
+                <w:b/>
+                <w:lang w:eastAsia="ja-JP"/>
+              </w:rPr>
+            </w:pPr>
+            <w:r>
+              <w:rPr>
+                <w:rFonts w:ascii="Courier New" w:eastAsia="MS Mincho" w:hAnsi="Courier New" w:cs="Courier New"/>
+                <w:b/>
+                <w:lang w:eastAsia="ja-JP"/>
+              </w:rPr>
+              <w:t xml:space="preserve">GoalManager </w:t>
+            </w:r>
+            <w:r>
+              <w:rPr>
+                <w:rFonts w:ascii="Times New Roman" w:eastAsia="MS Mincho" w:hAnsi="Times New Roman" w:cs="Times New Roman"/>
+                <w:b/>
                 <w:lang w:eastAsia="ja-JP"/>
               </w:rPr>
               <w:t xml:space="preserve">attempts to validate invalid form data.  </w:t>
@@ -11918,20 +11691,15 @@
             <w:r>
               <w:rPr>
                 <w:rFonts w:ascii="Courier New" w:eastAsia="MS Mincho" w:hAnsi="Courier New" w:cs="Courier New"/>
-                <w:lang w:eastAsia="ja-JP"/>
-              </w:rPr>
-              <w:t>GoalManager</w:t>
-            </w:r>
-            <w:r>
-              <w:rPr>
-                <w:rFonts w:ascii="Courier New" w:eastAsia="MS Mincho" w:hAnsi="Courier New" w:cs="Courier New"/>
-                <w:lang w:eastAsia="ja-JP"/>
-              </w:rPr>
-              <w:t xml:space="preserve"> </w:t>
-            </w:r>
-            <w:r>
-              <w:rPr>
-                <w:rFonts w:ascii="Times New Roman" w:eastAsia="MS Mincho" w:hAnsi="Times New Roman" w:cs="Times New Roman"/>
+                <w:b/>
+                <w:lang w:eastAsia="ja-JP"/>
+              </w:rPr>
+              <w:t xml:space="preserve">GoalManager </w:t>
+            </w:r>
+            <w:r>
+              <w:rPr>
+                <w:rFonts w:ascii="Times New Roman" w:eastAsia="MS Mincho" w:hAnsi="Times New Roman" w:cs="Times New Roman"/>
+                <w:b/>
                 <w:lang w:eastAsia="ja-JP"/>
               </w:rPr>
               <w:t xml:space="preserve">returns </w:t>
@@ -11939,6 +11707,7 @@
             <w:r>
               <w:rPr>
                 <w:rFonts w:ascii="Courier New" w:eastAsia="MS Mincho" w:hAnsi="Courier New" w:cs="Courier New"/>
+                <w:b/>
                 <w:lang w:eastAsia="ja-JP"/>
               </w:rPr>
               <w:t>Supervisor</w:t>
@@ -11946,16 +11715,27 @@
             <w:r>
               <w:rPr>
                 <w:rFonts w:ascii="Times New Roman" w:eastAsia="MS Mincho" w:hAnsi="Times New Roman" w:cs="Times New Roman"/>
-                <w:lang w:eastAsia="ja-JP"/>
-              </w:rPr>
-              <w:t xml:space="preserve"> back to the Supervisor</w:t>
-            </w:r>
-            <w:r>
-              <w:rPr>
-                <w:rFonts w:ascii="Times New Roman" w:eastAsia="MS Mincho" w:hAnsi="Times New Roman" w:cs="Times New Roman"/>
-                <w:lang w:eastAsia="ja-JP"/>
-              </w:rPr>
-              <w:t xml:space="preserve"> Update Goal View with an error.</w:t>
+                <w:b/>
+                <w:lang w:eastAsia="ja-JP"/>
+              </w:rPr>
+              <w:t xml:space="preserve"> back to the </w:t>
+            </w:r>
+            <w:r>
+              <w:rPr>
+                <w:rFonts w:ascii="Times New Roman" w:eastAsia="MS Mincho" w:hAnsi="Times New Roman" w:cs="Times New Roman"/>
+                <w:b/>
+                <w:i/>
+                <w:lang w:eastAsia="ja-JP"/>
+              </w:rPr>
+              <w:t>UpdateGoalView</w:t>
+            </w:r>
+            <w:r>
+              <w:rPr>
+                <w:rFonts w:ascii="Times New Roman" w:eastAsia="MS Mincho" w:hAnsi="Times New Roman" w:cs="Times New Roman"/>
+                <w:b/>
+                <w:lang w:eastAsia="ja-JP"/>
+              </w:rPr>
+              <w:t xml:space="preserve"> with an error.</w:t>
             </w:r>
           </w:p>
         </w:tc>
@@ -12030,28 +11810,7 @@
                 <w:rFonts w:ascii="Courier New" w:eastAsia="MS Mincho" w:hAnsi="Courier New" w:cs="Courier New"/>
                 <w:lang w:eastAsia="ja-JP"/>
               </w:rPr>
-              <w:t>Sup</w:t>
-            </w:r>
-            <w:r>
-              <w:rPr>
-                <w:rFonts w:ascii="Courier New" w:eastAsia="MS Mincho" w:hAnsi="Courier New" w:cs="Courier New"/>
-                <w:lang w:eastAsia="ja-JP"/>
-              </w:rPr>
-              <w:t>e</w:t>
-            </w:r>
-            <w:r>
-              <w:rPr>
-                <w:rFonts w:ascii="Courier New" w:eastAsia="MS Mincho" w:hAnsi="Courier New" w:cs="Courier New"/>
-                <w:lang w:eastAsia="ja-JP"/>
-              </w:rPr>
-              <w:t>rvisor</w:t>
-            </w:r>
-            <w:r>
-              <w:rPr>
-                <w:rFonts w:ascii="Courier New" w:eastAsia="MS Mincho" w:hAnsi="Courier New" w:cs="Courier New"/>
-                <w:lang w:eastAsia="ja-JP"/>
-              </w:rPr>
-              <w:t xml:space="preserve"> </w:t>
+              <w:t xml:space="preserve">Supervisor </w:t>
             </w:r>
             <w:r>
               <w:rPr>
@@ -12113,6 +11872,45 @@
               <w:spacing w:after="0" w:line="240" w:lineRule="auto"/>
               <w:rPr>
                 <w:rFonts w:ascii="Times New Roman" w:eastAsia="MS Mincho" w:hAnsi="Times New Roman" w:cs="Times New Roman"/>
+                <w:lang w:eastAsia="ja-JP"/>
+              </w:rPr>
+            </w:pPr>
+            <w:r>
+              <w:rPr>
+                <w:rFonts w:ascii="Courier New" w:eastAsia="MS Mincho" w:hAnsi="Courier New" w:cs="Courier New"/>
+                <w:lang w:eastAsia="ja-JP"/>
+              </w:rPr>
+              <w:t xml:space="preserve">Supervisor </w:t>
+            </w:r>
+            <w:r>
+              <w:rPr>
+                <w:rFonts w:ascii="Times New Roman" w:eastAsia="MS Mincho" w:hAnsi="Times New Roman" w:cs="Times New Roman"/>
+                <w:lang w:eastAsia="ja-JP"/>
+              </w:rPr>
+              <w:t xml:space="preserve">submits invalid Goal progress in </w:t>
+            </w:r>
+            <w:r>
+              <w:rPr>
+                <w:rFonts w:ascii="Times New Roman" w:eastAsia="MS Mincho" w:hAnsi="Times New Roman" w:cs="Times New Roman"/>
+                <w:i/>
+                <w:lang w:eastAsia="ja-JP"/>
+              </w:rPr>
+              <w:t>UpdateGoalView</w:t>
+            </w:r>
+            <w:r>
+              <w:rPr>
+                <w:rFonts w:ascii="Times New Roman" w:eastAsia="MS Mincho" w:hAnsi="Times New Roman" w:cs="Times New Roman"/>
+                <w:lang w:eastAsia="ja-JP"/>
+              </w:rPr>
+              <w:t>.</w:t>
+            </w:r>
+          </w:p>
+          <w:p>
+            <w:pPr>
+              <w:spacing w:after="0" w:line="240" w:lineRule="auto"/>
+              <w:rPr>
+                <w:rFonts w:ascii="Times New Roman" w:eastAsia="MS Mincho" w:hAnsi="Times New Roman" w:cs="Times New Roman"/>
+                <w:i/>
                 <w:u w:val="single"/>
                 <w:lang w:eastAsia="ja-JP"/>
               </w:rPr>
@@ -12122,35 +11920,22 @@
                 <w:rFonts w:ascii="Courier New" w:eastAsia="MS Mincho" w:hAnsi="Courier New" w:cs="Courier New"/>
                 <w:lang w:eastAsia="ja-JP"/>
               </w:rPr>
-              <w:t>Sup</w:t>
-            </w:r>
-            <w:r>
-              <w:rPr>
-                <w:rFonts w:ascii="Courier New" w:eastAsia="MS Mincho" w:hAnsi="Courier New" w:cs="Courier New"/>
-                <w:lang w:eastAsia="ja-JP"/>
-              </w:rPr>
-              <w:t>e</w:t>
-            </w:r>
-            <w:r>
-              <w:rPr>
-                <w:rFonts w:ascii="Courier New" w:eastAsia="MS Mincho" w:hAnsi="Courier New" w:cs="Courier New"/>
-                <w:lang w:eastAsia="ja-JP"/>
-              </w:rPr>
-              <w:t>rvisor</w:t>
-            </w:r>
-            <w:r>
-              <w:rPr>
-                <w:rFonts w:ascii="Courier New" w:eastAsia="MS Mincho" w:hAnsi="Courier New" w:cs="Courier New"/>
-                <w:lang w:eastAsia="ja-JP"/>
-              </w:rPr>
-              <w:t xml:space="preserve"> </w:t>
-            </w:r>
-            <w:r>
-              <w:rPr>
-                <w:rFonts w:ascii="Times New Roman" w:eastAsia="MS Mincho" w:hAnsi="Times New Roman" w:cs="Times New Roman"/>
-                <w:lang w:eastAsia="ja-JP"/>
-              </w:rPr>
-              <w:t>submits invalid Goal progress.</w:t>
+              <w:t xml:space="preserve">Supervisor </w:t>
+            </w:r>
+            <w:r>
+              <w:rPr>
+                <w:rFonts w:ascii="Times New Roman" w:eastAsia="MS Mincho" w:hAnsi="Times New Roman" w:cs="Times New Roman"/>
+                <w:lang w:eastAsia="ja-JP"/>
+              </w:rPr>
+              <w:t xml:space="preserve">is returned back to </w:t>
+            </w:r>
+            <w:r>
+              <w:rPr>
+                <w:rFonts w:ascii="Times New Roman" w:eastAsia="MS Mincho" w:hAnsi="Times New Roman" w:cs="Times New Roman"/>
+                <w:i/>
+                <w:lang w:eastAsia="ja-JP"/>
+              </w:rPr>
+              <w:t>UpdateGoalView.</w:t>
             </w:r>
           </w:p>
         </w:tc>
@@ -12354,7 +12139,6 @@
                 <w:lang w:eastAsia="ja-JP"/>
               </w:rPr>
             </w:pPr>
-            <w:proofErr w:type="spellStart"/>
             <w:r>
               <w:rPr>
                 <w:rFonts w:ascii="Courier New" w:eastAsia="MS Mincho" w:hAnsi="Courier New" w:cs="Courier New"/>
@@ -12362,7 +12146,6 @@
               </w:rPr>
               <w:t>ViewReport</w:t>
             </w:r>
-            <w:proofErr w:type="spellEnd"/>
           </w:p>
         </w:tc>
       </w:tr>
@@ -12525,12 +12308,16 @@
               </w:numPr>
               <w:rPr>
                 <w:rFonts w:eastAsia="MS Mincho"/>
+                <w:sz w:val="22"/>
+                <w:szCs w:val="22"/>
                 <w:lang w:eastAsia="ja-JP"/>
               </w:rPr>
             </w:pPr>
             <w:r>
               <w:rPr>
                 <w:rFonts w:eastAsia="MS Mincho"/>
+                <w:sz w:val="22"/>
+                <w:szCs w:val="22"/>
                 <w:lang w:eastAsia="ja-JP"/>
               </w:rPr>
               <w:t xml:space="preserve">The </w:t>
@@ -12538,6 +12325,8 @@
             <w:r>
               <w:rPr>
                 <w:rFonts w:ascii="Courier New" w:eastAsia="MS Mincho" w:hAnsi="Courier New" w:cs="Courier New"/>
+                <w:sz w:val="22"/>
+                <w:szCs w:val="22"/>
                 <w:lang w:eastAsia="ja-JP"/>
               </w:rPr>
               <w:t>Supervisor</w:t>
@@ -12545,23 +12334,30 @@
             <w:r>
               <w:rPr>
                 <w:rFonts w:eastAsia="MS Mincho"/>
-                <w:lang w:eastAsia="ja-JP"/>
-              </w:rPr>
-              <w:t xml:space="preserve"> is on the Supervisor Main View with a list of their Goals and department Goals and then </w:t>
+                <w:sz w:val="22"/>
+                <w:szCs w:val="22"/>
+                <w:lang w:eastAsia="ja-JP"/>
+              </w:rPr>
+              <w:t xml:space="preserve"> is on the</w:t>
             </w:r>
             <w:r>
               <w:rPr>
                 <w:rFonts w:eastAsia="MS Mincho"/>
-                <w:lang w:eastAsia="ja-JP"/>
-              </w:rPr>
-              <w:t>clicks the “View Report</w:t>
+                <w:i/>
+                <w:sz w:val="22"/>
+                <w:szCs w:val="22"/>
+                <w:lang w:eastAsia="ja-JP"/>
+              </w:rPr>
+              <w:t xml:space="preserve"> SuperView</w:t>
             </w:r>
             <w:r>
               <w:rPr>
                 <w:rFonts w:eastAsia="MS Mincho"/>
-                <w:lang w:eastAsia="ja-JP"/>
-              </w:rPr>
-              <w:t>” button on that list item.</w:t>
+                <w:sz w:val="22"/>
+                <w:szCs w:val="22"/>
+                <w:lang w:eastAsia="ja-JP"/>
+              </w:rPr>
+              <w:t xml:space="preserve"> with a list of their Goals and department Goals and then clicks the “View Report” button on that list item.</w:t>
             </w:r>
           </w:p>
           <w:p>
@@ -12586,16 +12382,22 @@
               <w:pStyle w:val="ListParagraph"/>
               <w:numPr>
                 <w:ilvl w:val="0"/>
-                <w:numId w:val="28"/>
+                <w:numId w:val="29"/>
               </w:numPr>
               <w:rPr>
                 <w:rFonts w:eastAsia="MS Mincho"/>
-                <w:lang w:eastAsia="ja-JP"/>
-              </w:rPr>
-            </w:pPr>
-            <w:r>
-              <w:rPr>
-                <w:rFonts w:ascii="Courier New" w:eastAsia="MS Mincho" w:hAnsi="Courier New" w:cs="Courier New"/>
+                <w:b/>
+                <w:sz w:val="22"/>
+                <w:szCs w:val="22"/>
+                <w:lang w:eastAsia="ja-JP"/>
+              </w:rPr>
+            </w:pPr>
+            <w:r>
+              <w:rPr>
+                <w:rFonts w:ascii="Courier New" w:eastAsia="MS Mincho" w:hAnsi="Courier New" w:cs="Courier New"/>
+                <w:b/>
+                <w:sz w:val="22"/>
+                <w:szCs w:val="22"/>
                 <w:lang w:eastAsia="ja-JP"/>
               </w:rPr>
               <w:t>GoalManager</w:t>
@@ -12603,13 +12405,61 @@
             <w:r>
               <w:rPr>
                 <w:rFonts w:eastAsia="MS Mincho"/>
-                <w:lang w:eastAsia="ja-JP"/>
-              </w:rPr>
-              <w:t xml:space="preserve"> queries the database and populates a form with a list of </w:t>
-            </w:r>
-            <w:r>
-              <w:rPr>
-                <w:rFonts w:ascii="Courier New" w:eastAsia="MS Mincho" w:hAnsi="Courier New" w:cs="Courier New"/>
+                <w:b/>
+                <w:sz w:val="22"/>
+                <w:szCs w:val="22"/>
+                <w:lang w:eastAsia="ja-JP"/>
+              </w:rPr>
+              <w:t xml:space="preserve"> queries the database and presents the </w:t>
+            </w:r>
+            <w:r>
+              <w:rPr>
+                <w:rFonts w:eastAsia="MS Mincho"/>
+                <w:b/>
+                <w:i/>
+                <w:sz w:val="22"/>
+                <w:szCs w:val="22"/>
+                <w:lang w:eastAsia="ja-JP"/>
+              </w:rPr>
+              <w:t>ViewReportView</w:t>
+            </w:r>
+            <w:r>
+              <w:rPr>
+                <w:rFonts w:eastAsia="MS Mincho"/>
+                <w:b/>
+                <w:sz w:val="22"/>
+                <w:szCs w:val="22"/>
+                <w:lang w:eastAsia="ja-JP"/>
+              </w:rPr>
+              <w:t xml:space="preserve">. </w:t>
+            </w:r>
+            <w:r>
+              <w:rPr>
+                <w:rFonts w:eastAsia="MS Mincho"/>
+                <w:b/>
+                <w:i/>
+                <w:sz w:val="22"/>
+                <w:szCs w:val="22"/>
+                <w:lang w:eastAsia="ja-JP"/>
+              </w:rPr>
+              <w:t>ViewReportView</w:t>
+            </w:r>
+            <w:r>
+              <w:rPr>
+                <w:rFonts w:eastAsia="MS Mincho"/>
+                <w:b/>
+                <w:sz w:val="22"/>
+                <w:szCs w:val="22"/>
+                <w:lang w:eastAsia="ja-JP"/>
+              </w:rPr>
+              <w:t xml:space="preserve"> populates a list of </w:t>
+            </w:r>
+            <w:r>
+              <w:rPr>
+                <w:rFonts w:ascii="Courier New" w:eastAsia="MS Mincho" w:hAnsi="Courier New" w:cs="Courier New"/>
+                <w:b/>
+                <w:sz w:val="22"/>
+                <w:szCs w:val="22"/>
                 <w:lang w:eastAsia="ja-JP"/>
               </w:rPr>
               <w:t xml:space="preserve">Employees </w:t>
@@ -12617,6 +12467,9 @@
             <w:r>
               <w:rPr>
                 <w:rFonts w:eastAsia="MS Mincho"/>
+                <w:b/>
+                <w:sz w:val="22"/>
+                <w:szCs w:val="22"/>
                 <w:lang w:eastAsia="ja-JP"/>
               </w:rPr>
               <w:t xml:space="preserve">under the </w:t>
@@ -12624,6 +12477,9 @@
             <w:r>
               <w:rPr>
                 <w:rFonts w:ascii="Courier New" w:eastAsia="MS Mincho" w:hAnsi="Courier New" w:cs="Courier New"/>
+                <w:b/>
+                <w:sz w:val="22"/>
+                <w:szCs w:val="22"/>
                 <w:lang w:eastAsia="ja-JP"/>
               </w:rPr>
               <w:t>Supervisor’s</w:t>
@@ -12631,13 +12487,19 @@
             <w:r>
               <w:rPr>
                 <w:rFonts w:eastAsia="MS Mincho"/>
-                <w:lang w:eastAsia="ja-JP"/>
-              </w:rPr>
-              <w:t xml:space="preserve"> department along with a list of departments the </w:t>
-            </w:r>
-            <w:r>
-              <w:rPr>
-                <w:rFonts w:ascii="Courier New" w:eastAsia="MS Mincho" w:hAnsi="Courier New" w:cs="Courier New"/>
+                <w:b/>
+                <w:sz w:val="22"/>
+                <w:szCs w:val="22"/>
+                <w:lang w:eastAsia="ja-JP"/>
+              </w:rPr>
+              <w:t xml:space="preserve"> department and a list of departments the </w:t>
+            </w:r>
+            <w:r>
+              <w:rPr>
+                <w:rFonts w:ascii="Courier New" w:eastAsia="MS Mincho" w:hAnsi="Courier New" w:cs="Courier New"/>
+                <w:b/>
+                <w:sz w:val="22"/>
+                <w:szCs w:val="22"/>
                 <w:lang w:eastAsia="ja-JP"/>
               </w:rPr>
               <w:t>Supervisor</w:t>
@@ -12645,13 +12507,19 @@
             <w:r>
               <w:rPr>
                 <w:rFonts w:eastAsia="MS Mincho"/>
-                <w:lang w:eastAsia="ja-JP"/>
-              </w:rPr>
-              <w:t xml:space="preserve"> is in charge of.</w:t>
-            </w:r>
-            <w:r>
-              <w:rPr>
-                <w:rFonts w:ascii="Courier New" w:eastAsia="MS Mincho" w:hAnsi="Courier New" w:cs="Courier New"/>
+                <w:b/>
+                <w:sz w:val="22"/>
+                <w:szCs w:val="22"/>
+                <w:lang w:eastAsia="ja-JP"/>
+              </w:rPr>
+              <w:t xml:space="preserve"> is in charge of, along with a Search form field for filtering data.</w:t>
+            </w:r>
+            <w:r>
+              <w:rPr>
+                <w:rFonts w:ascii="Courier New" w:eastAsia="MS Mincho" w:hAnsi="Courier New" w:cs="Courier New"/>
+                <w:b/>
+                <w:sz w:val="22"/>
+                <w:szCs w:val="22"/>
                 <w:lang w:eastAsia="ja-JP"/>
               </w:rPr>
               <w:t xml:space="preserve"> </w:t>
@@ -12670,7 +12538,7 @@
             <w:pPr>
               <w:numPr>
                 <w:ilvl w:val="0"/>
-                <w:numId w:val="28"/>
+                <w:numId w:val="29"/>
               </w:numPr>
               <w:spacing w:after="0" w:line="240" w:lineRule="auto"/>
               <w:rPr>
@@ -12711,8 +12579,31 @@
                 <w:rFonts w:ascii="Times New Roman" w:eastAsia="MS Mincho" w:hAnsi="Times New Roman" w:cs="Times New Roman"/>
                 <w:lang w:eastAsia="ja-JP"/>
               </w:rPr>
-              <w:t xml:space="preserve"> or department by selecting the “View” button next to the name.</w:t>
-            </w:r>
+              <w:t xml:space="preserve"> or department by selecting the “View” button next to their name. </w:t>
+            </w:r>
+            <w:r>
+              <w:rPr>
+                <w:rFonts w:ascii="Courier New" w:eastAsia="MS Mincho" w:hAnsi="Courier New" w:cs="Courier New"/>
+                <w:lang w:eastAsia="ja-JP"/>
+              </w:rPr>
+              <w:t xml:space="preserve">Supervisor </w:t>
+            </w:r>
+            <w:r>
+              <w:rPr>
+                <w:rFonts w:ascii="Times New Roman" w:eastAsia="MS Mincho" w:hAnsi="Times New Roman" w:cs="Times New Roman"/>
+                <w:lang w:eastAsia="ja-JP"/>
+              </w:rPr>
+              <w:t xml:space="preserve">also has the option to fill the search field and select the “Submit” button to filter through data. </w:t>
+            </w:r>
+          </w:p>
+          <w:p>
+            <w:pPr>
+              <w:pStyle w:val="ListParagraph"/>
+              <w:rPr>
+                <w:rFonts w:eastAsia="MS Mincho"/>
+                <w:lang w:eastAsia="ja-JP"/>
+              </w:rPr>
+            </w:pPr>
           </w:p>
           <w:p>
             <w:pPr>
@@ -12728,31 +12619,27 @@
             <w:pPr>
               <w:numPr>
                 <w:ilvl w:val="0"/>
-                <w:numId w:val="28"/>
+                <w:numId w:val="29"/>
               </w:numPr>
               <w:spacing w:after="0" w:line="240" w:lineRule="auto"/>
               <w:rPr>
                 <w:rFonts w:ascii="Times New Roman" w:eastAsia="MS Mincho" w:hAnsi="Times New Roman" w:cs="Times New Roman"/>
-                <w:lang w:eastAsia="ja-JP"/>
-              </w:rPr>
-            </w:pPr>
-            <w:r>
-              <w:rPr>
-                <w:rFonts w:ascii="Courier New" w:eastAsia="MS Mincho" w:hAnsi="Courier New" w:cs="Courier New"/>
-                <w:lang w:eastAsia="ja-JP"/>
-              </w:rPr>
-              <w:t>GoalManager</w:t>
-            </w:r>
-            <w:r>
-              <w:rPr>
-                <w:rFonts w:ascii="Courier New" w:eastAsia="MS Mincho" w:hAnsi="Courier New" w:cs="Courier New"/>
-                <w:lang w:eastAsia="ja-JP"/>
-              </w:rPr>
-              <w:t xml:space="preserve"> </w:t>
-            </w:r>
-            <w:r>
-              <w:rPr>
-                <w:rFonts w:ascii="Times New Roman" w:eastAsia="MS Mincho" w:hAnsi="Times New Roman" w:cs="Times New Roman"/>
+                <w:b/>
+                <w:lang w:eastAsia="ja-JP"/>
+              </w:rPr>
+            </w:pPr>
+            <w:r>
+              <w:rPr>
+                <w:rFonts w:ascii="Courier New" w:eastAsia="MS Mincho" w:hAnsi="Courier New" w:cs="Courier New"/>
+                <w:b/>
+                <w:lang w:eastAsia="ja-JP"/>
+              </w:rPr>
+              <w:t xml:space="preserve">GoalManager </w:t>
+            </w:r>
+            <w:r>
+              <w:rPr>
+                <w:rFonts w:ascii="Times New Roman" w:eastAsia="MS Mincho" w:hAnsi="Times New Roman" w:cs="Times New Roman"/>
+                <w:b/>
                 <w:lang w:eastAsia="ja-JP"/>
               </w:rPr>
               <w:t xml:space="preserve">validates the </w:t>
@@ -12760,6 +12647,7 @@
             <w:r>
               <w:rPr>
                 <w:rFonts w:ascii="Courier New" w:eastAsia="MS Mincho" w:hAnsi="Courier New" w:cs="Courier New"/>
+                <w:b/>
                 <w:lang w:eastAsia="ja-JP"/>
               </w:rPr>
               <w:t>Supervisor’s</w:t>
@@ -12767,24 +12655,36 @@
             <w:r>
               <w:rPr>
                 <w:rFonts w:ascii="Times New Roman" w:eastAsia="MS Mincho" w:hAnsi="Times New Roman" w:cs="Times New Roman"/>
-                <w:lang w:eastAsia="ja-JP"/>
-              </w:rPr>
-              <w:t xml:space="preserve"> request and</w:t>
-            </w:r>
-            <w:r>
-              <w:rPr>
-                <w:rFonts w:ascii="Times New Roman" w:eastAsia="MS Mincho" w:hAnsi="Times New Roman" w:cs="Times New Roman"/>
-                <w:lang w:eastAsia="ja-JP"/>
-              </w:rPr>
-              <w:t xml:space="preserve"> displays the default Employee/De</w:t>
-            </w:r>
-            <w:r>
-              <w:rPr>
-                <w:rFonts w:ascii="Times New Roman" w:eastAsia="MS Mincho" w:hAnsi="Times New Roman" w:cs="Times New Roman"/>
-                <w:lang w:eastAsia="ja-JP"/>
-              </w:rPr>
-              <w:t>partment View Report form.</w:t>
-            </w:r>
+                <w:b/>
+                <w:lang w:eastAsia="ja-JP"/>
+              </w:rPr>
+              <w:t xml:space="preserve"> request and displays the Report form with fields </w:t>
+            </w:r>
+            <w:r>
+              <w:rPr>
+                <w:rFonts w:ascii="Courier New" w:eastAsia="MS Mincho" w:hAnsi="Courier New" w:cs="Courier New"/>
+                <w:b/>
+                <w:lang w:eastAsia="ja-JP"/>
+              </w:rPr>
+              <w:t>Employee</w:t>
+            </w:r>
+            <w:r>
+              <w:rPr>
+                <w:rFonts w:ascii="Times New Roman" w:eastAsia="MS Mincho" w:hAnsi="Times New Roman" w:cs="Times New Roman"/>
+                <w:b/>
+                <w:lang w:eastAsia="ja-JP"/>
+              </w:rPr>
+              <w:t>/Department name, Department, Goal Progress, Goals Completed, and Goals Failed.</w:t>
+            </w:r>
+          </w:p>
+          <w:p>
+            <w:pPr>
+              <w:pStyle w:val="ListParagraph"/>
+              <w:rPr>
+                <w:rFonts w:eastAsia="MS Mincho"/>
+                <w:lang w:eastAsia="ja-JP"/>
+              </w:rPr>
+            </w:pPr>
           </w:p>
           <w:p>
             <w:pPr>
@@ -12799,7 +12699,7 @@
             <w:pPr>
               <w:numPr>
                 <w:ilvl w:val="0"/>
-                <w:numId w:val="28"/>
+                <w:numId w:val="29"/>
               </w:numPr>
               <w:spacing w:after="0" w:line="240" w:lineRule="auto"/>
               <w:rPr>
@@ -12826,7 +12726,111 @@
                 <w:rFonts w:ascii="Times New Roman" w:eastAsia="MS Mincho" w:hAnsi="Times New Roman" w:cs="Times New Roman"/>
                 <w:lang w:eastAsia="ja-JP"/>
               </w:rPr>
-              <w:t>is now able to view the Employee/department report.</w:t>
+              <w:t xml:space="preserve">is now able to view the </w:t>
+            </w:r>
+            <w:r>
+              <w:rPr>
+                <w:rFonts w:ascii="Courier New" w:eastAsia="MS Mincho" w:hAnsi="Courier New" w:cs="Courier New"/>
+                <w:lang w:eastAsia="ja-JP"/>
+              </w:rPr>
+              <w:t>Employee</w:t>
+            </w:r>
+            <w:r>
+              <w:rPr>
+                <w:rFonts w:ascii="Times New Roman" w:eastAsia="MS Mincho" w:hAnsi="Times New Roman" w:cs="Times New Roman"/>
+                <w:lang w:eastAsia="ja-JP"/>
+              </w:rPr>
+              <w:t xml:space="preserve"> or Department Report and selects the “Done” button when finished.</w:t>
+            </w:r>
+          </w:p>
+          <w:p>
+            <w:pPr>
+              <w:pStyle w:val="ListParagraph"/>
+              <w:rPr>
+                <w:rFonts w:eastAsia="MS Mincho"/>
+                <w:lang w:eastAsia="ja-JP"/>
+              </w:rPr>
+            </w:pPr>
+          </w:p>
+          <w:p>
+            <w:pPr>
+              <w:pStyle w:val="ListParagraph"/>
+              <w:rPr>
+                <w:rFonts w:eastAsia="MS Mincho"/>
+                <w:lang w:eastAsia="ja-JP"/>
+              </w:rPr>
+            </w:pPr>
+          </w:p>
+          <w:p>
+            <w:pPr>
+              <w:numPr>
+                <w:ilvl w:val="0"/>
+                <w:numId w:val="29"/>
+              </w:numPr>
+              <w:spacing w:after="0" w:line="240" w:lineRule="auto"/>
+              <w:rPr>
+                <w:rFonts w:ascii="Times New Roman" w:eastAsia="MS Mincho" w:hAnsi="Times New Roman" w:cs="Times New Roman"/>
+                <w:b/>
+                <w:lang w:eastAsia="ja-JP"/>
+              </w:rPr>
+            </w:pPr>
+            <w:r>
+              <w:rPr>
+                <w:rFonts w:ascii="Courier New" w:eastAsia="MS Mincho" w:hAnsi="Courier New" w:cs="Courier New"/>
+                <w:b/>
+                <w:lang w:eastAsia="ja-JP"/>
+              </w:rPr>
+              <w:t>GoalManager</w:t>
+            </w:r>
+            <w:r>
+              <w:rPr>
+                <w:rFonts w:ascii="Times New Roman" w:eastAsia="MS Mincho" w:hAnsi="Times New Roman" w:cs="Times New Roman"/>
+                <w:b/>
+                <w:lang w:eastAsia="ja-JP"/>
+              </w:rPr>
+              <w:t xml:space="preserve"> closes </w:t>
+            </w:r>
+            <w:r>
+              <w:rPr>
+                <w:rFonts w:ascii="Times New Roman" w:eastAsia="MS Mincho" w:hAnsi="Times New Roman" w:cs="Times New Roman"/>
+                <w:b/>
+                <w:i/>
+                <w:lang w:eastAsia="ja-JP"/>
+              </w:rPr>
+              <w:t>ViewReportView</w:t>
+            </w:r>
+            <w:r>
+              <w:rPr>
+                <w:rFonts w:ascii="Times New Roman" w:eastAsia="MS Mincho" w:hAnsi="Times New Roman" w:cs="Times New Roman"/>
+                <w:b/>
+                <w:lang w:eastAsia="ja-JP"/>
+              </w:rPr>
+              <w:t xml:space="preserve"> and returns </w:t>
+            </w:r>
+            <w:r>
+              <w:rPr>
+                <w:rFonts w:ascii="Courier New" w:eastAsia="MS Mincho" w:hAnsi="Courier New" w:cs="Courier New"/>
+                <w:b/>
+                <w:lang w:eastAsia="ja-JP"/>
+              </w:rPr>
+              <w:t xml:space="preserve">Supervisor </w:t>
+            </w:r>
+            <w:r>
+              <w:rPr>
+                <w:rFonts w:ascii="Times New Roman" w:eastAsia="MS Mincho" w:hAnsi="Times New Roman" w:cs="Times New Roman"/>
+                <w:b/>
+                <w:lang w:eastAsia="ja-JP"/>
+              </w:rPr>
+              <w:t>back to</w:t>
+            </w:r>
+            <w:r>
+              <w:rPr>
+                <w:rFonts w:ascii="Times New Roman" w:eastAsia="MS Mincho" w:hAnsi="Times New Roman" w:cs="Times New Roman"/>
+                <w:b/>
+                <w:i/>
+                <w:lang w:eastAsia="ja-JP"/>
+              </w:rPr>
+              <w:t xml:space="preserve"> SuperView.</w:t>
             </w:r>
           </w:p>
         </w:tc>
@@ -12862,7 +12866,7 @@
                 <w:i/>
                 <w:lang w:eastAsia="ja-JP"/>
               </w:rPr>
-              <w:t>Entry condition</w:t>
+              <w:t xml:space="preserve"> Entry condition</w:t>
             </w:r>
             <w:r>
               <w:rPr>
@@ -12979,7 +12983,22 @@
                 <w:rFonts w:ascii="Times New Roman" w:eastAsia="MS Mincho" w:hAnsi="Times New Roman" w:cs="Times New Roman"/>
                 <w:lang w:eastAsia="ja-JP"/>
               </w:rPr>
-              <w:t>selects the “Done” button on the View Report form.</w:t>
+              <w:t xml:space="preserve">is returned to </w:t>
+            </w:r>
+            <w:r>
+              <w:rPr>
+                <w:rFonts w:ascii="Times New Roman" w:eastAsia="MS Mincho" w:hAnsi="Times New Roman" w:cs="Times New Roman"/>
+                <w:i/>
+                <w:lang w:eastAsia="ja-JP"/>
+              </w:rPr>
+              <w:t>SuperView</w:t>
+            </w:r>
+            <w:r>
+              <w:rPr>
+                <w:rFonts w:ascii="Times New Roman" w:eastAsia="MS Mincho" w:hAnsi="Times New Roman" w:cs="Times New Roman"/>
+                <w:lang w:eastAsia="ja-JP"/>
+              </w:rPr>
+              <w:t>.</w:t>
             </w:r>
           </w:p>
         </w:tc>
@@ -13045,13 +13064,12 @@
                 <w:rFonts w:ascii="Times New Roman" w:eastAsia="MS Mincho" w:hAnsi="Times New Roman" w:cs="Times New Roman"/>
                 <w:lang w:eastAsia="ja-JP"/>
               </w:rPr>
-              <w:tab/>
+              <w:t>Search field is hardened against SQL injection and personally identifying information is encrypted (when applicable).</w:t>
             </w:r>
           </w:p>
         </w:tc>
       </w:tr>
     </w:tbl>
-    <w:p/>
     <w:p>
       <w:r>
         <w:br w:type="page"/>
@@ -13149,7 +13167,6 @@
                 <w:lang w:eastAsia="ja-JP"/>
               </w:rPr>
             </w:pPr>
-            <w:proofErr w:type="spellStart"/>
             <w:r>
               <w:rPr>
                 <w:rFonts w:ascii="Courier New" w:eastAsia="MS Mincho" w:hAnsi="Courier New" w:cs="Courier New"/>
@@ -13157,7 +13174,6 @@
               </w:rPr>
               <w:t>ApproveGoal</w:t>
             </w:r>
-            <w:proofErr w:type="spellEnd"/>
           </w:p>
         </w:tc>
       </w:tr>
@@ -13320,12 +13336,16 @@
               </w:numPr>
               <w:rPr>
                 <w:rFonts w:eastAsia="MS Mincho"/>
+                <w:sz w:val="22"/>
+                <w:szCs w:val="22"/>
                 <w:lang w:eastAsia="ja-JP"/>
               </w:rPr>
             </w:pPr>
             <w:r>
               <w:rPr>
                 <w:rFonts w:eastAsia="MS Mincho"/>
+                <w:sz w:val="22"/>
+                <w:szCs w:val="22"/>
                 <w:lang w:eastAsia="ja-JP"/>
               </w:rPr>
               <w:t xml:space="preserve">The </w:t>
@@ -13333,6 +13353,8 @@
             <w:r>
               <w:rPr>
                 <w:rFonts w:ascii="Courier New" w:eastAsia="MS Mincho" w:hAnsi="Courier New" w:cs="Courier New"/>
+                <w:sz w:val="22"/>
+                <w:szCs w:val="22"/>
                 <w:lang w:eastAsia="ja-JP"/>
               </w:rPr>
               <w:t>Supervisor</w:t>
@@ -13340,6 +13362,8 @@
             <w:r>
               <w:rPr>
                 <w:rFonts w:eastAsia="MS Mincho"/>
+                <w:sz w:val="22"/>
+                <w:szCs w:val="22"/>
                 <w:lang w:eastAsia="ja-JP"/>
               </w:rPr>
               <w:t xml:space="preserve"> is on the </w:t>
@@ -13347,30 +13371,39 @@
             <w:r>
               <w:rPr>
                 <w:rFonts w:eastAsia="MS Mincho"/>
-                <w:lang w:eastAsia="ja-JP"/>
-              </w:rPr>
-              <w:t xml:space="preserve">Main View </w:t>
+                <w:i/>
+                <w:sz w:val="22"/>
+                <w:szCs w:val="22"/>
+                <w:lang w:eastAsia="ja-JP"/>
+              </w:rPr>
+              <w:t>SuperView</w:t>
             </w:r>
             <w:r>
               <w:rPr>
                 <w:rFonts w:eastAsia="MS Mincho"/>
-                <w:lang w:eastAsia="ja-JP"/>
-              </w:rPr>
-              <w:t xml:space="preserve">which displays their </w:t>
+                <w:sz w:val="22"/>
+                <w:szCs w:val="22"/>
+                <w:lang w:eastAsia="ja-JP"/>
+              </w:rPr>
+              <w:t xml:space="preserve"> which displays their Goals and department Goals and then </w:t>
             </w:r>
             <w:r>
               <w:rPr>
                 <w:rFonts w:eastAsia="MS Mincho"/>
-                <w:lang w:eastAsia="ja-JP"/>
-              </w:rPr>
-              <w:t xml:space="preserve">Goals and department Goals and then </w:t>
+                <w:sz w:val="22"/>
+                <w:szCs w:val="22"/>
+                <w:lang w:eastAsia="ja-JP"/>
+              </w:rPr>
+              <w:t>selects</w:t>
             </w:r>
             <w:r>
               <w:rPr>
                 <w:rFonts w:eastAsia="MS Mincho"/>
-                <w:lang w:eastAsia="ja-JP"/>
-              </w:rPr>
-              <w:t>clicks the “Approve Goal” button on the Goal that needs to be approved.</w:t>
+                <w:sz w:val="22"/>
+                <w:szCs w:val="22"/>
+                <w:lang w:eastAsia="ja-JP"/>
+              </w:rPr>
+              <w:t xml:space="preserve"> the “Approve Goal” button on the Goal that needs to be approved.</w:t>
             </w:r>
           </w:p>
           <w:p>
@@ -13399,12 +13432,18 @@
               </w:numPr>
               <w:rPr>
                 <w:rFonts w:eastAsia="MS Mincho"/>
-                <w:lang w:eastAsia="ja-JP"/>
-              </w:rPr>
-            </w:pPr>
-            <w:r>
-              <w:rPr>
-                <w:rFonts w:ascii="Courier New" w:eastAsia="MS Mincho" w:hAnsi="Courier New" w:cs="Courier New"/>
+                <w:b/>
+                <w:sz w:val="22"/>
+                <w:szCs w:val="22"/>
+                <w:lang w:eastAsia="ja-JP"/>
+              </w:rPr>
+            </w:pPr>
+            <w:r>
+              <w:rPr>
+                <w:rFonts w:ascii="Courier New" w:eastAsia="MS Mincho" w:hAnsi="Courier New" w:cs="Courier New"/>
+                <w:b/>
+                <w:sz w:val="22"/>
+                <w:szCs w:val="22"/>
                 <w:lang w:eastAsia="ja-JP"/>
               </w:rPr>
               <w:t>GoalManager</w:t>
@@ -13412,72 +13451,12 @@
             <w:r>
               <w:rPr>
                 <w:rFonts w:eastAsia="MS Mincho"/>
-                <w:lang w:eastAsia="ja-JP"/>
-              </w:rPr>
-              <w:t xml:space="preserve"> </w:t>
-            </w:r>
-            <w:r>
-              <w:rPr>
-                <w:rFonts w:eastAsia="MS Mincho"/>
-                <w:lang w:eastAsia="ja-JP"/>
-              </w:rPr>
-              <w:t xml:space="preserve">updates </w:t>
-            </w:r>
-            <w:r>
-              <w:rPr>
-                <w:rFonts w:eastAsia="MS Mincho"/>
-                <w:lang w:eastAsia="ja-JP"/>
-              </w:rPr>
-              <w:t xml:space="preserve">the </w:t>
-            </w:r>
-            <w:r>
-              <w:rPr>
-                <w:rFonts w:eastAsia="MS Mincho"/>
-                <w:lang w:eastAsia="ja-JP"/>
-              </w:rPr>
-              <w:t xml:space="preserve">Goal status to </w:t>
-            </w:r>
-            <w:r>
-              <w:rPr>
-                <w:rFonts w:eastAsia="MS Mincho"/>
-                <w:lang w:eastAsia="ja-JP"/>
-              </w:rPr>
-              <w:t>“A</w:t>
-            </w:r>
-            <w:r>
-              <w:rPr>
-                <w:rFonts w:eastAsia="MS Mincho"/>
-                <w:lang w:eastAsia="ja-JP"/>
-              </w:rPr>
-              <w:t>pprove</w:t>
-            </w:r>
-            <w:r>
-              <w:rPr>
-                <w:rFonts w:eastAsia="MS Mincho"/>
-                <w:lang w:eastAsia="ja-JP"/>
-              </w:rPr>
-              <w:t>d”</w:t>
-            </w:r>
-            <w:r>
-              <w:rPr>
-                <w:rFonts w:eastAsia="MS Mincho"/>
-                <w:lang w:eastAsia="ja-JP"/>
-              </w:rPr>
-              <w:t xml:space="preserve"> in the database and navigates the </w:t>
-            </w:r>
-            <w:r>
-              <w:rPr>
-                <w:rFonts w:ascii="Courier New" w:eastAsia="MS Mincho" w:hAnsi="Courier New" w:cs="Courier New"/>
-                <w:lang w:eastAsia="ja-JP"/>
-              </w:rPr>
-              <w:t xml:space="preserve">Supervisor </w:t>
-            </w:r>
-            <w:r>
-              <w:rPr>
-                <w:rFonts w:eastAsia="MS Mincho"/>
-                <w:lang w:eastAsia="ja-JP"/>
-              </w:rPr>
-              <w:t>back to the Main View.</w:t>
+                <w:b/>
+                <w:sz w:val="22"/>
+                <w:szCs w:val="22"/>
+                <w:lang w:eastAsia="ja-JP"/>
+              </w:rPr>
+              <w:t xml:space="preserve"> updates the Goal status to “Approved” in the database.</w:t>
             </w:r>
           </w:p>
         </w:tc>
@@ -13623,14 +13602,14 @@
                 <w:rFonts w:ascii="Courier New" w:eastAsia="MS Mincho" w:hAnsi="Courier New" w:cs="Courier New"/>
                 <w:lang w:eastAsia="ja-JP"/>
               </w:rPr>
-              <w:t xml:space="preserve">Supervisor </w:t>
-            </w:r>
-            <w:r>
-              <w:rPr>
-                <w:rFonts w:ascii="Times New Roman" w:eastAsia="MS Mincho" w:hAnsi="Times New Roman" w:cs="Times New Roman"/>
-                <w:lang w:eastAsia="ja-JP"/>
-              </w:rPr>
-              <w:t>selects the “Done” button on the Approve Goal form.</w:t>
+              <w:t xml:space="preserve">GoalManager </w:t>
+            </w:r>
+            <w:r>
+              <w:rPr>
+                <w:rFonts w:ascii="Times New Roman" w:eastAsia="MS Mincho" w:hAnsi="Times New Roman" w:cs="Times New Roman"/>
+                <w:lang w:eastAsia="ja-JP"/>
+              </w:rPr>
+              <w:t>updates approved Goal to the database.</w:t>
             </w:r>
           </w:p>
         </w:tc>
@@ -13791,21 +13770,12 @@
                 <w:lang w:eastAsia="ja-JP"/>
               </w:rPr>
             </w:pPr>
-            <w:proofErr w:type="spellStart"/>
-            <w:r>
-              <w:rPr>
-                <w:rFonts w:ascii="Courier New" w:eastAsia="MS Mincho" w:hAnsi="Courier New" w:cs="Courier New"/>
-                <w:lang w:eastAsia="ja-JP"/>
-              </w:rPr>
-              <w:t>AddCategory</w:t>
-            </w:r>
-            <w:proofErr w:type="spellEnd"/>
-            <w:r>
-              <w:rPr>
-                <w:rFonts w:ascii="Courier New" w:eastAsia="MS Mincho" w:hAnsi="Courier New" w:cs="Courier New"/>
-                <w:lang w:eastAsia="ja-JP"/>
-              </w:rPr>
-              <w:t xml:space="preserve"> (Success)</w:t>
+            <w:r>
+              <w:rPr>
+                <w:rFonts w:ascii="Courier New" w:eastAsia="MS Mincho" w:hAnsi="Courier New" w:cs="Courier New"/>
+                <w:lang w:eastAsia="ja-JP"/>
+              </w:rPr>
+              <w:t>AddCategory (Success)</w:t>
             </w:r>
           </w:p>
         </w:tc>
@@ -13969,12 +13939,16 @@
               </w:numPr>
               <w:rPr>
                 <w:rFonts w:eastAsia="MS Mincho"/>
+                <w:sz w:val="22"/>
+                <w:szCs w:val="22"/>
                 <w:lang w:eastAsia="ja-JP"/>
               </w:rPr>
             </w:pPr>
             <w:r>
               <w:rPr>
                 <w:rFonts w:eastAsia="MS Mincho"/>
+                <w:sz w:val="22"/>
+                <w:szCs w:val="22"/>
                 <w:lang w:eastAsia="ja-JP"/>
               </w:rPr>
               <w:t xml:space="preserve">The </w:t>
@@ -13988,38 +13962,59 @@
             </w:r>
             <w:r>
               <w:rPr>
+                <w:rFonts w:ascii="Courier New" w:eastAsia="MS Mincho" w:hAnsi="Courier New" w:cs="Courier New"/>
+                <w:i/>
+                <w:sz w:val="22"/>
+                <w:szCs w:val="22"/>
+                <w:lang w:eastAsia="ja-JP"/>
+              </w:rPr>
+              <w:t xml:space="preserve"> </w:t>
+            </w:r>
+            <w:r>
+              <w:rPr>
                 <w:rFonts w:eastAsia="MS Mincho"/>
-                <w:lang w:eastAsia="ja-JP"/>
-              </w:rPr>
-              <w:t xml:space="preserve"> is on the </w:t>
+                <w:sz w:val="22"/>
+                <w:szCs w:val="22"/>
+                <w:lang w:eastAsia="ja-JP"/>
+              </w:rPr>
+              <w:t xml:space="preserve">is on the </w:t>
             </w:r>
             <w:r>
               <w:rPr>
                 <w:rFonts w:eastAsia="MS Mincho"/>
-                <w:lang w:eastAsia="ja-JP"/>
-              </w:rPr>
-              <w:t xml:space="preserve">Main View </w:t>
+                <w:i/>
+                <w:sz w:val="22"/>
+                <w:szCs w:val="22"/>
+                <w:lang w:eastAsia="ja-JP"/>
+              </w:rPr>
+              <w:t>SuperView</w:t>
             </w:r>
             <w:r>
               <w:rPr>
                 <w:rFonts w:eastAsia="MS Mincho"/>
-                <w:lang w:eastAsia="ja-JP"/>
-              </w:rPr>
-              <w:t xml:space="preserve">which displays their </w:t>
+                <w:sz w:val="22"/>
+                <w:szCs w:val="22"/>
+                <w:lang w:eastAsia="ja-JP"/>
+              </w:rPr>
+              <w:t xml:space="preserve"> which displays their Goals and department Goals and then </w:t>
             </w:r>
             <w:r>
               <w:rPr>
                 <w:rFonts w:eastAsia="MS Mincho"/>
-                <w:lang w:eastAsia="ja-JP"/>
-              </w:rPr>
-              <w:t xml:space="preserve">Goals and department Goals and then </w:t>
+                <w:sz w:val="22"/>
+                <w:szCs w:val="22"/>
+                <w:lang w:eastAsia="ja-JP"/>
+              </w:rPr>
+              <w:t>selects</w:t>
             </w:r>
             <w:r>
               <w:rPr>
                 <w:rFonts w:eastAsia="MS Mincho"/>
-                <w:lang w:eastAsia="ja-JP"/>
-              </w:rPr>
-              <w:t>clicks the “Add Category” button on the Goal that needs to be approved.</w:t>
+                <w:sz w:val="22"/>
+                <w:szCs w:val="22"/>
+                <w:lang w:eastAsia="ja-JP"/>
+              </w:rPr>
+              <w:t xml:space="preserve"> the “Add Category” button on the Goal that needs to be approved.</w:t>
             </w:r>
           </w:p>
           <w:p>
@@ -14048,12 +14043,18 @@
               </w:numPr>
               <w:rPr>
                 <w:rFonts w:eastAsia="MS Mincho"/>
-                <w:lang w:eastAsia="ja-JP"/>
-              </w:rPr>
-            </w:pPr>
-            <w:r>
-              <w:rPr>
-                <w:rFonts w:ascii="Courier New" w:eastAsia="MS Mincho" w:hAnsi="Courier New" w:cs="Courier New"/>
+                <w:b/>
+                <w:sz w:val="22"/>
+                <w:szCs w:val="22"/>
+                <w:lang w:eastAsia="ja-JP"/>
+              </w:rPr>
+            </w:pPr>
+            <w:r>
+              <w:rPr>
+                <w:rFonts w:ascii="Courier New" w:eastAsia="MS Mincho" w:hAnsi="Courier New" w:cs="Courier New"/>
+                <w:b/>
+                <w:sz w:val="22"/>
+                <w:szCs w:val="22"/>
                 <w:lang w:eastAsia="ja-JP"/>
               </w:rPr>
               <w:t>GoalManager</w:t>
@@ -14061,13 +14062,80 @@
             <w:r>
               <w:rPr>
                 <w:rFonts w:eastAsia="MS Mincho"/>
-                <w:lang w:eastAsia="ja-JP"/>
-              </w:rPr>
-              <w:t xml:space="preserve"> displays a form for entering Category information.</w:t>
-            </w:r>
-            <w:r>
-              <w:rPr>
-                <w:rFonts w:ascii="Courier New" w:eastAsia="MS Mincho" w:hAnsi="Courier New" w:cs="Courier New"/>
+                <w:b/>
+                <w:sz w:val="22"/>
+                <w:szCs w:val="22"/>
+                <w:lang w:eastAsia="ja-JP"/>
+              </w:rPr>
+              <w:t xml:space="preserve"> </w:t>
+            </w:r>
+            <w:r>
+              <w:rPr>
+                <w:rFonts w:eastAsia="MS Mincho"/>
+                <w:b/>
+                <w:sz w:val="22"/>
+                <w:szCs w:val="22"/>
+                <w:lang w:eastAsia="ja-JP"/>
+              </w:rPr>
+              <w:t xml:space="preserve">presents an </w:t>
+            </w:r>
+            <w:r>
+              <w:rPr>
+                <w:rFonts w:eastAsia="MS Mincho"/>
+                <w:b/>
+                <w:i/>
+                <w:sz w:val="22"/>
+                <w:szCs w:val="22"/>
+                <w:lang w:eastAsia="ja-JP"/>
+              </w:rPr>
+              <w:t>AddCategoryView</w:t>
+            </w:r>
+            <w:r>
+              <w:rPr>
+                <w:rFonts w:eastAsia="MS Mincho"/>
+                <w:b/>
+                <w:sz w:val="22"/>
+                <w:szCs w:val="22"/>
+                <w:lang w:eastAsia="ja-JP"/>
+              </w:rPr>
+              <w:t xml:space="preserve"> which </w:t>
+            </w:r>
+            <w:r>
+              <w:rPr>
+                <w:rFonts w:eastAsia="MS Mincho"/>
+                <w:b/>
+                <w:sz w:val="22"/>
+                <w:szCs w:val="22"/>
+                <w:lang w:eastAsia="ja-JP"/>
+              </w:rPr>
+              <w:t>displays a form f</w:t>
+            </w:r>
+            <w:r>
+              <w:rPr>
+                <w:rFonts w:eastAsia="MS Mincho"/>
+                <w:b/>
+                <w:sz w:val="22"/>
+                <w:szCs w:val="22"/>
+                <w:lang w:eastAsia="ja-JP"/>
+              </w:rPr>
+              <w:t>or entering a Category Name</w:t>
+            </w:r>
+            <w:r>
+              <w:rPr>
+                <w:rFonts w:eastAsia="MS Mincho"/>
+                <w:b/>
+                <w:sz w:val="22"/>
+                <w:szCs w:val="22"/>
+                <w:lang w:eastAsia="ja-JP"/>
+              </w:rPr>
+              <w:t>.</w:t>
+            </w:r>
+            <w:r>
+              <w:rPr>
+                <w:rFonts w:ascii="Courier New" w:eastAsia="MS Mincho" w:hAnsi="Courier New" w:cs="Courier New"/>
+                <w:b/>
+                <w:sz w:val="22"/>
+                <w:szCs w:val="22"/>
                 <w:lang w:eastAsia="ja-JP"/>
               </w:rPr>
               <w:t xml:space="preserve"> </w:t>
@@ -14091,12 +14159,16 @@
               </w:numPr>
               <w:rPr>
                 <w:rFonts w:eastAsia="MS Mincho"/>
+                <w:sz w:val="22"/>
+                <w:szCs w:val="22"/>
                 <w:lang w:eastAsia="ja-JP"/>
               </w:rPr>
             </w:pPr>
             <w:r>
               <w:rPr>
                 <w:rFonts w:eastAsia="MS Mincho"/>
+                <w:sz w:val="22"/>
+                <w:szCs w:val="22"/>
                 <w:lang w:eastAsia="ja-JP"/>
               </w:rPr>
               <w:t xml:space="preserve">The </w:t>
@@ -14104,6 +14176,8 @@
             <w:r>
               <w:rPr>
                 <w:rFonts w:ascii="Courier New" w:eastAsia="MS Mincho" w:hAnsi="Courier New" w:cs="Courier New"/>
+                <w:sz w:val="22"/>
+                <w:szCs w:val="22"/>
                 <w:lang w:eastAsia="ja-JP"/>
               </w:rPr>
               <w:t xml:space="preserve">Supervisor </w:t>
@@ -14111,9 +14185,29 @@
             <w:r>
               <w:rPr>
                 <w:rFonts w:eastAsia="MS Mincho"/>
-                <w:lang w:eastAsia="ja-JP"/>
-              </w:rPr>
-              <w:t>fills out the form with the correct information in each field and selects the “Confirm” button.</w:t>
+                <w:sz w:val="22"/>
+                <w:szCs w:val="22"/>
+                <w:lang w:eastAsia="ja-JP"/>
+              </w:rPr>
+              <w:t xml:space="preserve">fills out the form with </w:t>
+            </w:r>
+            <w:r>
+              <w:rPr>
+                <w:rFonts w:eastAsia="MS Mincho"/>
+                <w:sz w:val="22"/>
+                <w:szCs w:val="22"/>
+                <w:lang w:eastAsia="ja-JP"/>
+              </w:rPr>
+              <w:t xml:space="preserve">the correct information in the </w:t>
+            </w:r>
+            <w:r>
+              <w:rPr>
+                <w:rFonts w:eastAsia="MS Mincho"/>
+                <w:sz w:val="22"/>
+                <w:szCs w:val="22"/>
+                <w:lang w:eastAsia="ja-JP"/>
+              </w:rPr>
+              <w:t>field and selects the “Confirm” button.</w:t>
             </w:r>
           </w:p>
           <w:p>
@@ -14135,12 +14229,18 @@
               </w:numPr>
               <w:rPr>
                 <w:rFonts w:eastAsia="MS Mincho"/>
-                <w:lang w:eastAsia="ja-JP"/>
-              </w:rPr>
-            </w:pPr>
-            <w:r>
-              <w:rPr>
-                <w:rFonts w:ascii="Courier New" w:eastAsia="MS Mincho" w:hAnsi="Courier New" w:cs="Courier New"/>
+                <w:b/>
+                <w:sz w:val="22"/>
+                <w:szCs w:val="22"/>
+                <w:lang w:eastAsia="ja-JP"/>
+              </w:rPr>
+            </w:pPr>
+            <w:r>
+              <w:rPr>
+                <w:rFonts w:ascii="Courier New" w:eastAsia="MS Mincho" w:hAnsi="Courier New" w:cs="Courier New"/>
+                <w:b/>
+                <w:sz w:val="22"/>
+                <w:szCs w:val="22"/>
                 <w:lang w:eastAsia="ja-JP"/>
               </w:rPr>
               <w:t xml:space="preserve">GoalManager </w:t>
@@ -14148,6 +14248,9 @@
             <w:r>
               <w:rPr>
                 <w:rFonts w:eastAsia="MS Mincho"/>
+                <w:b/>
+                <w:sz w:val="22"/>
+                <w:szCs w:val="22"/>
                 <w:lang w:eastAsia="ja-JP"/>
               </w:rPr>
               <w:t xml:space="preserve">validates the </w:t>
@@ -14155,6 +14258,9 @@
             <w:r>
               <w:rPr>
                 <w:rFonts w:ascii="Courier New" w:eastAsia="MS Mincho" w:hAnsi="Courier New" w:cs="Courier New"/>
+                <w:b/>
+                <w:sz w:val="22"/>
+                <w:szCs w:val="22"/>
                 <w:lang w:eastAsia="ja-JP"/>
               </w:rPr>
               <w:t>Supervisor’s</w:t>
@@ -14162,52 +14268,94 @@
             <w:r>
               <w:rPr>
                 <w:rFonts w:eastAsia="MS Mincho"/>
-                <w:lang w:eastAsia="ja-JP"/>
-              </w:rPr>
-              <w:t xml:space="preserve"> form and adds the new Category to the Goal database.</w:t>
-            </w:r>
-          </w:p>
-          <w:p>
-            <w:pPr>
-              <w:pStyle w:val="ListParagraph"/>
+                <w:b/>
+                <w:sz w:val="22"/>
+                <w:szCs w:val="22"/>
+                <w:lang w:eastAsia="ja-JP"/>
+              </w:rPr>
+              <w:t xml:space="preserve"> form and update</w:t>
+            </w:r>
+            <w:r>
               <w:rPr>
                 <w:rFonts w:eastAsia="MS Mincho"/>
-                <w:lang w:eastAsia="ja-JP"/>
-              </w:rPr>
-            </w:pPr>
-          </w:p>
-          <w:p>
-            <w:pPr>
-              <w:pStyle w:val="ListParagraph"/>
-              <w:numPr>
-                <w:ilvl w:val="0"/>
-                <w:numId w:val="32"/>
-              </w:numPr>
+                <w:b/>
+                <w:sz w:val="22"/>
+                <w:szCs w:val="22"/>
+                <w:lang w:eastAsia="ja-JP"/>
+              </w:rPr>
+              <w:t>s the new Category to the Goal database.</w:t>
+            </w:r>
+            <w:r>
               <w:rPr>
                 <w:rFonts w:eastAsia="MS Mincho"/>
-                <w:lang w:eastAsia="ja-JP"/>
-              </w:rPr>
-            </w:pPr>
+                <w:b/>
+                <w:sz w:val="22"/>
+                <w:szCs w:val="22"/>
+                <w:lang w:eastAsia="ja-JP"/>
+              </w:rPr>
+              <w:t xml:space="preserve"> GoalManager closes </w:t>
+            </w:r>
             <w:r>
               <w:rPr>
                 <w:rFonts w:eastAsia="MS Mincho"/>
-                <w:lang w:eastAsia="ja-JP"/>
-              </w:rPr>
-              <w:t xml:space="preserve">The </w:t>
-            </w:r>
-            <w:r>
-              <w:rPr>
-                <w:rFonts w:ascii="Courier New" w:eastAsia="MS Mincho" w:hAnsi="Courier New" w:cs="Courier New"/>
-                <w:lang w:eastAsia="ja-JP"/>
-              </w:rPr>
-              <w:t xml:space="preserve">Supervisor </w:t>
+                <w:b/>
+                <w:i/>
+                <w:sz w:val="22"/>
+                <w:szCs w:val="22"/>
+                <w:lang w:eastAsia="ja-JP"/>
+              </w:rPr>
+              <w:t>AddCategoryView</w:t>
             </w:r>
             <w:r>
               <w:rPr>
                 <w:rFonts w:eastAsia="MS Mincho"/>
-                <w:lang w:eastAsia="ja-JP"/>
-              </w:rPr>
-              <w:t>is prompted back to the Main View page.</w:t>
+                <w:b/>
+                <w:sz w:val="22"/>
+                <w:szCs w:val="22"/>
+                <w:lang w:eastAsia="ja-JP"/>
+              </w:rPr>
+              <w:t xml:space="preserve"> and returns the </w:t>
+            </w:r>
+            <w:r>
+              <w:rPr>
+                <w:rFonts w:ascii="Courier New" w:eastAsia="MS Mincho" w:hAnsi="Courier New" w:cs="Courier New"/>
+                <w:b/>
+                <w:sz w:val="22"/>
+                <w:szCs w:val="22"/>
+                <w:lang w:eastAsia="ja-JP"/>
+              </w:rPr>
+              <w:t>Supervisor</w:t>
+            </w:r>
+            <w:r>
+              <w:rPr>
+                <w:rFonts w:eastAsia="MS Mincho"/>
+                <w:b/>
+                <w:sz w:val="22"/>
+                <w:szCs w:val="22"/>
+                <w:lang w:eastAsia="ja-JP"/>
+              </w:rPr>
+              <w:t xml:space="preserve"> back to the </w:t>
+            </w:r>
+            <w:r>
+              <w:rPr>
+                <w:rFonts w:eastAsia="MS Mincho"/>
+                <w:b/>
+                <w:i/>
+                <w:sz w:val="22"/>
+                <w:szCs w:val="22"/>
+                <w:lang w:eastAsia="ja-JP"/>
+              </w:rPr>
+              <w:t>SuperView</w:t>
+            </w:r>
+            <w:r>
+              <w:rPr>
+                <w:rFonts w:eastAsia="MS Mincho"/>
+                <w:b/>
+                <w:sz w:val="22"/>
+                <w:szCs w:val="22"/>
+                <w:lang w:eastAsia="ja-JP"/>
+              </w:rPr>
+              <w:t>.</w:t>
             </w:r>
           </w:p>
         </w:tc>
@@ -14359,7 +14507,38 @@
                 <w:rFonts w:ascii="Times New Roman" w:eastAsia="MS Mincho" w:hAnsi="Times New Roman" w:cs="Times New Roman"/>
                 <w:lang w:eastAsia="ja-JP"/>
               </w:rPr>
-              <w:t>submits valid information in the Category form</w:t>
+              <w:t>submits valid information in the Category form.</w:t>
+            </w:r>
+          </w:p>
+          <w:p>
+            <w:pPr>
+              <w:spacing w:after="0" w:line="240" w:lineRule="auto"/>
+              <w:rPr>
+                <w:rFonts w:ascii="Times New Roman" w:eastAsia="MS Mincho" w:hAnsi="Times New Roman" w:cs="Times New Roman"/>
+                <w:lang w:eastAsia="ja-JP"/>
+              </w:rPr>
+            </w:pPr>
+            <w:r>
+              <w:rPr>
+                <w:rFonts w:ascii="Courier New" w:eastAsia="MS Mincho" w:hAnsi="Courier New" w:cs="Courier New"/>
+                <w:lang w:eastAsia="ja-JP"/>
+              </w:rPr>
+              <w:t xml:space="preserve">Supervisor </w:t>
+            </w:r>
+            <w:r>
+              <w:rPr>
+                <w:rFonts w:ascii="Times New Roman" w:eastAsia="MS Mincho" w:hAnsi="Times New Roman" w:cs="Times New Roman"/>
+                <w:lang w:eastAsia="ja-JP"/>
+              </w:rPr>
+              <w:t xml:space="preserve">is returned to the </w:t>
+            </w:r>
+            <w:r>
+              <w:rPr>
+                <w:rFonts w:ascii="Times New Roman" w:eastAsia="MS Mincho" w:hAnsi="Times New Roman" w:cs="Times New Roman"/>
+                <w:i/>
+                <w:lang w:eastAsia="ja-JP"/>
+              </w:rPr>
+              <w:t>SuperView</w:t>
             </w:r>
             <w:r>
               <w:rPr>
@@ -14544,21 +14723,12 @@
                 <w:lang w:eastAsia="ja-JP"/>
               </w:rPr>
             </w:pPr>
-            <w:proofErr w:type="spellStart"/>
-            <w:r>
-              <w:rPr>
-                <w:rFonts w:ascii="Courier New" w:eastAsia="MS Mincho" w:hAnsi="Courier New" w:cs="Courier New"/>
-                <w:lang w:eastAsia="ja-JP"/>
-              </w:rPr>
-              <w:t>AddCategory</w:t>
-            </w:r>
-            <w:proofErr w:type="spellEnd"/>
-            <w:r>
-              <w:rPr>
-                <w:rFonts w:ascii="Courier New" w:eastAsia="MS Mincho" w:hAnsi="Courier New" w:cs="Courier New"/>
-                <w:lang w:eastAsia="ja-JP"/>
-              </w:rPr>
-              <w:t xml:space="preserve"> (Failure)</w:t>
+            <w:r>
+              <w:rPr>
+                <w:rFonts w:ascii="Courier New" w:eastAsia="MS Mincho" w:hAnsi="Courier New" w:cs="Courier New"/>
+                <w:lang w:eastAsia="ja-JP"/>
+              </w:rPr>
+              <w:t>AddCategory (Failure)</w:t>
             </w:r>
           </w:p>
         </w:tc>
@@ -14686,8 +14856,6 @@
               <w:spacing w:after="0" w:line="240" w:lineRule="auto"/>
               <w:rPr>
                 <w:rFonts w:ascii="Times New Roman" w:eastAsia="MS Mincho" w:hAnsi="Times New Roman" w:cs="Times New Roman"/>
-                <w:sz w:val="24"/>
-                <w:szCs w:val="24"/>
                 <w:lang w:eastAsia="ja-JP"/>
               </w:rPr>
             </w:pPr>
@@ -14722,12 +14890,16 @@
               </w:numPr>
               <w:rPr>
                 <w:rFonts w:eastAsia="MS Mincho"/>
+                <w:sz w:val="22"/>
+                <w:szCs w:val="22"/>
                 <w:lang w:eastAsia="ja-JP"/>
               </w:rPr>
             </w:pPr>
             <w:r>
               <w:rPr>
                 <w:rFonts w:eastAsia="MS Mincho"/>
+                <w:sz w:val="22"/>
+                <w:szCs w:val="22"/>
                 <w:lang w:eastAsia="ja-JP"/>
               </w:rPr>
               <w:t xml:space="preserve">The </w:t>
@@ -14735,6 +14907,8 @@
             <w:r>
               <w:rPr>
                 <w:rFonts w:ascii="Courier New" w:eastAsia="MS Mincho" w:hAnsi="Courier New" w:cs="Courier New"/>
+                <w:sz w:val="22"/>
+                <w:szCs w:val="22"/>
                 <w:lang w:eastAsia="ja-JP"/>
               </w:rPr>
               <w:t>Supervisor</w:t>
@@ -14742,6 +14916,8 @@
             <w:r>
               <w:rPr>
                 <w:rFonts w:eastAsia="MS Mincho"/>
+                <w:sz w:val="22"/>
+                <w:szCs w:val="22"/>
                 <w:lang w:eastAsia="ja-JP"/>
               </w:rPr>
               <w:t xml:space="preserve"> is on the </w:t>
@@ -14749,30 +14925,39 @@
             <w:r>
               <w:rPr>
                 <w:rFonts w:eastAsia="MS Mincho"/>
-                <w:lang w:eastAsia="ja-JP"/>
-              </w:rPr>
-              <w:t xml:space="preserve">Main View </w:t>
+                <w:i/>
+                <w:sz w:val="22"/>
+                <w:szCs w:val="22"/>
+                <w:lang w:eastAsia="ja-JP"/>
+              </w:rPr>
+              <w:t>SuperView</w:t>
             </w:r>
             <w:r>
               <w:rPr>
                 <w:rFonts w:eastAsia="MS Mincho"/>
-                <w:lang w:eastAsia="ja-JP"/>
-              </w:rPr>
-              <w:t xml:space="preserve">which displays their </w:t>
+                <w:sz w:val="22"/>
+                <w:szCs w:val="22"/>
+                <w:lang w:eastAsia="ja-JP"/>
+              </w:rPr>
+              <w:t xml:space="preserve"> which displays their Goals and department Goals and then s</w:t>
             </w:r>
             <w:r>
               <w:rPr>
                 <w:rFonts w:eastAsia="MS Mincho"/>
-                <w:lang w:eastAsia="ja-JP"/>
-              </w:rPr>
-              <w:t xml:space="preserve">Goals and department Goals and then </w:t>
+                <w:sz w:val="22"/>
+                <w:szCs w:val="22"/>
+                <w:lang w:eastAsia="ja-JP"/>
+              </w:rPr>
+              <w:t>elects</w:t>
             </w:r>
             <w:r>
               <w:rPr>
                 <w:rFonts w:eastAsia="MS Mincho"/>
-                <w:lang w:eastAsia="ja-JP"/>
-              </w:rPr>
-              <w:t>clicks the “Add Category” button on the Goal that needs to be approved.</w:t>
+                <w:sz w:val="22"/>
+                <w:szCs w:val="22"/>
+                <w:lang w:eastAsia="ja-JP"/>
+              </w:rPr>
+              <w:t xml:space="preserve"> the “Add Category” button on the Goal that needs to be approved.</w:t>
             </w:r>
           </w:p>
           <w:p>
@@ -14794,12 +14979,18 @@
               </w:numPr>
               <w:rPr>
                 <w:rFonts w:eastAsia="MS Mincho"/>
-                <w:lang w:eastAsia="ja-JP"/>
-              </w:rPr>
-            </w:pPr>
-            <w:r>
-              <w:rPr>
-                <w:rFonts w:ascii="Courier New" w:eastAsia="MS Mincho" w:hAnsi="Courier New" w:cs="Courier New"/>
+                <w:b/>
+                <w:sz w:val="22"/>
+                <w:szCs w:val="22"/>
+                <w:lang w:eastAsia="ja-JP"/>
+              </w:rPr>
+            </w:pPr>
+            <w:r>
+              <w:rPr>
+                <w:rFonts w:ascii="Courier New" w:eastAsia="MS Mincho" w:hAnsi="Courier New" w:cs="Courier New"/>
+                <w:b/>
+                <w:sz w:val="22"/>
+                <w:szCs w:val="22"/>
                 <w:lang w:eastAsia="ja-JP"/>
               </w:rPr>
               <w:t>GoalManager</w:t>
@@ -14807,13 +14998,40 @@
             <w:r>
               <w:rPr>
                 <w:rFonts w:eastAsia="MS Mincho"/>
-                <w:lang w:eastAsia="ja-JP"/>
-              </w:rPr>
-              <w:t xml:space="preserve"> displays a form for entering Category information.</w:t>
-            </w:r>
-            <w:r>
-              <w:rPr>
-                <w:rFonts w:ascii="Courier New" w:eastAsia="MS Mincho" w:hAnsi="Courier New" w:cs="Courier New"/>
+                <w:b/>
+                <w:sz w:val="22"/>
+                <w:szCs w:val="22"/>
+                <w:lang w:eastAsia="ja-JP"/>
+              </w:rPr>
+              <w:t xml:space="preserve"> presents </w:t>
+            </w:r>
+            <w:r>
+              <w:rPr>
+                <w:rFonts w:eastAsia="MS Mincho"/>
+                <w:b/>
+                <w:i/>
+                <w:sz w:val="22"/>
+                <w:szCs w:val="22"/>
+                <w:lang w:eastAsia="ja-JP"/>
+              </w:rPr>
+              <w:t>AddCategoryView</w:t>
+            </w:r>
+            <w:r>
+              <w:rPr>
+                <w:rFonts w:eastAsia="MS Mincho"/>
+                <w:b/>
+                <w:sz w:val="22"/>
+                <w:szCs w:val="22"/>
+                <w:lang w:eastAsia="ja-JP"/>
+              </w:rPr>
+              <w:t xml:space="preserve"> which displays a form for entering a Category Name.</w:t>
+            </w:r>
+            <w:r>
+              <w:rPr>
+                <w:rFonts w:ascii="Courier New" w:eastAsia="MS Mincho" w:hAnsi="Courier New" w:cs="Courier New"/>
+                <w:b/>
+                <w:sz w:val="22"/>
+                <w:szCs w:val="22"/>
                 <w:lang w:eastAsia="ja-JP"/>
               </w:rPr>
               <w:t xml:space="preserve"> </w:t>
@@ -14824,6 +15042,8 @@
               <w:pStyle w:val="ListParagraph"/>
               <w:rPr>
                 <w:rFonts w:eastAsia="MS Mincho"/>
+                <w:sz w:val="22"/>
+                <w:szCs w:val="22"/>
                 <w:lang w:eastAsia="ja-JP"/>
               </w:rPr>
             </w:pPr>
@@ -14837,12 +15057,16 @@
               </w:numPr>
               <w:rPr>
                 <w:rFonts w:eastAsia="MS Mincho"/>
+                <w:sz w:val="22"/>
+                <w:szCs w:val="22"/>
                 <w:lang w:eastAsia="ja-JP"/>
               </w:rPr>
             </w:pPr>
             <w:r>
               <w:rPr>
                 <w:rFonts w:eastAsia="MS Mincho"/>
+                <w:sz w:val="22"/>
+                <w:szCs w:val="22"/>
                 <w:lang w:eastAsia="ja-JP"/>
               </w:rPr>
               <w:t xml:space="preserve">The </w:t>
@@ -14850,6 +15074,8 @@
             <w:r>
               <w:rPr>
                 <w:rFonts w:ascii="Courier New" w:eastAsia="MS Mincho" w:hAnsi="Courier New" w:cs="Courier New"/>
+                <w:sz w:val="22"/>
+                <w:szCs w:val="22"/>
                 <w:lang w:eastAsia="ja-JP"/>
               </w:rPr>
               <w:t xml:space="preserve">Supervisor </w:t>
@@ -14857,9 +15083,29 @@
             <w:r>
               <w:rPr>
                 <w:rFonts w:eastAsia="MS Mincho"/>
-                <w:lang w:eastAsia="ja-JP"/>
-              </w:rPr>
-              <w:t>fills out the form with the incorrect information in one or more field and selects the “Confirm” button.</w:t>
+                <w:sz w:val="22"/>
+                <w:szCs w:val="22"/>
+                <w:lang w:eastAsia="ja-JP"/>
+              </w:rPr>
+              <w:t>fills out the form with the incor</w:t>
+            </w:r>
+            <w:r>
+              <w:rPr>
+                <w:rFonts w:eastAsia="MS Mincho"/>
+                <w:sz w:val="22"/>
+                <w:szCs w:val="22"/>
+                <w:lang w:eastAsia="ja-JP"/>
+              </w:rPr>
+              <w:t xml:space="preserve">rect information </w:t>
+            </w:r>
+            <w:r>
+              <w:rPr>
+                <w:rFonts w:eastAsia="MS Mincho"/>
+                <w:sz w:val="22"/>
+                <w:szCs w:val="22"/>
+                <w:lang w:eastAsia="ja-JP"/>
+              </w:rPr>
+              <w:t>and selects the “Confirm” button.</w:t>
             </w:r>
           </w:p>
           <w:p>
@@ -14881,85 +15127,80 @@
               </w:numPr>
               <w:rPr>
                 <w:rFonts w:eastAsia="MS Mincho"/>
-                <w:lang w:eastAsia="ja-JP"/>
-              </w:rPr>
-            </w:pPr>
-            <w:r>
-              <w:rPr>
-                <w:rFonts w:ascii="Courier New" w:eastAsia="MS Mincho" w:hAnsi="Courier New" w:cs="Courier New"/>
-                <w:lang w:eastAsia="ja-JP"/>
-              </w:rPr>
-              <w:t>GoalManager</w:t>
-            </w:r>
-            <w:r>
-              <w:rPr>
-                <w:rFonts w:ascii="Courier New" w:eastAsia="MS Mincho" w:hAnsi="Courier New" w:cs="Courier New"/>
-                <w:lang w:eastAsia="ja-JP"/>
-              </w:rPr>
-              <w:t xml:space="preserve"> </w:t>
+                <w:b/>
+                <w:sz w:val="22"/>
+                <w:szCs w:val="22"/>
+                <w:lang w:eastAsia="ja-JP"/>
+              </w:rPr>
+            </w:pPr>
+            <w:r>
+              <w:rPr>
+                <w:rFonts w:ascii="Courier New" w:eastAsia="MS Mincho" w:hAnsi="Courier New" w:cs="Courier New"/>
+                <w:b/>
+                <w:sz w:val="22"/>
+                <w:szCs w:val="22"/>
+                <w:lang w:eastAsia="ja-JP"/>
+              </w:rPr>
+              <w:t xml:space="preserve">GoalManager </w:t>
             </w:r>
             <w:r>
               <w:rPr>
                 <w:rFonts w:eastAsia="MS Mincho"/>
-                <w:lang w:eastAsia="ja-JP"/>
-              </w:rPr>
-              <w:t>attempts to v</w:t>
+                <w:b/>
+                <w:sz w:val="22"/>
+                <w:szCs w:val="22"/>
+                <w:lang w:eastAsia="ja-JP"/>
+              </w:rPr>
+              <w:t xml:space="preserve">attempts to validate the </w:t>
+            </w:r>
+            <w:r>
+              <w:rPr>
+                <w:rFonts w:ascii="Courier New" w:eastAsia="MS Mincho" w:hAnsi="Courier New" w:cs="Courier New"/>
+                <w:b/>
+                <w:sz w:val="22"/>
+                <w:szCs w:val="22"/>
+                <w:lang w:eastAsia="ja-JP"/>
+              </w:rPr>
+              <w:t>Supervisor’s</w:t>
             </w:r>
             <w:r>
               <w:rPr>
                 <w:rFonts w:eastAsia="MS Mincho"/>
-                <w:lang w:eastAsia="ja-JP"/>
-              </w:rPr>
-              <w:t xml:space="preserve">alidate the </w:t>
-            </w:r>
-            <w:r>
-              <w:rPr>
-                <w:rFonts w:ascii="Courier New" w:eastAsia="MS Mincho" w:hAnsi="Courier New" w:cs="Courier New"/>
-                <w:lang w:eastAsia="ja-JP"/>
-              </w:rPr>
-              <w:t>Supervisor’s</w:t>
+                <w:b/>
+                <w:sz w:val="22"/>
+                <w:szCs w:val="22"/>
+                <w:lang w:eastAsia="ja-JP"/>
+              </w:rPr>
+              <w:t xml:space="preserve"> form but the information is invalid and notifies </w:t>
+            </w:r>
+            <w:r>
+              <w:rPr>
+                <w:rFonts w:ascii="Courier New" w:eastAsia="MS Mincho" w:hAnsi="Courier New" w:cs="Courier New"/>
+                <w:b/>
+                <w:sz w:val="22"/>
+                <w:szCs w:val="22"/>
+                <w:lang w:eastAsia="ja-JP"/>
+              </w:rPr>
+              <w:t xml:space="preserve">Supervisor </w:t>
             </w:r>
             <w:r>
               <w:rPr>
                 <w:rFonts w:eastAsia="MS Mincho"/>
-                <w:lang w:eastAsia="ja-JP"/>
-              </w:rPr>
-              <w:t xml:space="preserve"> form </w:t>
-            </w:r>
-            <w:r>
+                <w:b/>
+                <w:sz w:val="22"/>
+                <w:szCs w:val="22"/>
+                <w:lang w:eastAsia="ja-JP"/>
+              </w:rPr>
+              <w:t>that it is entered incorrectly.</w:t>
+            </w:r>
+          </w:p>
+          <w:p>
+            <w:pPr>
+              <w:pStyle w:val="ListParagraph"/>
               <w:rPr>
                 <w:rFonts w:eastAsia="MS Mincho"/>
-                <w:lang w:eastAsia="ja-JP"/>
-              </w:rPr>
-              <w:t xml:space="preserve">but the information is invalid </w:t>
-            </w:r>
-            <w:r>
-              <w:rPr>
-                <w:rFonts w:eastAsia="MS Mincho"/>
-                <w:lang w:eastAsia="ja-JP"/>
-              </w:rPr>
-              <w:t xml:space="preserve">and notifies </w:t>
-            </w:r>
-            <w:r>
-              <w:rPr>
-                <w:rFonts w:ascii="Courier New" w:eastAsia="MS Mincho" w:hAnsi="Courier New" w:cs="Courier New"/>
-                <w:lang w:eastAsia="ja-JP"/>
-              </w:rPr>
-              <w:t xml:space="preserve">Supervisor </w:t>
-            </w:r>
-            <w:r>
-              <w:rPr>
-                <w:rFonts w:eastAsia="MS Mincho"/>
-                <w:lang w:eastAsia="ja-JP"/>
-              </w:rPr>
-              <w:t>that one or more field is entered incorrectly.</w:t>
-            </w:r>
-          </w:p>
-          <w:p>
-            <w:pPr>
-              <w:pStyle w:val="ListParagraph"/>
-              <w:rPr>
-                <w:rFonts w:eastAsia="MS Mincho"/>
+                <w:sz w:val="22"/>
+                <w:szCs w:val="22"/>
                 <w:lang w:eastAsia="ja-JP"/>
               </w:rPr>
             </w:pPr>
@@ -14973,12 +15214,16 @@
               </w:numPr>
               <w:rPr>
                 <w:rFonts w:eastAsia="MS Mincho"/>
+                <w:sz w:val="22"/>
+                <w:szCs w:val="22"/>
                 <w:lang w:eastAsia="ja-JP"/>
               </w:rPr>
             </w:pPr>
             <w:r>
               <w:rPr>
                 <w:rFonts w:eastAsia="MS Mincho"/>
+                <w:sz w:val="22"/>
+                <w:szCs w:val="22"/>
                 <w:lang w:eastAsia="ja-JP"/>
               </w:rPr>
               <w:t xml:space="preserve">The </w:t>
@@ -14986,6 +15231,8 @@
             <w:r>
               <w:rPr>
                 <w:rFonts w:ascii="Courier New" w:eastAsia="MS Mincho" w:hAnsi="Courier New" w:cs="Courier New"/>
+                <w:sz w:val="22"/>
+                <w:szCs w:val="22"/>
                 <w:lang w:eastAsia="ja-JP"/>
               </w:rPr>
               <w:t xml:space="preserve">Supervisor </w:t>
@@ -14993,9 +15240,39 @@
             <w:r>
               <w:rPr>
                 <w:rFonts w:eastAsia="MS Mincho"/>
-                <w:lang w:eastAsia="ja-JP"/>
-              </w:rPr>
-              <w:t>is prompted back to the Add Category form to re-edit the incorrect information.</w:t>
+                <w:sz w:val="22"/>
+                <w:szCs w:val="22"/>
+                <w:lang w:eastAsia="ja-JP"/>
+              </w:rPr>
+              <w:t>is prompt</w:t>
+            </w:r>
+            <w:r>
+              <w:rPr>
+                <w:rFonts w:eastAsia="MS Mincho"/>
+                <w:sz w:val="22"/>
+                <w:szCs w:val="22"/>
+                <w:lang w:eastAsia="ja-JP"/>
+              </w:rPr>
+              <w:t xml:space="preserve">ed back to the </w:t>
+            </w:r>
+            <w:r>
+              <w:rPr>
+                <w:rFonts w:eastAsia="MS Mincho"/>
+                <w:i/>
+                <w:sz w:val="22"/>
+                <w:szCs w:val="22"/>
+                <w:lang w:eastAsia="ja-JP"/>
+              </w:rPr>
+              <w:t>AddCategoryView</w:t>
+            </w:r>
+            <w:r>
+              <w:rPr>
+                <w:rFonts w:eastAsia="MS Mincho"/>
+                <w:sz w:val="22"/>
+                <w:szCs w:val="22"/>
+                <w:lang w:eastAsia="ja-JP"/>
+              </w:rPr>
+              <w:t xml:space="preserve"> to re-edit the incorrect information.</w:t>
             </w:r>
           </w:p>
         </w:tc>
@@ -15148,21 +15425,7 @@
                 <w:rFonts w:ascii="Times New Roman" w:eastAsia="MS Mincho" w:hAnsi="Times New Roman" w:cs="Times New Roman"/>
                 <w:lang w:eastAsia="ja-JP"/>
               </w:rPr>
-              <w:t xml:space="preserve">enters </w:t>
-            </w:r>
-            <w:r>
-              <w:rPr>
-                <w:rFonts w:ascii="Times New Roman" w:eastAsia="MS Mincho" w:hAnsi="Times New Roman" w:cs="Times New Roman"/>
-                <w:lang w:eastAsia="ja-JP"/>
-              </w:rPr>
-              <w:t xml:space="preserve">invalid information to the </w:t>
-            </w:r>
-            <w:r>
-              <w:rPr>
-                <w:rFonts w:ascii="Times New Roman" w:eastAsia="MS Mincho" w:hAnsi="Times New Roman" w:cs="Times New Roman"/>
-                <w:lang w:eastAsia="ja-JP"/>
-              </w:rPr>
-              <w:t>Category form.</w:t>
+              <w:t>enters invalid information to the Category form.</w:t>
             </w:r>
             <w:r>
               <w:rPr>
@@ -15171,6 +15434,45 @@
                 <w:lang w:eastAsia="ja-JP"/>
               </w:rPr>
               <w:t xml:space="preserve"> </w:t>
+            </w:r>
+          </w:p>
+          <w:p>
+            <w:pPr>
+              <w:spacing w:after="0" w:line="240" w:lineRule="auto"/>
+              <w:rPr>
+                <w:rFonts w:ascii="Times New Roman" w:eastAsia="MS Mincho" w:hAnsi="Times New Roman" w:cs="Times New Roman"/>
+                <w:u w:val="single"/>
+                <w:lang w:eastAsia="ja-JP"/>
+              </w:rPr>
+            </w:pPr>
+            <w:r>
+              <w:rPr>
+                <w:rFonts w:ascii="Courier New" w:eastAsia="MS Mincho" w:hAnsi="Courier New" w:cs="Courier New"/>
+                <w:lang w:eastAsia="ja-JP"/>
+              </w:rPr>
+              <w:t xml:space="preserve">Supervisor </w:t>
+            </w:r>
+            <w:r>
+              <w:rPr>
+                <w:rFonts w:ascii="Times New Roman" w:eastAsia="MS Mincho" w:hAnsi="Times New Roman" w:cs="Times New Roman"/>
+                <w:lang w:eastAsia="ja-JP"/>
+              </w:rPr>
+              <w:t xml:space="preserve">is prompted back to the </w:t>
+            </w:r>
+            <w:r>
+              <w:rPr>
+                <w:rFonts w:ascii="Times New Roman" w:eastAsia="MS Mincho" w:hAnsi="Times New Roman" w:cs="Times New Roman"/>
+                <w:i/>
+                <w:lang w:eastAsia="ja-JP"/>
+              </w:rPr>
+              <w:t>AddCategoryView</w:t>
+            </w:r>
+            <w:r>
+              <w:rPr>
+                <w:rFonts w:eastAsia="MS Mincho"/>
+                <w:lang w:eastAsia="ja-JP"/>
+              </w:rPr>
+              <w:t>.</w:t>
             </w:r>
           </w:p>
         </w:tc>
@@ -15275,7 +15577,6 @@
     </w:p>
     <w:p>
       <w:pPr>
-        <w:spacing w:after="0" w:line="240" w:lineRule="auto"/>
         <w:rPr>
           <w:rFonts w:ascii="Times New Roman" w:eastAsia="MS Mincho" w:hAnsi="Times New Roman" w:cs="Times New Roman"/>
           <w:sz w:val="24"/>
@@ -15283,114 +15584,15 @@
           <w:lang w:eastAsia="ja-JP"/>
         </w:rPr>
       </w:pPr>
-    </w:p>
-    <w:p>
-      <w:pPr>
-        <w:spacing w:after="0" w:line="240" w:lineRule="auto"/>
+      <w:r>
         <w:rPr>
           <w:rFonts w:ascii="Times New Roman" w:eastAsia="MS Mincho" w:hAnsi="Times New Roman" w:cs="Times New Roman"/>
           <w:sz w:val="24"/>
           <w:szCs w:val="24"/>
           <w:lang w:eastAsia="ja-JP"/>
         </w:rPr>
-      </w:pPr>
-    </w:p>
-    <w:p>
-      <w:pPr>
-        <w:spacing w:after="0" w:line="240" w:lineRule="auto"/>
-        <w:rPr>
-          <w:rFonts w:ascii="Times New Roman" w:eastAsia="MS Mincho" w:hAnsi="Times New Roman" w:cs="Times New Roman"/>
-          <w:sz w:val="24"/>
-          <w:szCs w:val="24"/>
-          <w:lang w:eastAsia="ja-JP"/>
-        </w:rPr>
-      </w:pPr>
-    </w:p>
-    <w:p>
-      <w:pPr>
-        <w:spacing w:after="0" w:line="240" w:lineRule="auto"/>
-        <w:rPr>
-          <w:rFonts w:ascii="Times New Roman" w:eastAsia="MS Mincho" w:hAnsi="Times New Roman" w:cs="Times New Roman"/>
-          <w:sz w:val="24"/>
-          <w:szCs w:val="24"/>
-          <w:lang w:eastAsia="ja-JP"/>
-        </w:rPr>
-      </w:pPr>
-    </w:p>
-    <w:p>
-      <w:pPr>
-        <w:spacing w:after="0" w:line="240" w:lineRule="auto"/>
-        <w:rPr>
-          <w:rFonts w:ascii="Times New Roman" w:eastAsia="MS Mincho" w:hAnsi="Times New Roman" w:cs="Times New Roman"/>
-          <w:sz w:val="24"/>
-          <w:szCs w:val="24"/>
-          <w:lang w:eastAsia="ja-JP"/>
-        </w:rPr>
-      </w:pPr>
-    </w:p>
-    <w:p>
-      <w:pPr>
-        <w:spacing w:after="0" w:line="240" w:lineRule="auto"/>
-        <w:rPr>
-          <w:rFonts w:ascii="Times New Roman" w:eastAsia="MS Mincho" w:hAnsi="Times New Roman" w:cs="Times New Roman"/>
-          <w:sz w:val="24"/>
-          <w:szCs w:val="24"/>
-          <w:lang w:eastAsia="ja-JP"/>
-        </w:rPr>
-      </w:pPr>
-    </w:p>
-    <w:p>
-      <w:pPr>
-        <w:spacing w:after="0" w:line="240" w:lineRule="auto"/>
-        <w:rPr>
-          <w:rFonts w:ascii="Times New Roman" w:eastAsia="MS Mincho" w:hAnsi="Times New Roman" w:cs="Times New Roman"/>
-          <w:sz w:val="24"/>
-          <w:szCs w:val="24"/>
-          <w:lang w:eastAsia="ja-JP"/>
-        </w:rPr>
-      </w:pPr>
-    </w:p>
-    <w:p>
-      <w:pPr>
-        <w:spacing w:after="0" w:line="240" w:lineRule="auto"/>
-        <w:rPr>
-          <w:rFonts w:ascii="Times New Roman" w:eastAsia="MS Mincho" w:hAnsi="Times New Roman" w:cs="Times New Roman"/>
-          <w:sz w:val="24"/>
-          <w:szCs w:val="24"/>
-          <w:lang w:eastAsia="ja-JP"/>
-        </w:rPr>
-      </w:pPr>
-    </w:p>
-    <w:p>
-      <w:pPr>
-        <w:spacing w:after="0" w:line="240" w:lineRule="auto"/>
-        <w:rPr>
-          <w:rFonts w:ascii="Times New Roman" w:eastAsia="MS Mincho" w:hAnsi="Times New Roman" w:cs="Times New Roman"/>
-          <w:sz w:val="24"/>
-          <w:szCs w:val="24"/>
-          <w:lang w:eastAsia="ja-JP"/>
-        </w:rPr>
-      </w:pPr>
-    </w:p>
-    <w:p>
-      <w:pPr>
-        <w:spacing w:after="0" w:line="240" w:lineRule="auto"/>
-        <w:rPr>
-          <w:rFonts w:ascii="Times New Roman" w:eastAsia="MS Mincho" w:hAnsi="Times New Roman" w:cs="Times New Roman"/>
-          <w:sz w:val="24"/>
-          <w:szCs w:val="24"/>
-          <w:lang w:eastAsia="ja-JP"/>
-        </w:rPr>
-      </w:pPr>
-    </w:p>
-    <w:p>
-      <w:pPr>
-        <w:rPr>
-          <w:rFonts w:ascii="Times New Roman" w:hAnsi="Times New Roman" w:cs="Times New Roman"/>
-          <w:sz w:val="28"/>
-          <w:szCs w:val="28"/>
-        </w:rPr>
-      </w:pPr>
+        <w:br w:type="page"/>
+      </w:r>
     </w:p>
     <w:p>
       <w:pPr>
@@ -15501,7 +15703,6 @@
                 <w:lang w:eastAsia="ja-JP"/>
               </w:rPr>
             </w:pPr>
-            <w:proofErr w:type="spellStart"/>
             <w:r>
               <w:rPr>
                 <w:rFonts w:ascii="Courier New" w:eastAsia="MS Mincho" w:hAnsi="Courier New" w:cs="Courier New"/>
@@ -15509,7 +15710,6 @@
               </w:rPr>
               <w:t>AddEmployee</w:t>
             </w:r>
-            <w:proofErr w:type="spellEnd"/>
           </w:p>
         </w:tc>
       </w:tr>
@@ -15726,7 +15926,6 @@
                 <w:lang w:eastAsia="ja-JP"/>
               </w:rPr>
             </w:pPr>
-            <w:proofErr w:type="spellStart"/>
             <w:r>
               <w:rPr>
                 <w:rFonts w:ascii="Courier New" w:eastAsia="MS Mincho" w:hAnsi="Courier New" w:cs="Courier New"/>
@@ -15734,7 +15933,6 @@
               </w:rPr>
               <w:t>GoalManager</w:t>
             </w:r>
-            <w:proofErr w:type="spellEnd"/>
             <w:r>
               <w:rPr>
                 <w:rFonts w:ascii="Times New Roman" w:eastAsia="MS Mincho" w:hAnsi="Times New Roman" w:cs="Times New Roman"/>
@@ -15822,7 +16020,6 @@
                 <w:lang w:eastAsia="ja-JP"/>
               </w:rPr>
             </w:pPr>
-            <w:proofErr w:type="spellStart"/>
             <w:r>
               <w:rPr>
                 <w:rFonts w:ascii="Courier New" w:eastAsia="MS Mincho" w:hAnsi="Courier New" w:cs="Courier New"/>
@@ -15830,7 +16027,6 @@
               </w:rPr>
               <w:t>GoalManager</w:t>
             </w:r>
-            <w:proofErr w:type="spellEnd"/>
             <w:r>
               <w:rPr>
                 <w:rFonts w:ascii="Courier New" w:eastAsia="MS Mincho" w:hAnsi="Courier New" w:cs="Courier New"/>
@@ -15845,15 +16041,29 @@
               </w:rPr>
               <w:t xml:space="preserve">validates the </w:t>
             </w:r>
-            <w:proofErr w:type="spellStart"/>
-            <w:r>
-              <w:rPr>
-                <w:rFonts w:ascii="Courier New" w:eastAsia="MS Mincho" w:hAnsi="Courier New" w:cs="Courier New"/>
-                <w:lang w:eastAsia="ja-JP"/>
-              </w:rPr>
-              <w:t>Adminstrator’s</w:t>
-            </w:r>
-            <w:proofErr w:type="spellEnd"/>
+            <w:r>
+              <w:rPr>
+                <w:rFonts w:ascii="Courier New" w:eastAsia="MS Mincho" w:hAnsi="Courier New" w:cs="Courier New"/>
+                <w:lang w:eastAsia="ja-JP"/>
+              </w:rPr>
+              <w:t>Admin</w:t>
+            </w:r>
+            <w:r>
+              <w:rPr>
+                <w:rFonts w:ascii="Courier New" w:eastAsia="MS Mincho" w:hAnsi="Courier New" w:cs="Courier New"/>
+                <w:lang w:eastAsia="ja-JP"/>
+              </w:rPr>
+              <w:t>i</w:t>
+            </w:r>
+            <w:bookmarkStart w:id="0" w:name="_GoBack"/>
+            <w:bookmarkEnd w:id="0"/>
+            <w:r>
+              <w:rPr>
+                <w:rFonts w:ascii="Courier New" w:eastAsia="MS Mincho" w:hAnsi="Courier New" w:cs="Courier New"/>
+                <w:lang w:eastAsia="ja-JP"/>
+              </w:rPr>
+              <w:t>strator’s</w:t>
+            </w:r>
             <w:r>
               <w:rPr>
                 <w:rFonts w:ascii="Times New Roman" w:eastAsia="MS Mincho" w:hAnsi="Times New Roman" w:cs="Times New Roman"/>
@@ -16300,21 +16510,12 @@
                 <w:lang w:eastAsia="ja-JP"/>
               </w:rPr>
             </w:pPr>
-            <w:proofErr w:type="spellStart"/>
-            <w:r>
-              <w:rPr>
-                <w:rFonts w:ascii="Courier New" w:eastAsia="MS Mincho" w:hAnsi="Courier New" w:cs="Courier New"/>
-                <w:lang w:eastAsia="ja-JP"/>
-              </w:rPr>
-              <w:t>AddEmployee</w:t>
-            </w:r>
-            <w:proofErr w:type="spellEnd"/>
-            <w:r>
-              <w:rPr>
-                <w:rFonts w:ascii="Courier New" w:eastAsia="MS Mincho" w:hAnsi="Courier New" w:cs="Courier New"/>
-                <w:lang w:eastAsia="ja-JP"/>
-              </w:rPr>
-              <w:t xml:space="preserve"> (Failure)</w:t>
+            <w:r>
+              <w:rPr>
+                <w:rFonts w:ascii="Courier New" w:eastAsia="MS Mincho" w:hAnsi="Courier New" w:cs="Courier New"/>
+                <w:lang w:eastAsia="ja-JP"/>
+              </w:rPr>
+              <w:t>AddEmployee (Failure)</w:t>
             </w:r>
           </w:p>
         </w:tc>
@@ -16532,7 +16733,6 @@
                 <w:lang w:eastAsia="ja-JP"/>
               </w:rPr>
             </w:pPr>
-            <w:proofErr w:type="spellStart"/>
             <w:r>
               <w:rPr>
                 <w:rFonts w:ascii="Courier New" w:eastAsia="MS Mincho" w:hAnsi="Courier New" w:cs="Courier New"/>
@@ -16540,7 +16740,6 @@
               </w:rPr>
               <w:t>GoalManager</w:t>
             </w:r>
-            <w:proofErr w:type="spellEnd"/>
             <w:r>
               <w:rPr>
                 <w:rFonts w:ascii="Times New Roman" w:eastAsia="MS Mincho" w:hAnsi="Times New Roman" w:cs="Times New Roman"/>
@@ -16628,7 +16827,6 @@
                 <w:lang w:eastAsia="ja-JP"/>
               </w:rPr>
             </w:pPr>
-            <w:proofErr w:type="spellStart"/>
             <w:r>
               <w:rPr>
                 <w:rFonts w:ascii="Courier New" w:eastAsia="MS Mincho" w:hAnsi="Courier New" w:cs="Courier New"/>
@@ -16636,7 +16834,6 @@
               </w:rPr>
               <w:t>GoalManager</w:t>
             </w:r>
-            <w:proofErr w:type="spellEnd"/>
             <w:r>
               <w:rPr>
                 <w:rFonts w:ascii="Courier New" w:eastAsia="MS Mincho" w:hAnsi="Courier New" w:cs="Courier New"/>
@@ -17056,7 +17253,6 @@
                 <w:lang w:eastAsia="ja-JP"/>
               </w:rPr>
             </w:pPr>
-            <w:proofErr w:type="spellStart"/>
             <w:r>
               <w:rPr>
                 <w:rFonts w:ascii="Courier New" w:eastAsia="MS Mincho" w:hAnsi="Courier New" w:cs="Courier New"/>
@@ -17064,7 +17260,6 @@
               </w:rPr>
               <w:t>ModifyEmployee</w:t>
             </w:r>
-            <w:proofErr w:type="spellEnd"/>
           </w:p>
         </w:tc>
       </w:tr>
@@ -17281,7 +17476,6 @@
                 <w:lang w:eastAsia="ja-JP"/>
               </w:rPr>
             </w:pPr>
-            <w:proofErr w:type="spellStart"/>
             <w:r>
               <w:rPr>
                 <w:rFonts w:ascii="Courier New" w:eastAsia="MS Mincho" w:hAnsi="Courier New" w:cs="Courier New"/>
@@ -17289,7 +17483,6 @@
               </w:rPr>
               <w:t>GoalManager</w:t>
             </w:r>
-            <w:proofErr w:type="spellEnd"/>
             <w:r>
               <w:rPr>
                 <w:rFonts w:ascii="Times New Roman" w:eastAsia="MS Mincho" w:hAnsi="Times New Roman" w:cs="Times New Roman"/>
@@ -17376,7 +17569,6 @@
                 <w:lang w:eastAsia="ja-JP"/>
               </w:rPr>
             </w:pPr>
-            <w:proofErr w:type="spellStart"/>
             <w:r>
               <w:rPr>
                 <w:rFonts w:ascii="Courier New" w:eastAsia="MS Mincho" w:hAnsi="Courier New" w:cs="Courier New"/>
@@ -17384,7 +17576,6 @@
               </w:rPr>
               <w:t>GoalManager</w:t>
             </w:r>
-            <w:proofErr w:type="spellEnd"/>
             <w:r>
               <w:rPr>
                 <w:rFonts w:ascii="Courier New" w:eastAsia="MS Mincho" w:hAnsi="Courier New" w:cs="Courier New"/>
@@ -17458,7 +17649,6 @@
                 <w:lang w:eastAsia="ja-JP"/>
               </w:rPr>
             </w:pPr>
-            <w:proofErr w:type="spellStart"/>
             <w:r>
               <w:rPr>
                 <w:rFonts w:ascii="Courier New" w:eastAsia="MS Mincho" w:hAnsi="Courier New" w:cs="Courier New"/>
@@ -17466,7 +17656,6 @@
               </w:rPr>
               <w:t>GoalManager</w:t>
             </w:r>
-            <w:proofErr w:type="spellEnd"/>
             <w:r>
               <w:rPr>
                 <w:rFonts w:ascii="Courier New" w:eastAsia="MS Mincho" w:hAnsi="Courier New" w:cs="Courier New"/>
@@ -17822,21 +18011,12 @@
                 <w:lang w:eastAsia="ja-JP"/>
               </w:rPr>
             </w:pPr>
-            <w:proofErr w:type="spellStart"/>
-            <w:r>
-              <w:rPr>
-                <w:rFonts w:ascii="Courier New" w:eastAsia="MS Mincho" w:hAnsi="Courier New" w:cs="Courier New"/>
-                <w:lang w:eastAsia="ja-JP"/>
-              </w:rPr>
-              <w:t>ModifyEmployee</w:t>
-            </w:r>
-            <w:proofErr w:type="spellEnd"/>
-            <w:r>
-              <w:rPr>
-                <w:rFonts w:ascii="Courier New" w:eastAsia="MS Mincho" w:hAnsi="Courier New" w:cs="Courier New"/>
-                <w:lang w:eastAsia="ja-JP"/>
-              </w:rPr>
-              <w:t xml:space="preserve"> (Failure)</w:t>
+            <w:r>
+              <w:rPr>
+                <w:rFonts w:ascii="Courier New" w:eastAsia="MS Mincho" w:hAnsi="Courier New" w:cs="Courier New"/>
+                <w:lang w:eastAsia="ja-JP"/>
+              </w:rPr>
+              <w:t>ModifyEmployee (Failure)</w:t>
             </w:r>
           </w:p>
         </w:tc>
@@ -18054,7 +18234,6 @@
                 <w:lang w:eastAsia="ja-JP"/>
               </w:rPr>
             </w:pPr>
-            <w:proofErr w:type="spellStart"/>
             <w:r>
               <w:rPr>
                 <w:rFonts w:ascii="Courier New" w:eastAsia="MS Mincho" w:hAnsi="Courier New" w:cs="Courier New"/>
@@ -18062,7 +18241,6 @@
               </w:rPr>
               <w:t>GoalManager</w:t>
             </w:r>
-            <w:proofErr w:type="spellEnd"/>
             <w:r>
               <w:rPr>
                 <w:rFonts w:ascii="Times New Roman" w:eastAsia="MS Mincho" w:hAnsi="Times New Roman" w:cs="Times New Roman"/>
@@ -18149,7 +18327,6 @@
                 <w:lang w:eastAsia="ja-JP"/>
               </w:rPr>
             </w:pPr>
-            <w:proofErr w:type="spellStart"/>
             <w:r>
               <w:rPr>
                 <w:rFonts w:ascii="Courier New" w:eastAsia="MS Mincho" w:hAnsi="Courier New" w:cs="Courier New"/>
@@ -18157,7 +18334,6 @@
               </w:rPr>
               <w:t>GoalManager</w:t>
             </w:r>
-            <w:proofErr w:type="spellEnd"/>
             <w:r>
               <w:rPr>
                 <w:rFonts w:ascii="Courier New" w:eastAsia="MS Mincho" w:hAnsi="Courier New" w:cs="Courier New"/>
@@ -18231,7 +18407,6 @@
                 <w:lang w:eastAsia="ja-JP"/>
               </w:rPr>
             </w:pPr>
-            <w:proofErr w:type="spellStart"/>
             <w:r>
               <w:rPr>
                 <w:rFonts w:ascii="Courier New" w:eastAsia="MS Mincho" w:hAnsi="Courier New" w:cs="Courier New"/>
@@ -18239,7 +18414,6 @@
               </w:rPr>
               <w:t>GoalManager</w:t>
             </w:r>
-            <w:proofErr w:type="spellEnd"/>
             <w:r>
               <w:rPr>
                 <w:rFonts w:ascii="Courier New" w:eastAsia="MS Mincho" w:hAnsi="Courier New" w:cs="Courier New"/>
@@ -18625,7 +18799,6 @@
                 <w:lang w:eastAsia="ja-JP"/>
               </w:rPr>
             </w:pPr>
-            <w:proofErr w:type="spellStart"/>
             <w:r>
               <w:rPr>
                 <w:rFonts w:ascii="Courier New" w:eastAsia="MS Mincho" w:hAnsi="Courier New" w:cs="Courier New"/>
@@ -18633,7 +18806,6 @@
               </w:rPr>
               <w:t>AddDepartment</w:t>
             </w:r>
-            <w:proofErr w:type="spellEnd"/>
           </w:p>
         </w:tc>
       </w:tr>
@@ -18850,7 +19022,6 @@
                 <w:lang w:eastAsia="ja-JP"/>
               </w:rPr>
             </w:pPr>
-            <w:proofErr w:type="spellStart"/>
             <w:r>
               <w:rPr>
                 <w:rFonts w:ascii="Courier New" w:eastAsia="MS Mincho" w:hAnsi="Courier New" w:cs="Courier New"/>
@@ -18858,7 +19029,6 @@
               </w:rPr>
               <w:t>GoalManager</w:t>
             </w:r>
-            <w:proofErr w:type="spellEnd"/>
             <w:r>
               <w:rPr>
                 <w:rFonts w:ascii="Times New Roman" w:eastAsia="MS Mincho" w:hAnsi="Times New Roman" w:cs="Times New Roman"/>
@@ -18946,7 +19116,6 @@
                 <w:lang w:eastAsia="ja-JP"/>
               </w:rPr>
             </w:pPr>
-            <w:proofErr w:type="spellStart"/>
             <w:r>
               <w:rPr>
                 <w:rFonts w:ascii="Courier New" w:eastAsia="MS Mincho" w:hAnsi="Courier New" w:cs="Courier New"/>
@@ -18954,7 +19123,6 @@
               </w:rPr>
               <w:t>GoalManager</w:t>
             </w:r>
-            <w:proofErr w:type="spellEnd"/>
             <w:r>
               <w:rPr>
                 <w:rFonts w:ascii="Courier New" w:eastAsia="MS Mincho" w:hAnsi="Courier New" w:cs="Courier New"/>
@@ -19369,21 +19537,12 @@
                 <w:lang w:eastAsia="ja-JP"/>
               </w:rPr>
             </w:pPr>
-            <w:proofErr w:type="spellStart"/>
-            <w:r>
-              <w:rPr>
-                <w:rFonts w:ascii="Courier New" w:eastAsia="MS Mincho" w:hAnsi="Courier New" w:cs="Courier New"/>
-                <w:lang w:eastAsia="ja-JP"/>
-              </w:rPr>
-              <w:t>AddDepartment</w:t>
-            </w:r>
-            <w:proofErr w:type="spellEnd"/>
-            <w:r>
-              <w:rPr>
-                <w:rFonts w:ascii="Courier New" w:eastAsia="MS Mincho" w:hAnsi="Courier New" w:cs="Courier New"/>
-                <w:lang w:eastAsia="ja-JP"/>
-              </w:rPr>
-              <w:t xml:space="preserve"> (Failure)</w:t>
+            <w:r>
+              <w:rPr>
+                <w:rFonts w:ascii="Courier New" w:eastAsia="MS Mincho" w:hAnsi="Courier New" w:cs="Courier New"/>
+                <w:lang w:eastAsia="ja-JP"/>
+              </w:rPr>
+              <w:t>AddDepartment (Failure)</w:t>
             </w:r>
           </w:p>
         </w:tc>
@@ -19601,7 +19760,6 @@
                 <w:lang w:eastAsia="ja-JP"/>
               </w:rPr>
             </w:pPr>
-            <w:proofErr w:type="spellStart"/>
             <w:r>
               <w:rPr>
                 <w:rFonts w:ascii="Courier New" w:eastAsia="MS Mincho" w:hAnsi="Courier New" w:cs="Courier New"/>
@@ -19609,7 +19767,6 @@
               </w:rPr>
               <w:t>GoalManager</w:t>
             </w:r>
-            <w:proofErr w:type="spellEnd"/>
             <w:r>
               <w:rPr>
                 <w:rFonts w:ascii="Times New Roman" w:eastAsia="MS Mincho" w:hAnsi="Times New Roman" w:cs="Times New Roman"/>
@@ -19713,7 +19870,6 @@
                 <w:lang w:eastAsia="ja-JP"/>
               </w:rPr>
             </w:pPr>
-            <w:proofErr w:type="spellStart"/>
             <w:r>
               <w:rPr>
                 <w:rFonts w:ascii="Courier New" w:eastAsia="MS Mincho" w:hAnsi="Courier New" w:cs="Courier New"/>
@@ -19721,7 +19877,6 @@
               </w:rPr>
               <w:t>GoalManager</w:t>
             </w:r>
-            <w:proofErr w:type="spellEnd"/>
             <w:r>
               <w:rPr>
                 <w:rFonts w:ascii="Courier New" w:eastAsia="MS Mincho" w:hAnsi="Courier New" w:cs="Courier New"/>
@@ -20366,7 +20521,6 @@
                 <w:lang w:eastAsia="ja-JP"/>
               </w:rPr>
             </w:pPr>
-            <w:proofErr w:type="spellStart"/>
             <w:r>
               <w:rPr>
                 <w:rFonts w:ascii="Courier New" w:eastAsia="MS Mincho" w:hAnsi="Courier New" w:cs="Courier New"/>
@@ -20374,7 +20528,6 @@
               </w:rPr>
               <w:t>GoalManager</w:t>
             </w:r>
-            <w:proofErr w:type="spellEnd"/>
             <w:r>
               <w:rPr>
                 <w:rFonts w:ascii="Times New Roman" w:eastAsia="MS Mincho" w:hAnsi="Times New Roman" w:cs="Times New Roman"/>
@@ -20461,7 +20614,6 @@
                 <w:lang w:eastAsia="ja-JP"/>
               </w:rPr>
             </w:pPr>
-            <w:proofErr w:type="spellStart"/>
             <w:r>
               <w:rPr>
                 <w:rFonts w:ascii="Courier New" w:eastAsia="MS Mincho" w:hAnsi="Courier New" w:cs="Courier New"/>
@@ -20469,7 +20621,6 @@
               </w:rPr>
               <w:t>GoalManager</w:t>
             </w:r>
-            <w:proofErr w:type="spellEnd"/>
             <w:r>
               <w:rPr>
                 <w:rFonts w:ascii="Courier New" w:eastAsia="MS Mincho" w:hAnsi="Courier New" w:cs="Courier New"/>
@@ -20543,7 +20694,6 @@
                 <w:lang w:eastAsia="ja-JP"/>
               </w:rPr>
             </w:pPr>
-            <w:proofErr w:type="spellStart"/>
             <w:r>
               <w:rPr>
                 <w:rFonts w:ascii="Courier New" w:eastAsia="MS Mincho" w:hAnsi="Courier New" w:cs="Courier New"/>
@@ -20551,7 +20701,6 @@
               </w:rPr>
               <w:t>GoalManager</w:t>
             </w:r>
-            <w:proofErr w:type="spellEnd"/>
             <w:r>
               <w:rPr>
                 <w:rFonts w:ascii="Courier New" w:eastAsia="MS Mincho" w:hAnsi="Courier New" w:cs="Courier New"/>
@@ -21139,7 +21288,6 @@
                 <w:lang w:eastAsia="ja-JP"/>
               </w:rPr>
             </w:pPr>
-            <w:proofErr w:type="spellStart"/>
             <w:r>
               <w:rPr>
                 <w:rFonts w:ascii="Courier New" w:eastAsia="MS Mincho" w:hAnsi="Courier New" w:cs="Courier New"/>
@@ -21147,7 +21295,6 @@
               </w:rPr>
               <w:t>GoalManager</w:t>
             </w:r>
-            <w:proofErr w:type="spellEnd"/>
             <w:r>
               <w:rPr>
                 <w:rFonts w:ascii="Times New Roman" w:eastAsia="MS Mincho" w:hAnsi="Times New Roman" w:cs="Times New Roman"/>
@@ -21234,7 +21381,6 @@
                 <w:lang w:eastAsia="ja-JP"/>
               </w:rPr>
             </w:pPr>
-            <w:proofErr w:type="spellStart"/>
             <w:r>
               <w:rPr>
                 <w:rFonts w:ascii="Courier New" w:eastAsia="MS Mincho" w:hAnsi="Courier New" w:cs="Courier New"/>
@@ -21242,7 +21388,6 @@
               </w:rPr>
               <w:t>GoalManager</w:t>
             </w:r>
-            <w:proofErr w:type="spellEnd"/>
             <w:r>
               <w:rPr>
                 <w:rFonts w:ascii="Courier New" w:eastAsia="MS Mincho" w:hAnsi="Courier New" w:cs="Courier New"/>
@@ -21316,7 +21461,6 @@
                 <w:lang w:eastAsia="ja-JP"/>
               </w:rPr>
             </w:pPr>
-            <w:proofErr w:type="spellStart"/>
             <w:r>
               <w:rPr>
                 <w:rFonts w:ascii="Courier New" w:eastAsia="MS Mincho" w:hAnsi="Courier New" w:cs="Courier New"/>
@@ -21324,7 +21468,6 @@
               </w:rPr>
               <w:t>GoalManager</w:t>
             </w:r>
-            <w:proofErr w:type="spellEnd"/>
             <w:r>
               <w:rPr>
                 <w:rFonts w:ascii="Courier New" w:eastAsia="MS Mincho" w:hAnsi="Courier New" w:cs="Courier New"/>
@@ -21589,7 +21732,7 @@
 </file>
 
 <file path=word/numbering.xml><?xml version="1.0" encoding="utf-8"?>
-<w:numbering xmlns:wpc="http://schemas.microsoft.com/office/word/2010/wordprocessingCanvas" xmlns:cx="http://schemas.microsoft.com/office/drawing/2014/chartex" xmlns:cx1="http://schemas.microsoft.com/office/drawing/2015/9/8/chartex" xmlns:cx2="http://schemas.microsoft.com/office/drawing/2015/10/21/chartex" xmlns:mc="http://schemas.openxmlformats.org/markup-compatibility/2006" xmlns:o="urn:schemas-microsoft-com:office:office" xmlns:r="http://schemas.openxmlformats.org/officeDocument/2006/relationships" xmlns:m="http://schemas.openxmlformats.org/officeDocument/2006/math" xmlns:v="urn:schemas-microsoft-com:vml" xmlns:wp14="http://schemas.microsoft.com/office/word/2010/wordprocessingDrawing" xmlns:wp="http://schemas.openxmlformats.org/drawingml/2006/wordprocessingDrawing" xmlns:w10="urn:schemas-microsoft-com:office:word" xmlns:w="http://schemas.openxmlformats.org/wordprocessingml/2006/main" xmlns:w14="http://schemas.microsoft.com/office/word/2010/wordml" xmlns:w15="http://schemas.microsoft.com/office/word/2012/wordml" xmlns:w16se="http://schemas.microsoft.com/office/word/2015/wordml/symex" xmlns:wpg="http://schemas.microsoft.com/office/word/2010/wordprocessingGroup" xmlns:wpi="http://schemas.microsoft.com/office/word/2010/wordprocessingInk" xmlns:wne="http://schemas.microsoft.com/office/word/2006/wordml" xmlns:wps="http://schemas.microsoft.com/office/word/2010/wordprocessingShape" mc:Ignorable="w14 w15 w16se wp14">
+<w:numbering xmlns:wpc="http://schemas.microsoft.com/office/word/2010/wordprocessingCanvas" xmlns:mc="http://schemas.openxmlformats.org/markup-compatibility/2006" xmlns:o="urn:schemas-microsoft-com:office:office" xmlns:r="http://schemas.openxmlformats.org/officeDocument/2006/relationships" xmlns:m="http://schemas.openxmlformats.org/officeDocument/2006/math" xmlns:v="urn:schemas-microsoft-com:vml" xmlns:wp14="http://schemas.microsoft.com/office/word/2010/wordprocessingDrawing" xmlns:wp="http://schemas.openxmlformats.org/drawingml/2006/wordprocessingDrawing" xmlns:w10="urn:schemas-microsoft-com:office:word" xmlns:w="http://schemas.openxmlformats.org/wordprocessingml/2006/main" xmlns:w14="http://schemas.microsoft.com/office/word/2010/wordml" xmlns:w15="http://schemas.microsoft.com/office/word/2012/wordml" xmlns:wpg="http://schemas.microsoft.com/office/word/2010/wordprocessingGroup" xmlns:wpi="http://schemas.microsoft.com/office/word/2010/wordprocessingInk" xmlns:wne="http://schemas.microsoft.com/office/word/2006/wordml" xmlns:wps="http://schemas.microsoft.com/office/word/2010/wordprocessingShape" mc:Ignorable="w14 w15 wp14">
   <w:abstractNum w:abstractNumId="0" w15:restartNumberingAfterBreak="0">
     <w:nsid w:val="027734BC"/>
     <w:multiLevelType w:val="hybridMultilevel"/>
@@ -27852,7 +27995,7 @@
 </file>
 
 <file path=word/styles.xml><?xml version="1.0" encoding="utf-8"?>
-<w:styles xmlns:mc="http://schemas.openxmlformats.org/markup-compatibility/2006" xmlns:r="http://schemas.openxmlformats.org/officeDocument/2006/relationships" xmlns:w="http://schemas.openxmlformats.org/wordprocessingml/2006/main" xmlns:w14="http://schemas.microsoft.com/office/word/2010/wordml" xmlns:w15="http://schemas.microsoft.com/office/word/2012/wordml" xmlns:w16se="http://schemas.microsoft.com/office/word/2015/wordml/symex" mc:Ignorable="w14 w15 w16se">
+<w:styles xmlns:mc="http://schemas.openxmlformats.org/markup-compatibility/2006" xmlns:r="http://schemas.openxmlformats.org/officeDocument/2006/relationships" xmlns:w="http://schemas.openxmlformats.org/wordprocessingml/2006/main" xmlns:w14="http://schemas.microsoft.com/office/word/2010/wordml" xmlns:w15="http://schemas.microsoft.com/office/word/2012/wordml" mc:Ignorable="w14 w15">
   <w:docDefaults>
     <w:rPrDefault>
       <w:rPr>
@@ -27868,7 +28011,7 @@
       </w:pPr>
     </w:pPrDefault>
   </w:docDefaults>
-  <w:latentStyles w:defLockedState="0" w:defUIPriority="99" w:defSemiHidden="0" w:defUnhideWhenUsed="0" w:defQFormat="0" w:count="372">
+  <w:latentStyles w:defLockedState="0" w:defUIPriority="99" w:defSemiHidden="0" w:defUnhideWhenUsed="0" w:defQFormat="0" w:count="371">
     <w:lsdException w:name="Normal" w:uiPriority="0" w:qFormat="1"/>
     <w:lsdException w:name="heading 1" w:uiPriority="9" w:qFormat="1"/>
     <w:lsdException w:name="heading 2" w:semiHidden="1" w:uiPriority="9" w:unhideWhenUsed="1" w:qFormat="1"/>
@@ -28240,7 +28383,6 @@
     <w:lsdException w:name="List Table 5 Dark Accent 6" w:uiPriority="50"/>
     <w:lsdException w:name="List Table 6 Colorful Accent 6" w:uiPriority="51"/>
     <w:lsdException w:name="List Table 7 Colorful Accent 6" w:uiPriority="52"/>
-    <w:lsdException w:name="Mention" w:semiHidden="1" w:unhideWhenUsed="1"/>
   </w:latentStyles>
   <w:style w:type="paragraph" w:default="1" w:styleId="Normal">
     <w:name w:val="Normal"/>

--- a/Resources/Presentation 3/use-case-descriptions.docx
+++ b/Resources/Presentation 3/use-case-descriptions.docx
@@ -1,6 +1,6 @@
 
 <file path=word/document.xml><?xml version="1.0" encoding="utf-8"?>
-<w:document xmlns:wpc="http://schemas.microsoft.com/office/word/2010/wordprocessingCanvas" xmlns:mc="http://schemas.openxmlformats.org/markup-compatibility/2006" xmlns:o="urn:schemas-microsoft-com:office:office" xmlns:r="http://schemas.openxmlformats.org/officeDocument/2006/relationships" xmlns:m="http://schemas.openxmlformats.org/officeDocument/2006/math" xmlns:v="urn:schemas-microsoft-com:vml" xmlns:wp14="http://schemas.microsoft.com/office/word/2010/wordprocessingDrawing" xmlns:wp="http://schemas.openxmlformats.org/drawingml/2006/wordprocessingDrawing" xmlns:w10="urn:schemas-microsoft-com:office:word" xmlns:w="http://schemas.openxmlformats.org/wordprocessingml/2006/main" xmlns:w14="http://schemas.microsoft.com/office/word/2010/wordml" xmlns:w15="http://schemas.microsoft.com/office/word/2012/wordml" xmlns:wpg="http://schemas.microsoft.com/office/word/2010/wordprocessingGroup" xmlns:wpi="http://schemas.microsoft.com/office/word/2010/wordprocessingInk" xmlns:wne="http://schemas.microsoft.com/office/word/2006/wordml" xmlns:wps="http://schemas.microsoft.com/office/word/2010/wordprocessingShape" mc:Ignorable="w14 w15 wp14">
+<w:document xmlns:wpc="http://schemas.microsoft.com/office/word/2010/wordprocessingCanvas" xmlns:cx="http://schemas.microsoft.com/office/drawing/2014/chartex" xmlns:cx1="http://schemas.microsoft.com/office/drawing/2015/9/8/chartex" xmlns:cx2="http://schemas.microsoft.com/office/drawing/2015/10/21/chartex" xmlns:mc="http://schemas.openxmlformats.org/markup-compatibility/2006" xmlns:o="urn:schemas-microsoft-com:office:office" xmlns:r="http://schemas.openxmlformats.org/officeDocument/2006/relationships" xmlns:m="http://schemas.openxmlformats.org/officeDocument/2006/math" xmlns:v="urn:schemas-microsoft-com:vml" xmlns:wp14="http://schemas.microsoft.com/office/word/2010/wordprocessingDrawing" xmlns:wp="http://schemas.openxmlformats.org/drawingml/2006/wordprocessingDrawing" xmlns:w10="urn:schemas-microsoft-com:office:word" xmlns:w="http://schemas.openxmlformats.org/wordprocessingml/2006/main" xmlns:w14="http://schemas.microsoft.com/office/word/2010/wordml" xmlns:w15="http://schemas.microsoft.com/office/word/2012/wordml" xmlns:w16se="http://schemas.microsoft.com/office/word/2015/wordml/symex" xmlns:wpg="http://schemas.microsoft.com/office/word/2010/wordprocessingGroup" xmlns:wpi="http://schemas.microsoft.com/office/word/2010/wordprocessingInk" xmlns:wne="http://schemas.microsoft.com/office/word/2006/wordml" xmlns:wps="http://schemas.microsoft.com/office/word/2010/wordprocessingShape" mc:Ignorable="w14 w15 w16se wp14">
   <w:body>
     <w:p>
       <w:pPr>
@@ -90,7 +90,7 @@
             <v:path o:extrusionok="f" gradientshapeok="t" o:connecttype="rect"/>
             <o:lock v:ext="edit" aspectratio="t"/>
           </v:shapetype>
-          <v:shape id="_x0000_i1025" type="#_x0000_t75" style="width:482.25pt;height:437pt">
+          <v:shape id="_x0000_i1025" type="#_x0000_t75" style="width:482.25pt;height:437.25pt">
             <v:imagedata r:id="rId5" o:title="Use Case Diagram"/>
           </v:shape>
         </w:pict>
@@ -176,7 +176,6 @@
                 <w:i/>
                 <w:lang w:eastAsia="ja-JP"/>
               </w:rPr>
-              <w:lastRenderedPageBreak/>
               <w:t>Use Case</w:t>
             </w:r>
             <w:r>
@@ -15887,14 +15886,31 @@
                 <w:rFonts w:ascii="Courier New" w:eastAsia="MS Mincho" w:hAnsi="Courier New" w:cs="Courier New"/>
                 <w:lang w:eastAsia="ja-JP"/>
               </w:rPr>
-              <w:t xml:space="preserve">Administrator </w:t>
-            </w:r>
-            <w:r>
-              <w:rPr>
-                <w:rFonts w:ascii="Times New Roman" w:eastAsia="MS Mincho" w:hAnsi="Times New Roman" w:cs="Times New Roman"/>
-                <w:lang w:eastAsia="ja-JP"/>
-              </w:rPr>
-              <w:t>is on the Main View and selects “Add Employee” button.</w:t>
+              <w:t>Administrator</w:t>
+            </w:r>
+            <w:r>
+              <w:rPr>
+                <w:rFonts w:ascii="Times New Roman" w:eastAsia="MS Mincho" w:hAnsi="Times New Roman" w:cs="Times New Roman"/>
+                <w:lang w:eastAsia="ja-JP"/>
+              </w:rPr>
+              <w:t xml:space="preserve"> is logged in and is on the </w:t>
+            </w:r>
+            <w:proofErr w:type="spellStart"/>
+            <w:r>
+              <w:rPr>
+                <w:rFonts w:ascii="Times New Roman" w:eastAsia="MS Mincho" w:hAnsi="Times New Roman" w:cs="Times New Roman"/>
+                <w:i/>
+                <w:lang w:eastAsia="ja-JP"/>
+              </w:rPr>
+              <w:t>AdministratorView</w:t>
+            </w:r>
+            <w:proofErr w:type="spellEnd"/>
+            <w:r>
+              <w:rPr>
+                <w:rFonts w:ascii="Times New Roman" w:eastAsia="MS Mincho" w:hAnsi="Times New Roman" w:cs="Times New Roman"/>
+                <w:lang w:eastAsia="ja-JP"/>
+              </w:rPr>
+              <w:t xml:space="preserve"> and selects “Add Employee” button.</w:t>
             </w:r>
           </w:p>
           <w:p>
@@ -15923,19 +15939,24 @@
               <w:spacing w:after="0" w:line="240" w:lineRule="auto"/>
               <w:rPr>
                 <w:rFonts w:ascii="Times New Roman" w:eastAsia="MS Mincho" w:hAnsi="Times New Roman" w:cs="Times New Roman"/>
-                <w:lang w:eastAsia="ja-JP"/>
-              </w:rPr>
-            </w:pPr>
-            <w:r>
-              <w:rPr>
-                <w:rFonts w:ascii="Courier New" w:eastAsia="MS Mincho" w:hAnsi="Courier New" w:cs="Courier New"/>
+                <w:b/>
+                <w:lang w:eastAsia="ja-JP"/>
+              </w:rPr>
+            </w:pPr>
+            <w:proofErr w:type="spellStart"/>
+            <w:r>
+              <w:rPr>
+                <w:rFonts w:ascii="Courier New" w:eastAsia="MS Mincho" w:hAnsi="Courier New" w:cs="Courier New"/>
+                <w:b/>
                 <w:lang w:eastAsia="ja-JP"/>
               </w:rPr>
               <w:t>GoalManager</w:t>
             </w:r>
-            <w:r>
-              <w:rPr>
-                <w:rFonts w:ascii="Times New Roman" w:eastAsia="MS Mincho" w:hAnsi="Times New Roman" w:cs="Times New Roman"/>
+            <w:proofErr w:type="spellEnd"/>
+            <w:r>
+              <w:rPr>
+                <w:rFonts w:ascii="Times New Roman" w:eastAsia="MS Mincho" w:hAnsi="Times New Roman" w:cs="Times New Roman"/>
+                <w:b/>
                 <w:lang w:eastAsia="ja-JP"/>
               </w:rPr>
               <w:t xml:space="preserve"> </w:t>
@@ -15943,16 +15964,55 @@
             <w:r>
               <w:rPr>
                 <w:rFonts w:ascii="Times New Roman" w:eastAsia="MS Mincho" w:hAnsi="Times New Roman" w:cs="Times New Roman"/>
-                <w:lang w:eastAsia="ja-JP"/>
-              </w:rPr>
-              <w:t>displays a form for entering an Employee information.</w:t>
-            </w:r>
-            <w:r>
-              <w:rPr>
-                <w:rFonts w:ascii="Courier New" w:eastAsia="MS Mincho" w:hAnsi="Courier New" w:cs="Courier New"/>
+                <w:b/>
+                <w:lang w:eastAsia="ja-JP"/>
+              </w:rPr>
+              <w:t>returns the</w:t>
+            </w:r>
+            <w:r>
+              <w:rPr>
+                <w:rFonts w:ascii="Times New Roman" w:eastAsia="MS Mincho" w:hAnsi="Times New Roman" w:cs="Times New Roman"/>
+                <w:b/>
                 <w:lang w:eastAsia="ja-JP"/>
               </w:rPr>
               <w:t xml:space="preserve"> </w:t>
+            </w:r>
+            <w:proofErr w:type="spellStart"/>
+            <w:r>
+              <w:rPr>
+                <w:rFonts w:ascii="Times New Roman" w:eastAsia="MS Mincho" w:hAnsi="Times New Roman" w:cs="Times New Roman"/>
+                <w:b/>
+                <w:i/>
+                <w:lang w:eastAsia="ja-JP"/>
+              </w:rPr>
+              <w:t>AddEmployeeView</w:t>
+            </w:r>
+            <w:proofErr w:type="spellEnd"/>
+            <w:r>
+              <w:rPr>
+                <w:rFonts w:ascii="Times New Roman" w:eastAsia="MS Mincho" w:hAnsi="Times New Roman" w:cs="Times New Roman"/>
+                <w:b/>
+                <w:lang w:eastAsia="ja-JP"/>
+              </w:rPr>
+              <w:t xml:space="preserve"> with empty form fields for First Name, Last Name, Role, </w:t>
+            </w:r>
+            <w:proofErr w:type="spellStart"/>
+            <w:r>
+              <w:rPr>
+                <w:rFonts w:ascii="Times New Roman" w:eastAsia="MS Mincho" w:hAnsi="Times New Roman" w:cs="Times New Roman"/>
+                <w:b/>
+                <w:lang w:eastAsia="ja-JP"/>
+              </w:rPr>
+              <w:t>DepartmentId</w:t>
+            </w:r>
+            <w:proofErr w:type="spellEnd"/>
+            <w:r>
+              <w:rPr>
+                <w:rFonts w:ascii="Times New Roman" w:eastAsia="MS Mincho" w:hAnsi="Times New Roman" w:cs="Times New Roman"/>
+                <w:b/>
+                <w:lang w:eastAsia="ja-JP"/>
+              </w:rPr>
+              <w:t>, Title.</w:t>
             </w:r>
           </w:p>
           <w:p>
@@ -15995,15 +16055,31 @@
                 <w:rFonts w:ascii="Times New Roman" w:eastAsia="MS Mincho" w:hAnsi="Times New Roman" w:cs="Times New Roman"/>
                 <w:lang w:eastAsia="ja-JP"/>
               </w:rPr>
-              <w:t>fills out the form information in one or more field and selects the “Confirm” button.</w:t>
-            </w:r>
-          </w:p>
-          <w:p>
-            <w:pPr>
-              <w:spacing w:after="0" w:line="240" w:lineRule="auto"/>
-              <w:ind w:left="720"/>
-              <w:rPr>
-                <w:rFonts w:ascii="Times New Roman" w:eastAsia="MS Mincho" w:hAnsi="Times New Roman" w:cs="Times New Roman"/>
+              <w:t xml:space="preserve">fills out credentials related to form fields First Name, Last Name, </w:t>
+            </w:r>
+            <w:proofErr w:type="spellStart"/>
+            <w:r>
+              <w:rPr>
+                <w:rFonts w:ascii="Times New Roman" w:eastAsia="MS Mincho" w:hAnsi="Times New Roman" w:cs="Times New Roman"/>
+                <w:lang w:eastAsia="ja-JP"/>
+              </w:rPr>
+              <w:t>DepartmentID</w:t>
+            </w:r>
+            <w:proofErr w:type="spellEnd"/>
+            <w:r>
+              <w:rPr>
+                <w:rFonts w:ascii="Times New Roman" w:eastAsia="MS Mincho" w:hAnsi="Times New Roman" w:cs="Times New Roman"/>
+                <w:lang w:eastAsia="ja-JP"/>
+              </w:rPr>
+              <w:t>, Title, Role. The Administrator presses the Submit Button.</w:t>
+            </w:r>
+          </w:p>
+          <w:p>
+            <w:pPr>
+              <w:pStyle w:val="ListParagraph"/>
+              <w:rPr>
+                <w:rFonts w:ascii="Courier New" w:eastAsia="MS Mincho" w:hAnsi="Courier New" w:cs="Courier New"/>
+                <w:b/>
                 <w:lang w:eastAsia="ja-JP"/>
               </w:rPr>
             </w:pPr>
@@ -16020,66 +16096,126 @@
                 <w:lang w:eastAsia="ja-JP"/>
               </w:rPr>
             </w:pPr>
-            <w:r>
-              <w:rPr>
-                <w:rFonts w:ascii="Courier New" w:eastAsia="MS Mincho" w:hAnsi="Courier New" w:cs="Courier New"/>
+            <w:proofErr w:type="spellStart"/>
+            <w:r>
+              <w:rPr>
+                <w:rFonts w:ascii="Courier New" w:eastAsia="MS Mincho" w:hAnsi="Courier New" w:cs="Courier New"/>
+                <w:b/>
                 <w:lang w:eastAsia="ja-JP"/>
               </w:rPr>
               <w:t>GoalManager</w:t>
             </w:r>
-            <w:r>
-              <w:rPr>
-                <w:rFonts w:ascii="Courier New" w:eastAsia="MS Mincho" w:hAnsi="Courier New" w:cs="Courier New"/>
+            <w:proofErr w:type="spellEnd"/>
+            <w:r>
+              <w:rPr>
+                <w:rFonts w:ascii="Courier New" w:eastAsia="MS Mincho" w:hAnsi="Courier New" w:cs="Courier New"/>
+                <w:b/>
                 <w:lang w:eastAsia="ja-JP"/>
               </w:rPr>
               <w:t xml:space="preserve"> </w:t>
             </w:r>
             <w:r>
               <w:rPr>
-                <w:rFonts w:ascii="Times New Roman" w:eastAsia="MS Mincho" w:hAnsi="Times New Roman" w:cs="Times New Roman"/>
-                <w:lang w:eastAsia="ja-JP"/>
-              </w:rPr>
-              <w:t xml:space="preserve">validates the </w:t>
-            </w:r>
-            <w:r>
-              <w:rPr>
-                <w:rFonts w:ascii="Courier New" w:eastAsia="MS Mincho" w:hAnsi="Courier New" w:cs="Courier New"/>
-                <w:lang w:eastAsia="ja-JP"/>
-              </w:rPr>
-              <w:t>Admin</w:t>
-            </w:r>
-            <w:r>
-              <w:rPr>
-                <w:rFonts w:ascii="Courier New" w:eastAsia="MS Mincho" w:hAnsi="Courier New" w:cs="Courier New"/>
-                <w:lang w:eastAsia="ja-JP"/>
-              </w:rPr>
-              <w:t>i</w:t>
-            </w:r>
-            <w:bookmarkStart w:id="0" w:name="_GoBack"/>
-            <w:bookmarkEnd w:id="0"/>
-            <w:r>
-              <w:rPr>
-                <w:rFonts w:ascii="Courier New" w:eastAsia="MS Mincho" w:hAnsi="Courier New" w:cs="Courier New"/>
-                <w:lang w:eastAsia="ja-JP"/>
-              </w:rPr>
-              <w:t>strator’s</w:t>
-            </w:r>
-            <w:r>
-              <w:rPr>
-                <w:rFonts w:ascii="Times New Roman" w:eastAsia="MS Mincho" w:hAnsi="Times New Roman" w:cs="Times New Roman"/>
-                <w:lang w:eastAsia="ja-JP"/>
-              </w:rPr>
-              <w:t xml:space="preserve"> form and add the Employee to the database.</w:t>
-            </w:r>
-          </w:p>
-          <w:p>
-            <w:pPr>
-              <w:pStyle w:val="ListParagraph"/>
-              <w:rPr>
                 <w:rFonts w:eastAsia="MS Mincho"/>
-                <w:lang w:eastAsia="ja-JP"/>
-              </w:rPr>
-            </w:pPr>
+                <w:b/>
+                <w:lang w:eastAsia="ja-JP"/>
+              </w:rPr>
+              <w:t>successfully validates f</w:t>
+            </w:r>
+            <w:r>
+              <w:rPr>
+                <w:rFonts w:eastAsia="MS Mincho"/>
+                <w:b/>
+                <w:lang w:eastAsia="ja-JP"/>
+              </w:rPr>
+              <w:t xml:space="preserve">orm data and writes the new </w:t>
+            </w:r>
+            <w:r>
+              <w:rPr>
+                <w:rFonts w:ascii="Courier New" w:eastAsia="MS Mincho" w:hAnsi="Courier New" w:cs="Courier New"/>
+                <w:b/>
+                <w:lang w:eastAsia="ja-JP"/>
+              </w:rPr>
+              <w:t>Employee</w:t>
+            </w:r>
+            <w:r>
+              <w:rPr>
+                <w:rFonts w:eastAsia="MS Mincho"/>
+                <w:b/>
+                <w:lang w:eastAsia="ja-JP"/>
+              </w:rPr>
+              <w:t xml:space="preserve"> into the da</w:t>
+            </w:r>
+            <w:r>
+              <w:rPr>
+                <w:rFonts w:eastAsia="MS Mincho"/>
+                <w:b/>
+                <w:lang w:eastAsia="ja-JP"/>
+              </w:rPr>
+              <w:t>tabase.</w:t>
+            </w:r>
+            <w:r>
+              <w:rPr>
+                <w:rFonts w:eastAsia="MS Mincho"/>
+                <w:b/>
+                <w:lang w:eastAsia="ja-JP"/>
+              </w:rPr>
+              <w:t xml:space="preserve"> </w:t>
+            </w:r>
+            <w:r>
+              <w:rPr>
+                <w:rFonts w:ascii="Courier New" w:eastAsia="MS Mincho" w:hAnsi="Courier New" w:cs="Courier New"/>
+                <w:b/>
+                <w:lang w:eastAsia="ja-JP"/>
+              </w:rPr>
+              <w:t xml:space="preserve"> </w:t>
+            </w:r>
+            <w:proofErr w:type="spellStart"/>
+            <w:r>
+              <w:rPr>
+                <w:rFonts w:ascii="Courier New" w:eastAsia="MS Mincho" w:hAnsi="Courier New" w:cs="Courier New"/>
+                <w:b/>
+                <w:lang w:eastAsia="ja-JP"/>
+              </w:rPr>
+              <w:t>GoalManager</w:t>
+            </w:r>
+            <w:proofErr w:type="spellEnd"/>
+            <w:r>
+              <w:rPr>
+                <w:rFonts w:eastAsia="MS Mincho"/>
+                <w:b/>
+                <w:lang w:eastAsia="ja-JP"/>
+              </w:rPr>
+              <w:t xml:space="preserve"> returns the Administrator</w:t>
+            </w:r>
+            <w:r>
+              <w:rPr>
+                <w:rFonts w:eastAsia="MS Mincho"/>
+                <w:b/>
+                <w:lang w:eastAsia="ja-JP"/>
+              </w:rPr>
+              <w:t xml:space="preserve"> back to </w:t>
+            </w:r>
+            <w:proofErr w:type="spellStart"/>
+            <w:r>
+              <w:rPr>
+                <w:rFonts w:eastAsia="MS Mincho"/>
+                <w:b/>
+                <w:i/>
+                <w:lang w:eastAsia="ja-JP"/>
+              </w:rPr>
+              <w:t>Administrator</w:t>
+            </w:r>
+            <w:r>
+              <w:rPr>
+                <w:rFonts w:eastAsia="MS Mincho"/>
+                <w:b/>
+                <w:i/>
+                <w:lang w:eastAsia="ja-JP"/>
+              </w:rPr>
+              <w:t>View</w:t>
+            </w:r>
+            <w:proofErr w:type="spellEnd"/>
           </w:p>
           <w:p>
             <w:pPr>
@@ -16093,27 +16229,6 @@
                 <w:lang w:eastAsia="ja-JP"/>
               </w:rPr>
             </w:pPr>
-            <w:r>
-              <w:rPr>
-                <w:rFonts w:ascii="Times New Roman" w:eastAsia="MS Mincho" w:hAnsi="Times New Roman" w:cs="Times New Roman"/>
-                <w:lang w:eastAsia="ja-JP"/>
-              </w:rPr>
-              <w:t xml:space="preserve">The </w:t>
-            </w:r>
-            <w:r>
-              <w:rPr>
-                <w:rFonts w:ascii="Courier New" w:eastAsia="MS Mincho" w:hAnsi="Courier New" w:cs="Courier New"/>
-                <w:lang w:eastAsia="ja-JP"/>
-              </w:rPr>
-              <w:t xml:space="preserve">Administrator </w:t>
-            </w:r>
-            <w:r>
-              <w:rPr>
-                <w:rFonts w:ascii="Times New Roman" w:eastAsia="MS Mincho" w:hAnsi="Times New Roman" w:cs="Times New Roman"/>
-                <w:lang w:eastAsia="ja-JP"/>
-              </w:rPr>
-              <w:t>is prompted back to the Main View.</w:t>
-            </w:r>
           </w:p>
         </w:tc>
       </w:tr>
@@ -16194,8 +16309,18 @@
                 <w:rFonts w:ascii="Times New Roman" w:eastAsia="MS Mincho" w:hAnsi="Times New Roman" w:cs="Times New Roman"/>
                 <w:lang w:eastAsia="ja-JP"/>
               </w:rPr>
-              <w:t>is logged in.</w:t>
-            </w:r>
+              <w:t xml:space="preserve">is logged in and is viewing the </w:t>
+            </w:r>
+            <w:proofErr w:type="spellStart"/>
+            <w:r>
+              <w:rPr>
+                <w:rFonts w:ascii="Times New Roman" w:eastAsia="MS Mincho" w:hAnsi="Times New Roman" w:cs="Times New Roman"/>
+                <w:i/>
+                <w:lang w:eastAsia="ja-JP"/>
+              </w:rPr>
+              <w:t>AdminstratorView</w:t>
+            </w:r>
+            <w:proofErr w:type="spellEnd"/>
           </w:p>
         </w:tc>
       </w:tr>
@@ -16264,7 +16389,23 @@
                 <w:rFonts w:ascii="Times New Roman" w:eastAsia="MS Mincho" w:hAnsi="Times New Roman" w:cs="Times New Roman"/>
                 <w:lang w:eastAsia="ja-JP"/>
               </w:rPr>
-              <w:t>enters correct information and selects the “Confirm” button on the Add Employee View.</w:t>
+              <w:t xml:space="preserve">is prompted back to the </w:t>
+            </w:r>
+            <w:proofErr w:type="spellStart"/>
+            <w:r>
+              <w:rPr>
+                <w:rFonts w:ascii="Times New Roman" w:eastAsia="MS Mincho" w:hAnsi="Times New Roman" w:cs="Times New Roman"/>
+                <w:lang w:eastAsia="ja-JP"/>
+              </w:rPr>
+              <w:t>AdminstratorView</w:t>
+            </w:r>
+            <w:proofErr w:type="spellEnd"/>
+            <w:r>
+              <w:rPr>
+                <w:rFonts w:ascii="Times New Roman" w:eastAsia="MS Mincho" w:hAnsi="Times New Roman" w:cs="Times New Roman"/>
+                <w:lang w:eastAsia="ja-JP"/>
+              </w:rPr>
+              <w:t xml:space="preserve"> and Employee is added to the database.</w:t>
             </w:r>
           </w:p>
           <w:p>
@@ -16467,7 +16608,6 @@
                 <w:i/>
                 <w:lang w:eastAsia="ja-JP"/>
               </w:rPr>
-              <w:lastRenderedPageBreak/>
               <w:t>Use Case</w:t>
             </w:r>
             <w:r>
@@ -16672,19 +16812,19 @@
           </w:tcPr>
           <w:p>
             <w:pPr>
+              <w:pStyle w:val="ListParagraph"/>
               <w:numPr>
                 <w:ilvl w:val="0"/>
-                <w:numId w:val="35"/>
+                <w:numId w:val="49"/>
               </w:numPr>
-              <w:spacing w:after="0" w:line="240" w:lineRule="auto"/>
-              <w:rPr>
-                <w:rFonts w:ascii="Times New Roman" w:eastAsia="MS Mincho" w:hAnsi="Times New Roman" w:cs="Times New Roman"/>
-                <w:lang w:eastAsia="ja-JP"/>
-              </w:rPr>
-            </w:pPr>
-            <w:r>
-              <w:rPr>
-                <w:rFonts w:ascii="Times New Roman" w:eastAsia="MS Mincho" w:hAnsi="Times New Roman" w:cs="Times New Roman"/>
+              <w:rPr>
+                <w:rFonts w:eastAsia="MS Mincho"/>
+                <w:lang w:eastAsia="ja-JP"/>
+              </w:rPr>
+            </w:pPr>
+            <w:r>
+              <w:rPr>
+                <w:rFonts w:eastAsia="MS Mincho"/>
                 <w:lang w:eastAsia="ja-JP"/>
               </w:rPr>
               <w:t xml:space="preserve">The </w:t>
@@ -16694,14 +16834,31 @@
                 <w:rFonts w:ascii="Courier New" w:eastAsia="MS Mincho" w:hAnsi="Courier New" w:cs="Courier New"/>
                 <w:lang w:eastAsia="ja-JP"/>
               </w:rPr>
-              <w:t xml:space="preserve">Administrator </w:t>
-            </w:r>
-            <w:r>
-              <w:rPr>
-                <w:rFonts w:ascii="Times New Roman" w:eastAsia="MS Mincho" w:hAnsi="Times New Roman" w:cs="Times New Roman"/>
-                <w:lang w:eastAsia="ja-JP"/>
-              </w:rPr>
-              <w:t>is on the Main View and selects “Add Employee” button.</w:t>
+              <w:t>Administrator</w:t>
+            </w:r>
+            <w:r>
+              <w:rPr>
+                <w:rFonts w:eastAsia="MS Mincho"/>
+                <w:lang w:eastAsia="ja-JP"/>
+              </w:rPr>
+              <w:t xml:space="preserve"> is logged in and is on the </w:t>
+            </w:r>
+            <w:proofErr w:type="spellStart"/>
+            <w:r>
+              <w:rPr>
+                <w:rFonts w:eastAsia="MS Mincho"/>
+                <w:i/>
+                <w:lang w:eastAsia="ja-JP"/>
+              </w:rPr>
+              <w:t>AdministratorView</w:t>
+            </w:r>
+            <w:proofErr w:type="spellEnd"/>
+            <w:r>
+              <w:rPr>
+                <w:rFonts w:eastAsia="MS Mincho"/>
+                <w:lang w:eastAsia="ja-JP"/>
+              </w:rPr>
+              <w:t xml:space="preserve"> and selects “Add Employee” button.</w:t>
             </w:r>
           </w:p>
           <w:p>
@@ -16725,24 +16882,29 @@
             <w:pPr>
               <w:numPr>
                 <w:ilvl w:val="0"/>
-                <w:numId w:val="35"/>
+                <w:numId w:val="49"/>
               </w:numPr>
               <w:spacing w:after="0" w:line="240" w:lineRule="auto"/>
               <w:rPr>
                 <w:rFonts w:ascii="Times New Roman" w:eastAsia="MS Mincho" w:hAnsi="Times New Roman" w:cs="Times New Roman"/>
-                <w:lang w:eastAsia="ja-JP"/>
-              </w:rPr>
-            </w:pPr>
-            <w:r>
-              <w:rPr>
-                <w:rFonts w:ascii="Courier New" w:eastAsia="MS Mincho" w:hAnsi="Courier New" w:cs="Courier New"/>
+                <w:b/>
+                <w:lang w:eastAsia="ja-JP"/>
+              </w:rPr>
+            </w:pPr>
+            <w:proofErr w:type="spellStart"/>
+            <w:r>
+              <w:rPr>
+                <w:rFonts w:ascii="Courier New" w:eastAsia="MS Mincho" w:hAnsi="Courier New" w:cs="Courier New"/>
+                <w:b/>
                 <w:lang w:eastAsia="ja-JP"/>
               </w:rPr>
               <w:t>GoalManager</w:t>
             </w:r>
-            <w:r>
-              <w:rPr>
-                <w:rFonts w:ascii="Times New Roman" w:eastAsia="MS Mincho" w:hAnsi="Times New Roman" w:cs="Times New Roman"/>
+            <w:proofErr w:type="spellEnd"/>
+            <w:r>
+              <w:rPr>
+                <w:rFonts w:ascii="Times New Roman" w:eastAsia="MS Mincho" w:hAnsi="Times New Roman" w:cs="Times New Roman"/>
+                <w:b/>
                 <w:lang w:eastAsia="ja-JP"/>
               </w:rPr>
               <w:t xml:space="preserve"> </w:t>
@@ -16750,16 +16912,55 @@
             <w:r>
               <w:rPr>
                 <w:rFonts w:ascii="Times New Roman" w:eastAsia="MS Mincho" w:hAnsi="Times New Roman" w:cs="Times New Roman"/>
-                <w:lang w:eastAsia="ja-JP"/>
-              </w:rPr>
-              <w:t>displays a form for entering an Employee information.</w:t>
-            </w:r>
-            <w:r>
-              <w:rPr>
-                <w:rFonts w:ascii="Courier New" w:eastAsia="MS Mincho" w:hAnsi="Courier New" w:cs="Courier New"/>
+                <w:b/>
+                <w:lang w:eastAsia="ja-JP"/>
+              </w:rPr>
+              <w:t>returns the</w:t>
+            </w:r>
+            <w:r>
+              <w:rPr>
+                <w:rFonts w:ascii="Times New Roman" w:eastAsia="MS Mincho" w:hAnsi="Times New Roman" w:cs="Times New Roman"/>
+                <w:b/>
                 <w:lang w:eastAsia="ja-JP"/>
               </w:rPr>
               <w:t xml:space="preserve"> </w:t>
+            </w:r>
+            <w:proofErr w:type="spellStart"/>
+            <w:r>
+              <w:rPr>
+                <w:rFonts w:ascii="Times New Roman" w:eastAsia="MS Mincho" w:hAnsi="Times New Roman" w:cs="Times New Roman"/>
+                <w:b/>
+                <w:i/>
+                <w:lang w:eastAsia="ja-JP"/>
+              </w:rPr>
+              <w:t>AddEmployeeView</w:t>
+            </w:r>
+            <w:proofErr w:type="spellEnd"/>
+            <w:r>
+              <w:rPr>
+                <w:rFonts w:ascii="Times New Roman" w:eastAsia="MS Mincho" w:hAnsi="Times New Roman" w:cs="Times New Roman"/>
+                <w:b/>
+                <w:lang w:eastAsia="ja-JP"/>
+              </w:rPr>
+              <w:t xml:space="preserve"> with empty form fields for First Name, Last Name, Role, </w:t>
+            </w:r>
+            <w:proofErr w:type="spellStart"/>
+            <w:r>
+              <w:rPr>
+                <w:rFonts w:ascii="Times New Roman" w:eastAsia="MS Mincho" w:hAnsi="Times New Roman" w:cs="Times New Roman"/>
+                <w:b/>
+                <w:lang w:eastAsia="ja-JP"/>
+              </w:rPr>
+              <w:t>DepartmentId</w:t>
+            </w:r>
+            <w:proofErr w:type="spellEnd"/>
+            <w:r>
+              <w:rPr>
+                <w:rFonts w:ascii="Times New Roman" w:eastAsia="MS Mincho" w:hAnsi="Times New Roman" w:cs="Times New Roman"/>
+                <w:b/>
+                <w:lang w:eastAsia="ja-JP"/>
+              </w:rPr>
+              <w:t>, Title.</w:t>
             </w:r>
           </w:p>
           <w:p>
@@ -16775,7 +16976,7 @@
             <w:pPr>
               <w:numPr>
                 <w:ilvl w:val="0"/>
-                <w:numId w:val="35"/>
+                <w:numId w:val="49"/>
               </w:numPr>
               <w:spacing w:after="0" w:line="240" w:lineRule="auto"/>
               <w:rPr>
@@ -16802,15 +17003,31 @@
                 <w:rFonts w:ascii="Times New Roman" w:eastAsia="MS Mincho" w:hAnsi="Times New Roman" w:cs="Times New Roman"/>
                 <w:lang w:eastAsia="ja-JP"/>
               </w:rPr>
-              <w:t>fills out the form information in one or more field and selects the “Confirm” button.</w:t>
-            </w:r>
-          </w:p>
-          <w:p>
-            <w:pPr>
-              <w:spacing w:after="0" w:line="240" w:lineRule="auto"/>
-              <w:ind w:left="720"/>
-              <w:rPr>
-                <w:rFonts w:ascii="Times New Roman" w:eastAsia="MS Mincho" w:hAnsi="Times New Roman" w:cs="Times New Roman"/>
+              <w:t xml:space="preserve">fills out credentials related to form fields First Name, Last Name, </w:t>
+            </w:r>
+            <w:proofErr w:type="spellStart"/>
+            <w:r>
+              <w:rPr>
+                <w:rFonts w:ascii="Times New Roman" w:eastAsia="MS Mincho" w:hAnsi="Times New Roman" w:cs="Times New Roman"/>
+                <w:lang w:eastAsia="ja-JP"/>
+              </w:rPr>
+              <w:t>DepartmentID</w:t>
+            </w:r>
+            <w:proofErr w:type="spellEnd"/>
+            <w:r>
+              <w:rPr>
+                <w:rFonts w:ascii="Times New Roman" w:eastAsia="MS Mincho" w:hAnsi="Times New Roman" w:cs="Times New Roman"/>
+                <w:lang w:eastAsia="ja-JP"/>
+              </w:rPr>
+              <w:t>, Title, Role. The Administrator presses the Submit Button or presses the “Cancel” button.</w:t>
+            </w:r>
+          </w:p>
+          <w:p>
+            <w:pPr>
+              <w:pStyle w:val="ListParagraph"/>
+              <w:rPr>
+                <w:rFonts w:ascii="Courier New" w:eastAsia="MS Mincho" w:hAnsi="Courier New" w:cs="Courier New"/>
+                <w:b/>
                 <w:lang w:eastAsia="ja-JP"/>
               </w:rPr>
             </w:pPr>
@@ -16819,7 +17036,7 @@
             <w:pPr>
               <w:numPr>
                 <w:ilvl w:val="0"/>
-                <w:numId w:val="35"/>
+                <w:numId w:val="49"/>
               </w:numPr>
               <w:spacing w:after="0" w:line="240" w:lineRule="auto"/>
               <w:rPr>
@@ -16827,50 +17044,150 @@
                 <w:lang w:eastAsia="ja-JP"/>
               </w:rPr>
             </w:pPr>
-            <w:r>
-              <w:rPr>
-                <w:rFonts w:ascii="Courier New" w:eastAsia="MS Mincho" w:hAnsi="Courier New" w:cs="Courier New"/>
+            <w:proofErr w:type="spellStart"/>
+            <w:r>
+              <w:rPr>
+                <w:rFonts w:ascii="Courier New" w:eastAsia="MS Mincho" w:hAnsi="Courier New" w:cs="Courier New"/>
+                <w:b/>
                 <w:lang w:eastAsia="ja-JP"/>
               </w:rPr>
               <w:t>GoalManager</w:t>
             </w:r>
-            <w:r>
-              <w:rPr>
-                <w:rFonts w:ascii="Courier New" w:eastAsia="MS Mincho" w:hAnsi="Courier New" w:cs="Courier New"/>
-                <w:lang w:eastAsia="ja-JP"/>
-              </w:rPr>
-              <w:t xml:space="preserve"> cannot </w:t>
-            </w:r>
-            <w:r>
-              <w:rPr>
-                <w:rFonts w:ascii="Times New Roman" w:eastAsia="MS Mincho" w:hAnsi="Times New Roman" w:cs="Times New Roman"/>
-                <w:lang w:eastAsia="ja-JP"/>
-              </w:rPr>
-              <w:t xml:space="preserve">validate the </w:t>
-            </w:r>
-            <w:r>
-              <w:rPr>
-                <w:rFonts w:ascii="Courier New" w:eastAsia="MS Mincho" w:hAnsi="Courier New" w:cs="Courier New"/>
-                <w:lang w:eastAsia="ja-JP"/>
-              </w:rPr>
-              <w:t>Administrator’s</w:t>
-            </w:r>
-            <w:r>
-              <w:rPr>
-                <w:rFonts w:ascii="Times New Roman" w:eastAsia="MS Mincho" w:hAnsi="Times New Roman" w:cs="Times New Roman"/>
-                <w:lang w:eastAsia="ja-JP"/>
-              </w:rPr>
-              <w:t xml:space="preserve"> form and navigates to the Add Employee View page with errors.</w:t>
-            </w:r>
-          </w:p>
-          <w:p>
-            <w:pPr>
-              <w:pStyle w:val="ListParagraph"/>
+            <w:proofErr w:type="spellEnd"/>
+            <w:r>
+              <w:rPr>
+                <w:rFonts w:ascii="Courier New" w:eastAsia="MS Mincho" w:hAnsi="Courier New" w:cs="Courier New"/>
+                <w:b/>
+                <w:lang w:eastAsia="ja-JP"/>
+              </w:rPr>
+              <w:t xml:space="preserve"> </w:t>
+            </w:r>
+            <w:proofErr w:type="spellStart"/>
+            <w:r>
               <w:rPr>
                 <w:rFonts w:eastAsia="MS Mincho"/>
-                <w:lang w:eastAsia="ja-JP"/>
-              </w:rPr>
-            </w:pPr>
+                <w:b/>
+                <w:lang w:eastAsia="ja-JP"/>
+              </w:rPr>
+              <w:t>unsuccesfully</w:t>
+            </w:r>
+            <w:proofErr w:type="spellEnd"/>
+            <w:r>
+              <w:rPr>
+                <w:rFonts w:eastAsia="MS Mincho"/>
+                <w:b/>
+                <w:lang w:eastAsia="ja-JP"/>
+              </w:rPr>
+              <w:t xml:space="preserve"> validates f</w:t>
+            </w:r>
+            <w:r>
+              <w:rPr>
+                <w:rFonts w:eastAsia="MS Mincho"/>
+                <w:b/>
+                <w:lang w:eastAsia="ja-JP"/>
+              </w:rPr>
+              <w:t xml:space="preserve">orm data and prompts back to the </w:t>
+            </w:r>
+            <w:proofErr w:type="spellStart"/>
+            <w:r>
+              <w:rPr>
+                <w:rFonts w:eastAsia="MS Mincho"/>
+                <w:b/>
+                <w:i/>
+                <w:lang w:eastAsia="ja-JP"/>
+              </w:rPr>
+              <w:t>AddEmployeeView</w:t>
+            </w:r>
+            <w:proofErr w:type="spellEnd"/>
+            <w:r>
+              <w:rPr>
+                <w:rFonts w:eastAsia="MS Mincho"/>
+                <w:b/>
+                <w:lang w:eastAsia="ja-JP"/>
+              </w:rPr>
+              <w:t xml:space="preserve"> with errors or if the Administrator pressed the “Cancel” button </w:t>
+            </w:r>
+            <w:proofErr w:type="spellStart"/>
+            <w:r>
+              <w:rPr>
+                <w:rFonts w:ascii="Courier New" w:eastAsia="MS Mincho" w:hAnsi="Courier New" w:cs="Courier New"/>
+                <w:b/>
+                <w:lang w:eastAsia="ja-JP"/>
+              </w:rPr>
+              <w:t>GoalManager</w:t>
+            </w:r>
+            <w:proofErr w:type="spellEnd"/>
+            <w:r>
+              <w:rPr>
+                <w:rFonts w:eastAsia="MS Mincho"/>
+                <w:b/>
+                <w:lang w:eastAsia="ja-JP"/>
+              </w:rPr>
+              <w:t xml:space="preserve"> returns the Administrator</w:t>
+            </w:r>
+            <w:r>
+              <w:rPr>
+                <w:rFonts w:eastAsia="MS Mincho"/>
+                <w:b/>
+                <w:lang w:eastAsia="ja-JP"/>
+              </w:rPr>
+              <w:t xml:space="preserve"> back to </w:t>
+            </w:r>
+            <w:proofErr w:type="spellStart"/>
+            <w:r>
+              <w:rPr>
+                <w:rFonts w:eastAsia="MS Mincho"/>
+                <w:b/>
+                <w:i/>
+                <w:lang w:eastAsia="ja-JP"/>
+              </w:rPr>
+              <w:t>Administrator</w:t>
+            </w:r>
+            <w:r>
+              <w:rPr>
+                <w:rFonts w:eastAsia="MS Mincho"/>
+                <w:b/>
+                <w:i/>
+                <w:lang w:eastAsia="ja-JP"/>
+              </w:rPr>
+              <w:t>View</w:t>
+            </w:r>
+            <w:proofErr w:type="spellEnd"/>
+            <w:r>
+              <w:rPr>
+                <w:rFonts w:eastAsia="MS Mincho"/>
+                <w:b/>
+                <w:i/>
+                <w:lang w:eastAsia="ja-JP"/>
+              </w:rPr>
+              <w:t xml:space="preserve">, </w:t>
+            </w:r>
+            <w:proofErr w:type="spellStart"/>
+            <w:r>
+              <w:rPr>
+                <w:rFonts w:eastAsia="MS Mincho" w:cstheme="minorHAnsi"/>
+                <w:b/>
+                <w:lang w:eastAsia="ja-JP"/>
+              </w:rPr>
+              <w:t>r</w:t>
+            </w:r>
+            <w:r>
+              <w:rPr>
+                <w:rFonts w:eastAsia="MS Mincho" w:cstheme="minorHAnsi"/>
+                <w:b/>
+                <w:lang w:eastAsia="ja-JP"/>
+              </w:rPr>
+              <w:t>esepectively</w:t>
+            </w:r>
+            <w:proofErr w:type="spellEnd"/>
+            <w:r>
+              <w:rPr>
+                <w:rFonts w:eastAsia="MS Mincho"/>
+                <w:b/>
+                <w:lang w:eastAsia="ja-JP"/>
+              </w:rPr>
+              <w:t>.</w:t>
+            </w:r>
           </w:p>
           <w:p>
             <w:pPr>
@@ -17031,49 +17348,57 @@
                 <w:rFonts w:ascii="Times New Roman" w:eastAsia="MS Mincho" w:hAnsi="Times New Roman" w:cs="Times New Roman"/>
                 <w:lang w:eastAsia="ja-JP"/>
               </w:rPr>
-              <w:t>enters incorrect information and is directed to the Add Employee View to attempt to create an Employee again.</w:t>
-            </w:r>
-          </w:p>
-          <w:p>
-            <w:pPr>
-              <w:spacing w:after="0" w:line="240" w:lineRule="auto"/>
-              <w:rPr>
-                <w:rFonts w:ascii="Times New Roman" w:eastAsia="MS Mincho" w:hAnsi="Times New Roman" w:cs="Times New Roman"/>
-                <w:lang w:eastAsia="ja-JP"/>
-              </w:rPr>
-            </w:pPr>
-          </w:p>
-          <w:p>
-            <w:pPr>
-              <w:spacing w:after="0" w:line="240" w:lineRule="auto"/>
-              <w:rPr>
-                <w:rFonts w:ascii="Times New Roman" w:eastAsia="MS Mincho" w:hAnsi="Times New Roman" w:cs="Times New Roman"/>
-                <w:lang w:eastAsia="ja-JP"/>
-              </w:rPr>
-            </w:pPr>
-            <w:r>
-              <w:rPr>
-                <w:rFonts w:ascii="Courier New" w:eastAsia="MS Mincho" w:hAnsi="Courier New" w:cs="Courier New"/>
-                <w:lang w:eastAsia="ja-JP"/>
-              </w:rPr>
-              <w:t xml:space="preserve">Administrator </w:t>
-            </w:r>
-            <w:r>
-              <w:rPr>
-                <w:rFonts w:ascii="Times New Roman" w:eastAsia="MS Mincho" w:hAnsi="Times New Roman" w:cs="Times New Roman"/>
-                <w:lang w:eastAsia="ja-JP"/>
-              </w:rPr>
-              <w:t>clicks the Cancel Button on the Add Employee View</w:t>
-            </w:r>
-          </w:p>
-          <w:p>
-            <w:pPr>
-              <w:spacing w:after="0" w:line="240" w:lineRule="auto"/>
-              <w:rPr>
-                <w:rFonts w:ascii="Courier New" w:eastAsia="MS Mincho" w:hAnsi="Courier New" w:cs="Courier New"/>
-                <w:lang w:eastAsia="ja-JP"/>
-              </w:rPr>
-            </w:pPr>
+              <w:t xml:space="preserve">enters incorrect information and is directed to the </w:t>
+            </w:r>
+            <w:proofErr w:type="spellStart"/>
+            <w:r>
+              <w:rPr>
+                <w:rFonts w:ascii="Times New Roman" w:eastAsia="MS Mincho" w:hAnsi="Times New Roman" w:cs="Times New Roman"/>
+                <w:i/>
+                <w:lang w:eastAsia="ja-JP"/>
+              </w:rPr>
+              <w:t>AddEmployee</w:t>
+            </w:r>
+            <w:r>
+              <w:rPr>
+                <w:rFonts w:ascii="Times New Roman" w:eastAsia="MS Mincho" w:hAnsi="Times New Roman" w:cs="Times New Roman"/>
+                <w:i/>
+                <w:lang w:eastAsia="ja-JP"/>
+              </w:rPr>
+              <w:t>View</w:t>
+            </w:r>
+            <w:proofErr w:type="spellEnd"/>
+            <w:r>
+              <w:rPr>
+                <w:rFonts w:ascii="Times New Roman" w:eastAsia="MS Mincho" w:hAnsi="Times New Roman" w:cs="Times New Roman"/>
+                <w:lang w:eastAsia="ja-JP"/>
+              </w:rPr>
+              <w:t xml:space="preserve"> to atte</w:t>
+            </w:r>
+            <w:r>
+              <w:rPr>
+                <w:rFonts w:ascii="Times New Roman" w:eastAsia="MS Mincho" w:hAnsi="Times New Roman" w:cs="Times New Roman"/>
+                <w:lang w:eastAsia="ja-JP"/>
+              </w:rPr>
+              <w:t xml:space="preserve">mpt to create an Employee again or the </w:t>
+            </w:r>
+            <w:proofErr w:type="spellStart"/>
+            <w:r>
+              <w:rPr>
+                <w:rFonts w:ascii="Times New Roman" w:eastAsia="MS Mincho" w:hAnsi="Times New Roman" w:cs="Times New Roman"/>
+                <w:i/>
+                <w:lang w:eastAsia="ja-JP"/>
+              </w:rPr>
+              <w:t>AdminstratorView</w:t>
+            </w:r>
+            <w:proofErr w:type="spellEnd"/>
+            <w:r>
+              <w:rPr>
+                <w:rFonts w:ascii="Times New Roman" w:eastAsia="MS Mincho" w:hAnsi="Times New Roman" w:cs="Times New Roman"/>
+                <w:lang w:eastAsia="ja-JP"/>
+              </w:rPr>
+              <w:t xml:space="preserve"> if “Cancel” button was pressed. </w:t>
+            </w:r>
           </w:p>
           <w:p>
             <w:pPr>
@@ -17210,7 +17535,6 @@
                 <w:i/>
                 <w:lang w:eastAsia="ja-JP"/>
               </w:rPr>
-              <w:lastRenderedPageBreak/>
               <w:t>Use Case</w:t>
             </w:r>
             <w:r>
@@ -17444,7 +17768,24 @@
                 <w:rFonts w:ascii="Times New Roman" w:eastAsia="MS Mincho" w:hAnsi="Times New Roman" w:cs="Times New Roman"/>
                 <w:lang w:eastAsia="ja-JP"/>
               </w:rPr>
-              <w:t>is on the Main View and selects “Modify Employee” button.</w:t>
+              <w:t xml:space="preserve">is on the </w:t>
+            </w:r>
+            <w:proofErr w:type="spellStart"/>
+            <w:r>
+              <w:rPr>
+                <w:rFonts w:ascii="Times New Roman" w:eastAsia="MS Mincho" w:hAnsi="Times New Roman" w:cs="Times New Roman"/>
+                <w:i/>
+                <w:lang w:eastAsia="ja-JP"/>
+              </w:rPr>
+              <w:t>AdministorView</w:t>
+            </w:r>
+            <w:proofErr w:type="spellEnd"/>
+            <w:r>
+              <w:rPr>
+                <w:rFonts w:ascii="Times New Roman" w:eastAsia="MS Mincho" w:hAnsi="Times New Roman" w:cs="Times New Roman"/>
+                <w:lang w:eastAsia="ja-JP"/>
+              </w:rPr>
+              <w:t xml:space="preserve"> where he/she is able to search for an Employee. The Administrator performs a search using the search bar.</w:t>
             </w:r>
           </w:p>
           <w:p>
@@ -17495,7 +17836,28 @@
                 <w:rFonts w:ascii="Times New Roman" w:eastAsia="MS Mincho" w:hAnsi="Times New Roman" w:cs="Times New Roman"/>
                 <w:lang w:eastAsia="ja-JP"/>
               </w:rPr>
-              <w:t>queries a list of Employee’s to select from.</w:t>
+              <w:t>queries a li</w:t>
+            </w:r>
+            <w:r>
+              <w:rPr>
+                <w:rFonts w:ascii="Times New Roman" w:eastAsia="MS Mincho" w:hAnsi="Times New Roman" w:cs="Times New Roman"/>
+                <w:lang w:eastAsia="ja-JP"/>
+              </w:rPr>
+              <w:t xml:space="preserve">st of </w:t>
+            </w:r>
+            <w:r>
+              <w:rPr>
+                <w:rFonts w:ascii="Courier New" w:eastAsia="MS Mincho" w:hAnsi="Courier New" w:cs="Courier New"/>
+                <w:lang w:eastAsia="ja-JP"/>
+              </w:rPr>
+              <w:t>Employee</w:t>
+            </w:r>
+            <w:r>
+              <w:rPr>
+                <w:rFonts w:ascii="Times New Roman" w:eastAsia="MS Mincho" w:hAnsi="Times New Roman" w:cs="Times New Roman"/>
+                <w:lang w:eastAsia="ja-JP"/>
+              </w:rPr>
+              <w:t>’s related to the search</w:t>
             </w:r>
             <w:r>
               <w:rPr>
@@ -17503,6 +17865,13 @@
                 <w:lang w:eastAsia="ja-JP"/>
               </w:rPr>
               <w:t xml:space="preserve"> </w:t>
+            </w:r>
+            <w:r>
+              <w:rPr>
+                <w:rFonts w:eastAsia="MS Mincho" w:cstheme="minorHAnsi"/>
+                <w:lang w:eastAsia="ja-JP"/>
+              </w:rPr>
+              <w:t>and populates the list of Employee’s to select from.</w:t>
             </w:r>
           </w:p>
           <w:p>
@@ -17542,10 +17911,24 @@
             </w:r>
             <w:r>
               <w:rPr>
-                <w:rFonts w:ascii="Times New Roman" w:eastAsia="MS Mincho" w:hAnsi="Times New Roman" w:cs="Times New Roman"/>
-                <w:lang w:eastAsia="ja-JP"/>
-              </w:rPr>
-              <w:t>then select an Employee.</w:t>
+                <w:rFonts w:eastAsia="MS Mincho" w:cstheme="minorHAnsi"/>
+                <w:lang w:eastAsia="ja-JP"/>
+              </w:rPr>
+              <w:t>clicks</w:t>
+            </w:r>
+            <w:r>
+              <w:rPr>
+                <w:rFonts w:eastAsia="MS Mincho" w:cstheme="minorHAnsi"/>
+                <w:lang w:eastAsia="ja-JP"/>
+              </w:rPr>
+              <w:t xml:space="preserve"> an Employee </w:t>
+            </w:r>
+            <w:r>
+              <w:rPr>
+                <w:rFonts w:eastAsia="MS Mincho" w:cstheme="minorHAnsi"/>
+                <w:lang w:eastAsia="ja-JP"/>
+              </w:rPr>
+              <w:t>to modify.</w:t>
             </w:r>
           </w:p>
           <w:p>
@@ -17569,6 +17952,7 @@
                 <w:lang w:eastAsia="ja-JP"/>
               </w:rPr>
             </w:pPr>
+            <w:proofErr w:type="spellStart"/>
             <w:r>
               <w:rPr>
                 <w:rFonts w:ascii="Courier New" w:eastAsia="MS Mincho" w:hAnsi="Courier New" w:cs="Courier New"/>
@@ -17576,6 +17960,7 @@
               </w:rPr>
               <w:t>GoalManager</w:t>
             </w:r>
+            <w:proofErr w:type="spellEnd"/>
             <w:r>
               <w:rPr>
                 <w:rFonts w:ascii="Courier New" w:eastAsia="MS Mincho" w:hAnsi="Courier New" w:cs="Courier New"/>
@@ -17585,16 +17970,48 @@
             </w:r>
             <w:r>
               <w:rPr>
-                <w:rFonts w:ascii="Times New Roman" w:eastAsia="MS Mincho" w:hAnsi="Times New Roman" w:cs="Times New Roman"/>
-                <w:lang w:eastAsia="ja-JP"/>
-              </w:rPr>
-              <w:t>then displays the Employee’s information into editable field on the Modify Employee View.</w:t>
-            </w:r>
-          </w:p>
-          <w:p>
-            <w:pPr>
-              <w:spacing w:after="0" w:line="240" w:lineRule="auto"/>
-              <w:ind w:left="720"/>
+                <w:rFonts w:eastAsia="MS Mincho" w:cstheme="minorHAnsi"/>
+                <w:lang w:eastAsia="ja-JP"/>
+              </w:rPr>
+              <w:t xml:space="preserve">returns the </w:t>
+            </w:r>
+            <w:proofErr w:type="spellStart"/>
+            <w:r>
+              <w:rPr>
+                <w:rFonts w:eastAsia="MS Mincho" w:cstheme="minorHAnsi"/>
+                <w:i/>
+                <w:lang w:eastAsia="ja-JP"/>
+              </w:rPr>
+              <w:t>ModifyEmployeeView</w:t>
+            </w:r>
+            <w:proofErr w:type="spellEnd"/>
+            <w:r>
+              <w:rPr>
+                <w:rFonts w:ascii="Times New Roman" w:eastAsia="MS Mincho" w:hAnsi="Times New Roman" w:cs="Times New Roman"/>
+                <w:lang w:eastAsia="ja-JP"/>
+              </w:rPr>
+              <w:t xml:space="preserve"> with editable form fields for First Name, Last Name, Role, </w:t>
+            </w:r>
+            <w:proofErr w:type="spellStart"/>
+            <w:r>
+              <w:rPr>
+                <w:rFonts w:ascii="Times New Roman" w:eastAsia="MS Mincho" w:hAnsi="Times New Roman" w:cs="Times New Roman"/>
+                <w:lang w:eastAsia="ja-JP"/>
+              </w:rPr>
+              <w:t>DepartmentId</w:t>
+            </w:r>
+            <w:proofErr w:type="spellEnd"/>
+            <w:r>
+              <w:rPr>
+                <w:rFonts w:ascii="Times New Roman" w:eastAsia="MS Mincho" w:hAnsi="Times New Roman" w:cs="Times New Roman"/>
+                <w:lang w:eastAsia="ja-JP"/>
+              </w:rPr>
+              <w:t xml:space="preserve">, Title. </w:t>
+            </w:r>
+          </w:p>
+          <w:p>
+            <w:pPr>
+              <w:spacing w:after="0" w:line="240" w:lineRule="auto"/>
               <w:rPr>
                 <w:rFonts w:ascii="Times New Roman" w:eastAsia="MS Mincho" w:hAnsi="Times New Roman" w:cs="Times New Roman"/>
                 <w:lang w:eastAsia="ja-JP"/>
@@ -17625,7 +18042,14 @@
                 <w:rFonts w:ascii="Times New Roman" w:eastAsia="MS Mincho" w:hAnsi="Times New Roman" w:cs="Times New Roman"/>
                 <w:lang w:eastAsia="ja-JP"/>
               </w:rPr>
-              <w:t>manipulates any data in the field and clicks the “Submit” button.</w:t>
+              <w:t>manipulates any form</w:t>
+            </w:r>
+            <w:r>
+              <w:rPr>
+                <w:rFonts w:ascii="Times New Roman" w:eastAsia="MS Mincho" w:hAnsi="Times New Roman" w:cs="Times New Roman"/>
+                <w:lang w:eastAsia="ja-JP"/>
+              </w:rPr>
+              <w:t xml:space="preserve"> in the field and clicks the “Submit” button.</w:t>
             </w:r>
           </w:p>
           <w:p>
@@ -17649,6 +18073,7 @@
                 <w:lang w:eastAsia="ja-JP"/>
               </w:rPr>
             </w:pPr>
+            <w:proofErr w:type="spellStart"/>
             <w:r>
               <w:rPr>
                 <w:rFonts w:ascii="Courier New" w:eastAsia="MS Mincho" w:hAnsi="Courier New" w:cs="Courier New"/>
@@ -17656,6 +18081,7 @@
               </w:rPr>
               <w:t>GoalManager</w:t>
             </w:r>
+            <w:proofErr w:type="spellEnd"/>
             <w:r>
               <w:rPr>
                 <w:rFonts w:ascii="Courier New" w:eastAsia="MS Mincho" w:hAnsi="Courier New" w:cs="Courier New"/>
@@ -17668,7 +18094,25 @@
                 <w:rFonts w:ascii="Times New Roman" w:eastAsia="MS Mincho" w:hAnsi="Times New Roman" w:cs="Times New Roman"/>
                 <w:lang w:eastAsia="ja-JP"/>
               </w:rPr>
-              <w:t>then updates any data entered into the database and navigates to the Main View.</w:t>
+              <w:t xml:space="preserve">successfully validates form data. Goal Manager queries the database and make any appropriate updates then prompts back to the </w:t>
+            </w:r>
+            <w:proofErr w:type="spellStart"/>
+            <w:r>
+              <w:rPr>
+                <w:rFonts w:ascii="Times New Roman" w:eastAsia="MS Mincho" w:hAnsi="Times New Roman" w:cs="Times New Roman"/>
+                <w:i/>
+                <w:lang w:eastAsia="ja-JP"/>
+              </w:rPr>
+              <w:t>AdministratorView</w:t>
+            </w:r>
+            <w:proofErr w:type="spellEnd"/>
+            <w:r>
+              <w:rPr>
+                <w:rFonts w:ascii="Times New Roman" w:eastAsia="MS Mincho" w:hAnsi="Times New Roman" w:cs="Times New Roman"/>
+                <w:i/>
+                <w:lang w:eastAsia="ja-JP"/>
+              </w:rPr>
+              <w:t>.</w:t>
             </w:r>
           </w:p>
           <w:p>
@@ -17829,8 +18273,28 @@
                 <w:rFonts w:ascii="Times New Roman" w:eastAsia="MS Mincho" w:hAnsi="Times New Roman" w:cs="Times New Roman"/>
                 <w:lang w:eastAsia="ja-JP"/>
               </w:rPr>
-              <w:t>enters correct information and selects the “Submit” button on the Modify Employee View.</w:t>
-            </w:r>
+              <w:t xml:space="preserve">is prompted back to the </w:t>
+            </w:r>
+            <w:proofErr w:type="spellStart"/>
+            <w:r>
+              <w:rPr>
+                <w:rFonts w:ascii="Times New Roman" w:eastAsia="MS Mincho" w:hAnsi="Times New Roman" w:cs="Times New Roman"/>
+                <w:i/>
+                <w:lang w:eastAsia="ja-JP"/>
+              </w:rPr>
+              <w:t>AdministratorView</w:t>
+            </w:r>
+            <w:proofErr w:type="spellEnd"/>
+            <w:r>
+              <w:rPr>
+                <w:rFonts w:ascii="Times New Roman" w:eastAsia="MS Mincho" w:hAnsi="Times New Roman" w:cs="Times New Roman"/>
+                <w:i/>
+                <w:lang w:eastAsia="ja-JP"/>
+              </w:rPr>
+              <w:t>.</w:t>
+            </w:r>
+            <w:bookmarkStart w:id="0" w:name="_GoBack"/>
+            <w:bookmarkEnd w:id="0"/>
           </w:p>
           <w:p>
             <w:pPr>
@@ -17968,7 +18432,6 @@
                 <w:i/>
                 <w:lang w:eastAsia="ja-JP"/>
               </w:rPr>
-              <w:lastRenderedPageBreak/>
               <w:t>Use Case</w:t>
             </w:r>
             <w:r>
@@ -18756,7 +19219,6 @@
                 <w:i/>
                 <w:lang w:eastAsia="ja-JP"/>
               </w:rPr>
-              <w:lastRenderedPageBreak/>
               <w:t>Use Case</w:t>
             </w:r>
             <w:r>
@@ -19494,7 +19956,6 @@
                 <w:i/>
                 <w:lang w:eastAsia="ja-JP"/>
               </w:rPr>
-              <w:lastRenderedPageBreak/>
               <w:t>Use Case</w:t>
             </w:r>
             <w:r>
@@ -20253,7 +20714,6 @@
                 <w:i/>
                 <w:lang w:eastAsia="ja-JP"/>
               </w:rPr>
-              <w:lastRenderedPageBreak/>
               <w:t>Use Case</w:t>
             </w:r>
             <w:r>
@@ -21013,7 +21473,6 @@
                 <w:i/>
                 <w:lang w:eastAsia="ja-JP"/>
               </w:rPr>
-              <w:lastRenderedPageBreak/>
               <w:t>Use Case</w:t>
             </w:r>
             <w:r>
@@ -21732,7 +22191,7 @@
 </file>
 
 <file path=word/numbering.xml><?xml version="1.0" encoding="utf-8"?>
-<w:numbering xmlns:wpc="http://schemas.microsoft.com/office/word/2010/wordprocessingCanvas" xmlns:mc="http://schemas.openxmlformats.org/markup-compatibility/2006" xmlns:o="urn:schemas-microsoft-com:office:office" xmlns:r="http://schemas.openxmlformats.org/officeDocument/2006/relationships" xmlns:m="http://schemas.openxmlformats.org/officeDocument/2006/math" xmlns:v="urn:schemas-microsoft-com:vml" xmlns:wp14="http://schemas.microsoft.com/office/word/2010/wordprocessingDrawing" xmlns:wp="http://schemas.openxmlformats.org/drawingml/2006/wordprocessingDrawing" xmlns:w10="urn:schemas-microsoft-com:office:word" xmlns:w="http://schemas.openxmlformats.org/wordprocessingml/2006/main" xmlns:w14="http://schemas.microsoft.com/office/word/2010/wordml" xmlns:w15="http://schemas.microsoft.com/office/word/2012/wordml" xmlns:wpg="http://schemas.microsoft.com/office/word/2010/wordprocessingGroup" xmlns:wpi="http://schemas.microsoft.com/office/word/2010/wordprocessingInk" xmlns:wne="http://schemas.microsoft.com/office/word/2006/wordml" xmlns:wps="http://schemas.microsoft.com/office/word/2010/wordprocessingShape" mc:Ignorable="w14 w15 wp14">
+<w:numbering xmlns:wpc="http://schemas.microsoft.com/office/word/2010/wordprocessingCanvas" xmlns:cx="http://schemas.microsoft.com/office/drawing/2014/chartex" xmlns:cx1="http://schemas.microsoft.com/office/drawing/2015/9/8/chartex" xmlns:cx2="http://schemas.microsoft.com/office/drawing/2015/10/21/chartex" xmlns:mc="http://schemas.openxmlformats.org/markup-compatibility/2006" xmlns:o="urn:schemas-microsoft-com:office:office" xmlns:r="http://schemas.openxmlformats.org/officeDocument/2006/relationships" xmlns:m="http://schemas.openxmlformats.org/officeDocument/2006/math" xmlns:v="urn:schemas-microsoft-com:vml" xmlns:wp14="http://schemas.microsoft.com/office/word/2010/wordprocessingDrawing" xmlns:wp="http://schemas.openxmlformats.org/drawingml/2006/wordprocessingDrawing" xmlns:w10="urn:schemas-microsoft-com:office:word" xmlns:w="http://schemas.openxmlformats.org/wordprocessingml/2006/main" xmlns:w14="http://schemas.microsoft.com/office/word/2010/wordml" xmlns:w15="http://schemas.microsoft.com/office/word/2012/wordml" xmlns:w16se="http://schemas.microsoft.com/office/word/2015/wordml/symex" xmlns:wpg="http://schemas.microsoft.com/office/word/2010/wordprocessingGroup" xmlns:wpi="http://schemas.microsoft.com/office/word/2010/wordprocessingInk" xmlns:wne="http://schemas.microsoft.com/office/word/2006/wordml" xmlns:wps="http://schemas.microsoft.com/office/word/2010/wordprocessingShape" mc:Ignorable="w14 w15 w16se wp14">
   <w:abstractNum w:abstractNumId="0" w15:restartNumberingAfterBreak="0">
     <w:nsid w:val="027734BC"/>
     <w:multiLevelType w:val="hybridMultilevel"/>
@@ -26280,6 +26739,95 @@
     </w:lvl>
   </w:abstractNum>
   <w:abstractNum w:abstractNumId="35" w15:restartNumberingAfterBreak="0">
+    <w:nsid w:val="63126D58"/>
+    <w:multiLevelType w:val="hybridMultilevel"/>
+    <w:tmpl w:val="A71457FE"/>
+    <w:lvl w:ilvl="0" w:tplc="0409000F">
+      <w:start w:val="1"/>
+      <w:numFmt w:val="decimal"/>
+      <w:lvlText w:val="%1."/>
+      <w:lvlJc w:val="left"/>
+      <w:pPr>
+        <w:ind w:left="720" w:hanging="360"/>
+      </w:pPr>
+      <w:rPr>
+        <w:rFonts w:hint="default"/>
+      </w:rPr>
+    </w:lvl>
+    <w:lvl w:ilvl="1" w:tplc="04090019" w:tentative="1">
+      <w:start w:val="1"/>
+      <w:numFmt w:val="lowerLetter"/>
+      <w:lvlText w:val="%2."/>
+      <w:lvlJc w:val="left"/>
+      <w:pPr>
+        <w:ind w:left="1440" w:hanging="360"/>
+      </w:pPr>
+    </w:lvl>
+    <w:lvl w:ilvl="2" w:tplc="0409001B" w:tentative="1">
+      <w:start w:val="1"/>
+      <w:numFmt w:val="lowerRoman"/>
+      <w:lvlText w:val="%3."/>
+      <w:lvlJc w:val="right"/>
+      <w:pPr>
+        <w:ind w:left="2160" w:hanging="180"/>
+      </w:pPr>
+    </w:lvl>
+    <w:lvl w:ilvl="3" w:tplc="0409000F" w:tentative="1">
+      <w:start w:val="1"/>
+      <w:numFmt w:val="decimal"/>
+      <w:lvlText w:val="%4."/>
+      <w:lvlJc w:val="left"/>
+      <w:pPr>
+        <w:ind w:left="2880" w:hanging="360"/>
+      </w:pPr>
+    </w:lvl>
+    <w:lvl w:ilvl="4" w:tplc="04090019" w:tentative="1">
+      <w:start w:val="1"/>
+      <w:numFmt w:val="lowerLetter"/>
+      <w:lvlText w:val="%5."/>
+      <w:lvlJc w:val="left"/>
+      <w:pPr>
+        <w:ind w:left="3600" w:hanging="360"/>
+      </w:pPr>
+    </w:lvl>
+    <w:lvl w:ilvl="5" w:tplc="0409001B" w:tentative="1">
+      <w:start w:val="1"/>
+      <w:numFmt w:val="lowerRoman"/>
+      <w:lvlText w:val="%6."/>
+      <w:lvlJc w:val="right"/>
+      <w:pPr>
+        <w:ind w:left="4320" w:hanging="180"/>
+      </w:pPr>
+    </w:lvl>
+    <w:lvl w:ilvl="6" w:tplc="0409000F" w:tentative="1">
+      <w:start w:val="1"/>
+      <w:numFmt w:val="decimal"/>
+      <w:lvlText w:val="%7."/>
+      <w:lvlJc w:val="left"/>
+      <w:pPr>
+        <w:ind w:left="5040" w:hanging="360"/>
+      </w:pPr>
+    </w:lvl>
+    <w:lvl w:ilvl="7" w:tplc="04090019" w:tentative="1">
+      <w:start w:val="1"/>
+      <w:numFmt w:val="lowerLetter"/>
+      <w:lvlText w:val="%8."/>
+      <w:lvlJc w:val="left"/>
+      <w:pPr>
+        <w:ind w:left="5760" w:hanging="360"/>
+      </w:pPr>
+    </w:lvl>
+    <w:lvl w:ilvl="8" w:tplc="0409001B" w:tentative="1">
+      <w:start w:val="1"/>
+      <w:numFmt w:val="lowerRoman"/>
+      <w:lvlText w:val="%9."/>
+      <w:lvlJc w:val="right"/>
+      <w:pPr>
+        <w:ind w:left="6480" w:hanging="180"/>
+      </w:pPr>
+    </w:lvl>
+  </w:abstractNum>
+  <w:abstractNum w:abstractNumId="36" w15:restartNumberingAfterBreak="0">
     <w:nsid w:val="641A7CD6"/>
     <w:multiLevelType w:val="hybridMultilevel"/>
     <w:tmpl w:val="312EFF06"/>
@@ -26368,7 +26916,7 @@
       </w:pPr>
     </w:lvl>
   </w:abstractNum>
-  <w:abstractNum w:abstractNumId="36" w15:restartNumberingAfterBreak="0">
+  <w:abstractNum w:abstractNumId="37" w15:restartNumberingAfterBreak="0">
     <w:nsid w:val="64404067"/>
     <w:multiLevelType w:val="hybridMultilevel"/>
     <w:tmpl w:val="D39EDC40"/>
@@ -26508,7 +27056,7 @@
       </w:rPr>
     </w:lvl>
   </w:abstractNum>
-  <w:abstractNum w:abstractNumId="37" w15:restartNumberingAfterBreak="0">
+  <w:abstractNum w:abstractNumId="38" w15:restartNumberingAfterBreak="0">
     <w:nsid w:val="656B17A9"/>
     <w:multiLevelType w:val="hybridMultilevel"/>
     <w:tmpl w:val="D39EDC40"/>
@@ -26648,7 +27196,7 @@
       </w:rPr>
     </w:lvl>
   </w:abstractNum>
-  <w:abstractNum w:abstractNumId="38" w15:restartNumberingAfterBreak="0">
+  <w:abstractNum w:abstractNumId="39" w15:restartNumberingAfterBreak="0">
     <w:nsid w:val="67A86F8F"/>
     <w:multiLevelType w:val="hybridMultilevel"/>
     <w:tmpl w:val="D39EDC40"/>
@@ -26788,7 +27336,7 @@
       </w:rPr>
     </w:lvl>
   </w:abstractNum>
-  <w:abstractNum w:abstractNumId="39" w15:restartNumberingAfterBreak="0">
+  <w:abstractNum w:abstractNumId="40" w15:restartNumberingAfterBreak="0">
     <w:nsid w:val="6A7553BE"/>
     <w:multiLevelType w:val="hybridMultilevel"/>
     <w:tmpl w:val="D39EDC40"/>
@@ -26928,7 +27476,7 @@
       </w:rPr>
     </w:lvl>
   </w:abstractNum>
-  <w:abstractNum w:abstractNumId="40" w15:restartNumberingAfterBreak="0">
+  <w:abstractNum w:abstractNumId="41" w15:restartNumberingAfterBreak="0">
     <w:nsid w:val="6CAA7726"/>
     <w:multiLevelType w:val="hybridMultilevel"/>
     <w:tmpl w:val="D39EDC40"/>
@@ -27068,7 +27616,7 @@
       </w:rPr>
     </w:lvl>
   </w:abstractNum>
-  <w:abstractNum w:abstractNumId="41" w15:restartNumberingAfterBreak="0">
+  <w:abstractNum w:abstractNumId="42" w15:restartNumberingAfterBreak="0">
     <w:nsid w:val="6D11029C"/>
     <w:multiLevelType w:val="hybridMultilevel"/>
     <w:tmpl w:val="312EFF06"/>
@@ -27157,7 +27705,7 @@
       </w:pPr>
     </w:lvl>
   </w:abstractNum>
-  <w:abstractNum w:abstractNumId="42" w15:restartNumberingAfterBreak="0">
+  <w:abstractNum w:abstractNumId="43" w15:restartNumberingAfterBreak="0">
     <w:nsid w:val="6FFA2BA4"/>
     <w:multiLevelType w:val="hybridMultilevel"/>
     <w:tmpl w:val="D0E0E18A"/>
@@ -27249,7 +27797,7 @@
       </w:pPr>
     </w:lvl>
   </w:abstractNum>
-  <w:abstractNum w:abstractNumId="43" w15:restartNumberingAfterBreak="0">
+  <w:abstractNum w:abstractNumId="44" w15:restartNumberingAfterBreak="0">
     <w:nsid w:val="71145F37"/>
     <w:multiLevelType w:val="hybridMultilevel"/>
     <w:tmpl w:val="312EFF06"/>
@@ -27338,7 +27886,7 @@
       </w:pPr>
     </w:lvl>
   </w:abstractNum>
-  <w:abstractNum w:abstractNumId="44" w15:restartNumberingAfterBreak="0">
+  <w:abstractNum w:abstractNumId="45" w15:restartNumberingAfterBreak="0">
     <w:nsid w:val="73E56838"/>
     <w:multiLevelType w:val="hybridMultilevel"/>
     <w:tmpl w:val="D39EDC40"/>
@@ -27478,7 +28026,7 @@
       </w:rPr>
     </w:lvl>
   </w:abstractNum>
-  <w:abstractNum w:abstractNumId="45" w15:restartNumberingAfterBreak="0">
+  <w:abstractNum w:abstractNumId="46" w15:restartNumberingAfterBreak="0">
     <w:nsid w:val="749D6AD6"/>
     <w:multiLevelType w:val="hybridMultilevel"/>
     <w:tmpl w:val="D39EDC40"/>
@@ -27618,7 +28166,7 @@
       </w:rPr>
     </w:lvl>
   </w:abstractNum>
-  <w:abstractNum w:abstractNumId="46" w15:restartNumberingAfterBreak="0">
+  <w:abstractNum w:abstractNumId="47" w15:restartNumberingAfterBreak="0">
     <w:nsid w:val="77D460DD"/>
     <w:multiLevelType w:val="hybridMultilevel"/>
     <w:tmpl w:val="312EFF06"/>
@@ -27707,7 +28255,7 @@
       </w:pPr>
     </w:lvl>
   </w:abstractNum>
-  <w:abstractNum w:abstractNumId="47" w15:restartNumberingAfterBreak="0">
+  <w:abstractNum w:abstractNumId="48" w15:restartNumberingAfterBreak="0">
     <w:nsid w:val="7B1A6A71"/>
     <w:multiLevelType w:val="hybridMultilevel"/>
     <w:tmpl w:val="D39EDC40"/>
@@ -27866,7 +28414,7 @@
     <w:abstractNumId w:val="30"/>
   </w:num>
   <w:num w:numId="7">
-    <w:abstractNumId w:val="40"/>
+    <w:abstractNumId w:val="41"/>
   </w:num>
   <w:num w:numId="8">
     <w:abstractNumId w:val="6"/>
@@ -27875,7 +28423,7 @@
     <w:abstractNumId w:val="25"/>
   </w:num>
   <w:num w:numId="10">
-    <w:abstractNumId w:val="45"/>
+    <w:abstractNumId w:val="46"/>
   </w:num>
   <w:num w:numId="11">
     <w:abstractNumId w:val="34"/>
@@ -27884,13 +28432,13 @@
     <w:abstractNumId w:val="32"/>
   </w:num>
   <w:num w:numId="13">
-    <w:abstractNumId w:val="47"/>
+    <w:abstractNumId w:val="48"/>
   </w:num>
   <w:num w:numId="14">
-    <w:abstractNumId w:val="37"/>
+    <w:abstractNumId w:val="38"/>
   </w:num>
   <w:num w:numId="15">
-    <w:abstractNumId w:val="38"/>
+    <w:abstractNumId w:val="39"/>
   </w:num>
   <w:num w:numId="16">
     <w:abstractNumId w:val="0"/>
@@ -27914,7 +28462,7 @@
     <w:abstractNumId w:val="20"/>
   </w:num>
   <w:num w:numId="23">
-    <w:abstractNumId w:val="42"/>
+    <w:abstractNumId w:val="43"/>
   </w:num>
   <w:num w:numId="24">
     <w:abstractNumId w:val="16"/>
@@ -27926,7 +28474,7 @@
     <w:abstractNumId w:val="7"/>
   </w:num>
   <w:num w:numId="27">
-    <w:abstractNumId w:val="46"/>
+    <w:abstractNumId w:val="47"/>
   </w:num>
   <w:num w:numId="28">
     <w:abstractNumId w:val="3"/>
@@ -27935,16 +28483,16 @@
     <w:abstractNumId w:val="31"/>
   </w:num>
   <w:num w:numId="30">
-    <w:abstractNumId w:val="35"/>
+    <w:abstractNumId w:val="36"/>
   </w:num>
   <w:num w:numId="31">
-    <w:abstractNumId w:val="43"/>
+    <w:abstractNumId w:val="44"/>
   </w:num>
   <w:num w:numId="32">
     <w:abstractNumId w:val="14"/>
   </w:num>
   <w:num w:numId="33">
-    <w:abstractNumId w:val="41"/>
+    <w:abstractNumId w:val="42"/>
   </w:num>
   <w:num w:numId="34">
     <w:abstractNumId w:val="21"/>
@@ -27953,10 +28501,10 @@
     <w:abstractNumId w:val="15"/>
   </w:num>
   <w:num w:numId="36">
-    <w:abstractNumId w:val="36"/>
+    <w:abstractNumId w:val="37"/>
   </w:num>
   <w:num w:numId="37">
-    <w:abstractNumId w:val="39"/>
+    <w:abstractNumId w:val="40"/>
   </w:num>
   <w:num w:numId="38">
     <w:abstractNumId w:val="17"/>
@@ -27986,16 +28534,19 @@
     <w:abstractNumId w:val="22"/>
   </w:num>
   <w:num w:numId="47">
-    <w:abstractNumId w:val="44"/>
+    <w:abstractNumId w:val="45"/>
   </w:num>
   <w:num w:numId="48">
     <w:abstractNumId w:val="24"/>
+  </w:num>
+  <w:num w:numId="49">
+    <w:abstractNumId w:val="35"/>
   </w:num>
 </w:numbering>
 </file>
 
 <file path=word/styles.xml><?xml version="1.0" encoding="utf-8"?>
-<w:styles xmlns:mc="http://schemas.openxmlformats.org/markup-compatibility/2006" xmlns:r="http://schemas.openxmlformats.org/officeDocument/2006/relationships" xmlns:w="http://schemas.openxmlformats.org/wordprocessingml/2006/main" xmlns:w14="http://schemas.microsoft.com/office/word/2010/wordml" xmlns:w15="http://schemas.microsoft.com/office/word/2012/wordml" mc:Ignorable="w14 w15">
+<w:styles xmlns:mc="http://schemas.openxmlformats.org/markup-compatibility/2006" xmlns:r="http://schemas.openxmlformats.org/officeDocument/2006/relationships" xmlns:w="http://schemas.openxmlformats.org/wordprocessingml/2006/main" xmlns:w14="http://schemas.microsoft.com/office/word/2010/wordml" xmlns:w15="http://schemas.microsoft.com/office/word/2012/wordml" xmlns:w16se="http://schemas.microsoft.com/office/word/2015/wordml/symex" mc:Ignorable="w14 w15 w16se">
   <w:docDefaults>
     <w:rPrDefault>
       <w:rPr>
@@ -28011,7 +28562,7 @@
       </w:pPr>
     </w:pPrDefault>
   </w:docDefaults>
-  <w:latentStyles w:defLockedState="0" w:defUIPriority="99" w:defSemiHidden="0" w:defUnhideWhenUsed="0" w:defQFormat="0" w:count="371">
+  <w:latentStyles w:defLockedState="0" w:defUIPriority="99" w:defSemiHidden="0" w:defUnhideWhenUsed="0" w:defQFormat="0" w:count="372">
     <w:lsdException w:name="Normal" w:uiPriority="0" w:qFormat="1"/>
     <w:lsdException w:name="heading 1" w:uiPriority="9" w:qFormat="1"/>
     <w:lsdException w:name="heading 2" w:semiHidden="1" w:uiPriority="9" w:unhideWhenUsed="1" w:qFormat="1"/>
@@ -28117,7 +28668,6 @@
     <w:lsdException w:name="HTML Sample" w:semiHidden="1" w:unhideWhenUsed="1"/>
     <w:lsdException w:name="HTML Typewriter" w:semiHidden="1" w:unhideWhenUsed="1"/>
     <w:lsdException w:name="HTML Variable" w:semiHidden="1" w:unhideWhenUsed="1"/>
-    <w:lsdException w:name="Normal Table" w:semiHidden="1" w:unhideWhenUsed="1"/>
     <w:lsdException w:name="annotation subject" w:semiHidden="1" w:unhideWhenUsed="1"/>
     <w:lsdException w:name="No List" w:semiHidden="1" w:unhideWhenUsed="1"/>
     <w:lsdException w:name="Outline List 1" w:semiHidden="1" w:unhideWhenUsed="1"/>
@@ -28164,10 +28714,8 @@
     <w:lsdException w:name="Table Subtle 2" w:semiHidden="1" w:unhideWhenUsed="1"/>
     <w:lsdException w:name="Table Web 1" w:semiHidden="1" w:unhideWhenUsed="1"/>
     <w:lsdException w:name="Table Web 2" w:semiHidden="1" w:unhideWhenUsed="1"/>
-    <w:lsdException w:name="Table Web 3" w:semiHidden="1" w:unhideWhenUsed="1"/>
     <w:lsdException w:name="Balloon Text" w:semiHidden="1" w:unhideWhenUsed="1"/>
     <w:lsdException w:name="Table Grid" w:uiPriority="39"/>
-    <w:lsdException w:name="Table Theme" w:semiHidden="1" w:unhideWhenUsed="1"/>
     <w:lsdException w:name="Placeholder Text" w:semiHidden="1"/>
     <w:lsdException w:name="No Spacing" w:uiPriority="1" w:qFormat="1"/>
     <w:lsdException w:name="Light Shading" w:uiPriority="60"/>
@@ -28383,6 +28931,7 @@
     <w:lsdException w:name="List Table 5 Dark Accent 6" w:uiPriority="50"/>
     <w:lsdException w:name="List Table 6 Colorful Accent 6" w:uiPriority="51"/>
     <w:lsdException w:name="List Table 7 Colorful Accent 6" w:uiPriority="52"/>
+    <w:lsdException w:name="Mention" w:semiHidden="1" w:unhideWhenUsed="1"/>
   </w:latentStyles>
   <w:style w:type="paragraph" w:default="1" w:styleId="Normal">
     <w:name w:val="Normal"/>
